--- a/Trama gioco alieni.docx
+++ b/Trama gioco alieni.docx
@@ -596,23 +596,7 @@
           <w:color w:val="2F5496"/>
           <w:sz w:val="26"/>
         </w:rPr>
-        <w:t xml:space="preserve">Descrizione </w:t>
-      </w:r>
-      <w:proofErr w:type="spellStart"/>
-      <w:r>
-        <w:rPr>
-          <w:color w:val="2F5496"/>
-          <w:sz w:val="26"/>
-        </w:rPr>
-        <w:t>pre</w:t>
-      </w:r>
-      <w:proofErr w:type="spellEnd"/>
-      <w:r>
-        <w:rPr>
-          <w:color w:val="2F5496"/>
-          <w:sz w:val="26"/>
-        </w:rPr>
-        <w:t xml:space="preserve">-gioco:  </w:t>
+        <w:t xml:space="preserve">Descrizione pre-gioco:  </w:t>
       </w:r>
     </w:p>
     <w:p>
@@ -897,18 +881,10 @@
         <w:t xml:space="preserve"> -&gt;</w:t>
       </w:r>
       <w:r>
-        <w:t xml:space="preserve"> Aggiungi </w:t>
-      </w:r>
-      <w:proofErr w:type="gramStart"/>
-      <w:r>
-        <w:t>Orologio</w:t>
-      </w:r>
-      <w:r>
-        <w:t xml:space="preserve"> :</w:t>
-      </w:r>
-      <w:proofErr w:type="gramEnd"/>
-      <w:r>
-        <w:t xml:space="preserve"> un vecchio regalo di compleanno</w:t>
+        <w:t xml:space="preserve"> Aggiungi Orologio</w:t>
+      </w:r>
+      <w:r>
+        <w:t xml:space="preserve"> : un vecchio regalo di compleanno</w:t>
       </w:r>
       <w:r>
         <w:t xml:space="preserve"> </w:t>
@@ -984,6 +960,14 @@
     </w:p>
     <w:p>
       <w:pPr>
+        <w:ind w:left="-5" w:right="6"/>
+      </w:pPr>
+      <w:r>
+        <w:t>MIKE: Mike non disponibile.</w:t>
+      </w:r>
+    </w:p>
+    <w:p>
+      <w:pPr>
         <w:spacing w:after="34" w:line="259" w:lineRule="auto"/>
         <w:ind w:left="0" w:firstLine="0"/>
       </w:pPr>
@@ -1053,21 +1037,7 @@
         <w:rPr>
           <w:color w:val="FF0000"/>
         </w:rPr>
-        <w:t xml:space="preserve"> VISITATA: Sei nel </w:t>
-      </w:r>
-      <w:proofErr w:type="spellStart"/>
-      <w:r>
-        <w:rPr>
-          <w:color w:val="FF0000"/>
-        </w:rPr>
-        <w:t>luungo</w:t>
-      </w:r>
-      <w:proofErr w:type="spellEnd"/>
-      <w:r>
-        <w:rPr>
-          <w:color w:val="FF0000"/>
-        </w:rPr>
-        <w:t xml:space="preserve"> principale corridoio desolato dell’astronave… Senti dei rumori da ovest, sembrano </w:t>
+        <w:t xml:space="preserve"> VISITATA: Sei nel luungo principale corridoio desolato dell’astronave… Senti dei rumori da ovest, sembrano </w:t>
       </w:r>
       <w:r>
         <w:rPr>
@@ -1100,15 +1070,7 @@
         <w:t>NON</w:t>
       </w:r>
       <w:r>
-        <w:t xml:space="preserve"> VISITATA: Sei nel </w:t>
-      </w:r>
-      <w:proofErr w:type="spellStart"/>
-      <w:r>
-        <w:t>luungo</w:t>
-      </w:r>
-      <w:proofErr w:type="spellEnd"/>
-      <w:r>
-        <w:t xml:space="preserve"> principale corridoio desolato dell’astronave… </w:t>
+        <w:t xml:space="preserve"> VISITATA: Sei nel luungo principale corridoio desolato dell’astronave… </w:t>
       </w:r>
       <w:r>
         <w:t>qualcosa che ti morde delicatamente la caviglia. È un cucciolo verde di alieno che ha l’aria tutt’altro che ostile.</w:t>
@@ -1222,16 +1184,11 @@
         <w:t xml:space="preserve"> (senza traduttore)</w:t>
       </w:r>
       <w:r>
-        <w:t xml:space="preserve">: </w:t>
-      </w:r>
-      <w:proofErr w:type="spellStart"/>
-      <w:r>
-        <w:t>Yaaouungferrttrrisdre</w:t>
+        <w:t>: Yaaouungferrttrrisdre</w:t>
       </w:r>
       <w:r>
         <w:t>bi</w:t>
       </w:r>
-      <w:proofErr w:type="spellEnd"/>
       <w:r>
         <w:t>… niente, la lingua di Mike fatichi a capirla.</w:t>
       </w:r>
@@ -1563,11 +1520,8 @@
         <w:ind w:left="-5" w:right="14"/>
       </w:pPr>
       <w:r>
-        <w:t xml:space="preserve">Come immaginavi, ti trovi nel magazzino dell’astronave. Gli scaffali sono troppi per esaminarli tutti, ma uno coglie la tua attenzione in quanto su di esso vedi un cassetto con il simbolo del tuo </w:t>
-      </w:r>
-      <w:r>
         <w:lastRenderedPageBreak/>
-        <w:t>pianeta, la terra. La tua curiosità è troppa per non aprirlo. Veloce, hai 30 secondi di tempo per non essere scoperto.</w:t>
+        <w:t>Come immaginavi, ti trovi nel magazzino dell’astronave. Gli scaffali sono troppi per esaminarli tutti, ma uno coglie la tua attenzione in quanto su di esso vedi un cassetto con il simbolo del tuo pianeta, la terra. La tua curiosità è troppa per non aprirlo. Veloce, hai 30 secondi di tempo per non essere scoperto.</w:t>
       </w:r>
       <w:r>
         <w:t xml:space="preserve"> </w:t>
@@ -1696,220 +1650,175 @@
         <w:rPr>
           <w:color w:val="FF0000"/>
         </w:rPr>
+        <w:t xml:space="preserve"> Tranne la pistola ovviamente…</w:t>
+      </w:r>
+    </w:p>
+    <w:p>
+      <w:pPr>
+        <w:ind w:left="-5" w:right="6"/>
+      </w:pPr>
+      <w:r>
+        <w:t xml:space="preserve">AZIONE: PRENDI IL </w:t>
+      </w:r>
+      <w:r>
+        <w:t>PISTOLA LASER</w:t>
+      </w:r>
+      <w:r>
+        <w:t xml:space="preserve">. </w:t>
+      </w:r>
+      <w:r>
+        <w:t>Tecnologia aliena, annienta in un colpo…</w:t>
+      </w:r>
+    </w:p>
+    <w:p>
+      <w:pPr>
+        <w:ind w:left="-5" w:right="6"/>
+      </w:pPr>
+      <w:r>
+        <w:t>AZIONE: PRENDI LA TORCIA.</w:t>
+      </w:r>
+      <w:r>
+        <w:t xml:space="preserve"> Manifattura comune da ferramenta di paese</w:t>
+      </w:r>
+      <w:r>
+        <w:t>.</w:t>
+      </w:r>
+    </w:p>
+    <w:p>
+      <w:pPr>
+        <w:ind w:left="-5" w:right="6"/>
+      </w:pPr>
+      <w:r>
+        <w:t xml:space="preserve">AZIONE: </w:t>
+      </w:r>
+      <w:r>
+        <w:t>PRENDI/LEGGI/ESAMINA/VEDI/GUARDA/OSSERVA</w:t>
+      </w:r>
+      <w:r>
+        <w:t xml:space="preserve"> LA TAZZA</w:t>
+      </w:r>
+      <w:r>
+        <w:t>:</w:t>
+      </w:r>
+      <w:r>
+        <w:t xml:space="preserve"> Non penso potra' servirti una tazza. Meglio lasciarla qui.</w:t>
+      </w:r>
+    </w:p>
+    <w:p>
+      <w:pPr>
+        <w:ind w:left="-5" w:right="6"/>
+      </w:pPr>
+      <w:r>
+        <w:t>AZIONE: PRENDI/LEGGI/ESAMINA/VEDI/GUARDA/OSSERVA LA PENNA:</w:t>
+      </w:r>
+      <w:r>
+        <w:t xml:space="preserve"> Non penso potra' servirti una</w:t>
+      </w:r>
+      <w:r>
+        <w:t xml:space="preserve"> penna</w:t>
+      </w:r>
+      <w:r>
+        <w:t>. Meglio lasciarla qui.</w:t>
+      </w:r>
+    </w:p>
+    <w:p>
+      <w:pPr>
+        <w:ind w:left="-5" w:right="6"/>
+      </w:pPr>
+      <w:r>
+        <w:t xml:space="preserve">AZIONE: </w:t>
+      </w:r>
+      <w:r>
+        <w:t xml:space="preserve">PRENDI/LEGGI/ESAMINA/VEDI/GUARDA/OSSERVA </w:t>
+      </w:r>
+      <w:r>
+        <w:t>FOTO FAMIGLIA</w:t>
+      </w:r>
+    </w:p>
+    <w:p>
+      <w:pPr>
+        <w:ind w:left="-5" w:right="6"/>
+      </w:pPr>
+      <w:r>
+        <w:t>Risposta</w:t>
+      </w:r>
+      <w:r>
+        <w:t xml:space="preserve">: </w:t>
+      </w:r>
+      <w:r>
+        <w:t xml:space="preserve">Che nostalgia, menomale che il malcapitato in foto non sei tu, ti saresti piantato già una pallottola in fronte. I pensieri sono tanti, decidi di allontanarti… </w:t>
+      </w:r>
+      <w:r>
+        <w:t>Del resto, n</w:t>
+      </w:r>
+      <w:r>
+        <w:t>on penso potra' servirti. Meglio lasciarla qui.</w:t>
+      </w:r>
+    </w:p>
+    <w:p>
+      <w:pPr>
+        <w:ind w:left="-5" w:right="6"/>
+      </w:pPr>
+      <w:r>
+        <w:t xml:space="preserve">AZIONE: </w:t>
+      </w:r>
+      <w:r>
+        <w:t>PRENDI/</w:t>
+      </w:r>
+      <w:r>
+        <w:t xml:space="preserve">LEGGI/ESAMINA/VEDI/GUARDA/OSSERVA LE SCARTOFFIE </w:t>
+      </w:r>
+    </w:p>
+    <w:p>
+      <w:pPr>
+        <w:ind w:left="-5" w:right="6"/>
+      </w:pPr>
+      <w:r>
+        <w:t>Risposta: Sono poche le parole che riesci a comprendere, ma trovi un articolo di giornale che dice: “</w:t>
+      </w:r>
+      <w:r>
+        <w:t>Camionista</w:t>
+      </w:r>
+      <w:r>
+        <w:t xml:space="preserve"> spari</w:t>
+      </w:r>
+      <w:r>
+        <w:t>to ieri notte</w:t>
+      </w:r>
+      <w:r>
         <w:t xml:space="preserve"> </w:t>
       </w:r>
       <w:r>
-        <w:rPr>
-          <w:color w:val="FF0000"/>
-        </w:rPr>
-        <w:t>Tranne la pistola ovviamente…</w:t>
-      </w:r>
-    </w:p>
-    <w:p>
-      <w:pPr>
-        <w:ind w:left="-5" w:right="6"/>
-      </w:pPr>
-      <w:r>
-        <w:t xml:space="preserve">AZIONE: PRENDI IL </w:t>
-      </w:r>
-      <w:r>
-        <w:t>PISTOLA LASER</w:t>
+        <w:t xml:space="preserve">durante il servizio, </w:t>
+      </w:r>
+      <w:r>
+        <w:t>trovat</w:t>
+      </w:r>
+      <w:r>
+        <w:t>o</w:t>
+      </w:r>
+      <w:r>
+        <w:t xml:space="preserve"> vuot</w:t>
+      </w:r>
+      <w:r>
+        <w:t>o in un bosco il</w:t>
+      </w:r>
+      <w:r>
+        <w:t xml:space="preserve"> su</w:t>
+      </w:r>
+      <w:r>
+        <w:t>o</w:t>
+      </w:r>
+      <w:r>
+        <w:t xml:space="preserve"> </w:t>
+      </w:r>
+      <w:r>
+        <w:t>mezzo</w:t>
       </w:r>
       <w:r>
         <w:t xml:space="preserve">. </w:t>
       </w:r>
       <w:r>
-        <w:t>Tecnologia aliena, annienta in un colpo…</w:t>
-      </w:r>
-    </w:p>
-    <w:p>
-      <w:pPr>
-        <w:ind w:left="-5" w:right="6"/>
-      </w:pPr>
-      <w:r>
-        <w:t>AZIONE: PRENDI LA TORCIA.</w:t>
-      </w:r>
-      <w:r>
-        <w:t xml:space="preserve"> Manifattura comune da ferramenta di paese</w:t>
-      </w:r>
-      <w:r>
-        <w:t>.</w:t>
-      </w:r>
-    </w:p>
-    <w:p>
-      <w:pPr>
-        <w:ind w:left="-5" w:right="6"/>
-      </w:pPr>
-      <w:r>
-        <w:t xml:space="preserve">AZIONE: </w:t>
-      </w:r>
-      <w:r>
-        <w:t>PRENDI/LEGGI/ESAMINA/VEDI/GUARDA/OSSERVA</w:t>
-      </w:r>
-      <w:r>
-        <w:t xml:space="preserve"> LA TAZZA</w:t>
-      </w:r>
-      <w:r>
-        <w:t>:</w:t>
-      </w:r>
-      <w:r>
-        <w:t xml:space="preserve"> </w:t>
-      </w:r>
-      <w:r>
-        <w:t xml:space="preserve">Non penso </w:t>
-      </w:r>
-      <w:proofErr w:type="spellStart"/>
-      <w:r>
-        <w:t>potra'</w:t>
-      </w:r>
-      <w:proofErr w:type="spellEnd"/>
-      <w:r>
-        <w:t xml:space="preserve"> servirti una tazza. Meglio lasciarla qui.</w:t>
-      </w:r>
-    </w:p>
-    <w:p>
-      <w:pPr>
-        <w:ind w:left="-5" w:right="6"/>
-      </w:pPr>
-      <w:r>
-        <w:t xml:space="preserve">AZIONE: PRENDI/LEGGI/ESAMINA/VEDI/GUARDA/OSSERVA LA </w:t>
-      </w:r>
-      <w:r>
-        <w:t>PENNA</w:t>
-      </w:r>
-      <w:r>
-        <w:t>:</w:t>
-      </w:r>
-      <w:r>
-        <w:t xml:space="preserve"> Non penso </w:t>
-      </w:r>
-      <w:proofErr w:type="spellStart"/>
-      <w:r>
-        <w:t>potra'</w:t>
-      </w:r>
-      <w:proofErr w:type="spellEnd"/>
-      <w:r>
-        <w:t xml:space="preserve"> servirti una</w:t>
-      </w:r>
-      <w:r>
-        <w:t xml:space="preserve"> penna</w:t>
-      </w:r>
-      <w:r>
-        <w:t>. Meglio lasciarla qui.</w:t>
-      </w:r>
-    </w:p>
-    <w:p>
-      <w:pPr>
-        <w:ind w:left="-5" w:right="6"/>
-      </w:pPr>
-      <w:r>
-        <w:t xml:space="preserve">AZIONE: </w:t>
-      </w:r>
-      <w:r>
-        <w:t xml:space="preserve">PRENDI/LEGGI/ESAMINA/VEDI/GUARDA/OSSERVA </w:t>
-      </w:r>
-      <w:r>
-        <w:t>FOTO FAMIGLIA</w:t>
-      </w:r>
-    </w:p>
-    <w:p>
-      <w:pPr>
-        <w:ind w:left="-5" w:right="6"/>
-      </w:pPr>
-      <w:r>
-        <w:t>Risposta</w:t>
-      </w:r>
-      <w:r>
-        <w:t xml:space="preserve">: </w:t>
-      </w:r>
-      <w:r>
-        <w:t xml:space="preserve">Che nostalgia, menomale che il malcapitato in foto non sei tu, ti saresti piantato già una pallottola in fronte. I pensieri sono tanti, decidi di allontanarti… </w:t>
-      </w:r>
-      <w:r>
-        <w:t>Del resto, n</w:t>
-      </w:r>
-      <w:r>
-        <w:t xml:space="preserve">on penso </w:t>
-      </w:r>
-      <w:proofErr w:type="spellStart"/>
-      <w:r>
-        <w:t>potra'</w:t>
-      </w:r>
-      <w:proofErr w:type="spellEnd"/>
-      <w:r>
-        <w:t xml:space="preserve"> servirti. Meglio lasciarla qui.</w:t>
-      </w:r>
-    </w:p>
-    <w:p>
-      <w:pPr>
-        <w:ind w:left="-5" w:right="6"/>
-      </w:pPr>
-      <w:r>
-        <w:t xml:space="preserve">AZIONE: </w:t>
-      </w:r>
-      <w:r>
-        <w:t>PRENDI/</w:t>
-      </w:r>
-      <w:r>
-        <w:t xml:space="preserve">LEGGI/ESAMINA/VEDI/GUARDA/OSSERVA LE SCARTOFFIE </w:t>
-      </w:r>
-    </w:p>
-    <w:p>
-      <w:pPr>
-        <w:ind w:left="-5" w:right="6"/>
-      </w:pPr>
-      <w:r>
-        <w:t>Risposta: Sono poche le parole che riesci a comprendere, ma trovi un articolo di giornale che dice: “</w:t>
-      </w:r>
-      <w:r>
-        <w:t>Camionista</w:t>
-      </w:r>
-      <w:r>
-        <w:t xml:space="preserve"> spari</w:t>
-      </w:r>
-      <w:r>
-        <w:t>to ieri notte</w:t>
-      </w:r>
-      <w:r>
-        <w:t xml:space="preserve"> </w:t>
-      </w:r>
-      <w:r>
-        <w:t xml:space="preserve">durante il servizio, </w:t>
-      </w:r>
-      <w:r>
-        <w:t>trovat</w:t>
-      </w:r>
-      <w:r>
-        <w:t>o</w:t>
-      </w:r>
-      <w:r>
-        <w:t xml:space="preserve"> vuot</w:t>
-      </w:r>
-      <w:r>
-        <w:t xml:space="preserve">o </w:t>
-      </w:r>
-      <w:r>
-        <w:t>in un bosco</w:t>
-      </w:r>
-      <w:r>
-        <w:t xml:space="preserve"> il</w:t>
-      </w:r>
-      <w:r>
-        <w:t xml:space="preserve"> su</w:t>
-      </w:r>
-      <w:r>
-        <w:t>o</w:t>
-      </w:r>
-      <w:r>
-        <w:t xml:space="preserve"> </w:t>
-      </w:r>
-      <w:r>
-        <w:t>mezzo</w:t>
-      </w:r>
-      <w:r>
-        <w:t xml:space="preserve">. </w:t>
-      </w:r>
-      <w:r>
         <w:t>E’ risaputo</w:t>
       </w:r>
       <w:r>
@@ -1919,20 +1828,7 @@
         <w:t xml:space="preserve">si </w:t>
       </w:r>
       <w:r>
-        <w:t xml:space="preserve">stava investigando su specie extra-terresti che avevano </w:t>
-      </w:r>
-      <w:proofErr w:type="spellStart"/>
-      <w:proofErr w:type="gramStart"/>
-      <w:r>
-        <w:t>caus</w:t>
-      </w:r>
-      <w:proofErr w:type="spellEnd"/>
-      <w:r>
-        <w:t>….</w:t>
-      </w:r>
-      <w:proofErr w:type="gramEnd"/>
-      <w:r>
-        <w:t xml:space="preserve">”. </w:t>
+        <w:t xml:space="preserve">stava investigando su specie extra-terresti che avevano caus….”. </w:t>
       </w:r>
     </w:p>
     <w:p>
@@ -2094,54 +1990,50 @@
         <w:t>scientifico, la parte più ad est della navicella.</w:t>
       </w:r>
       <w:r>
+        <w:t xml:space="preserve"> E’ la prima volta che non senti rumori di macchine in funzione </w:t>
+      </w:r>
+      <w:r>
+        <w:t>o versi alieni</w:t>
+      </w:r>
+      <w:r>
+        <w:t>. Chissà</w:t>
+      </w:r>
+      <w:r>
+        <w:t xml:space="preserve"> il perché di tutto questo sembra quasi piacevole</w:t>
+      </w:r>
+      <w:r>
+        <w:t xml:space="preserve">! </w:t>
+      </w:r>
+    </w:p>
+    <w:p>
+      <w:pPr>
+        <w:ind w:left="-5" w:right="6"/>
+      </w:pPr>
+      <w:r>
+        <w:t xml:space="preserve">Azioni: LOOK_AT STANZA: Vedi che le opzioni sono due: entrare in una porta a sud che ha </w:t>
+      </w:r>
+      <w:r>
+        <w:t xml:space="preserve">un’aria quasi da </w:t>
+      </w:r>
+      <w:r>
+        <w:t>Infopoint</w:t>
+      </w:r>
+      <w:r>
+        <w:t xml:space="preserve"> di un villaggio turistico</w:t>
+      </w:r>
+      <w:r>
+        <w:t xml:space="preserve">, oppure proseguire verso l’ala nord dell’astronave dalla </w:t>
+      </w:r>
+      <w:r>
+        <w:lastRenderedPageBreak/>
+        <w:t xml:space="preserve">quale senti provenire più silenzio del solito. </w:t>
+      </w:r>
+      <w:r>
+        <w:t>Entrambe sono delle</w:t>
+      </w:r>
+      <w:r>
         <w:t xml:space="preserve"> </w:t>
       </w:r>
-      <w:proofErr w:type="gramStart"/>
-      <w:r>
-        <w:t>E’</w:t>
-      </w:r>
-      <w:proofErr w:type="gramEnd"/>
-      <w:r>
-        <w:t xml:space="preserve"> la prima volta che non senti rumori di macchine in funzione </w:t>
-      </w:r>
-      <w:r>
-        <w:t>o versi alieni</w:t>
-      </w:r>
-      <w:r>
-        <w:t>. Chissà</w:t>
-      </w:r>
-      <w:r>
-        <w:t xml:space="preserve"> il perché di tutto questo sembra quasi piacevole</w:t>
-      </w:r>
-      <w:r>
-        <w:t xml:space="preserve">! </w:t>
-      </w:r>
-    </w:p>
-    <w:p>
-      <w:pPr>
-        <w:ind w:left="-5" w:right="6"/>
-      </w:pPr>
-      <w:r>
-        <w:t xml:space="preserve">Azioni: LOOK_AT STANZA: Vedi che le opzioni sono due: entrare in una porta a sud che ha </w:t>
-      </w:r>
-      <w:r>
-        <w:t xml:space="preserve">un’aria quasi da </w:t>
-      </w:r>
-      <w:r>
-        <w:t>Infopoint</w:t>
-      </w:r>
-      <w:r>
-        <w:t xml:space="preserve"> di un villaggio turistico</w:t>
-      </w:r>
-      <w:r>
-        <w:t xml:space="preserve">, oppure proseguire verso l’ala nord dell’astronave dalla quale senti provenire più silenzio del solito. </w:t>
-      </w:r>
-      <w:r>
-        <w:t>Entrambe sono delle</w:t>
-      </w:r>
-      <w:r>
-        <w:t xml:space="preserve"> </w:t>
-      </w:r>
       <w:r>
         <w:t>porte</w:t>
       </w:r>
@@ -2158,11 +2050,7 @@
         <w:t>nno</w:t>
       </w:r>
       <w:r>
-        <w:t xml:space="preserve"> </w:t>
-      </w:r>
-      <w:r>
-        <w:lastRenderedPageBreak/>
-        <w:t>rumore e sembra</w:t>
+        <w:t xml:space="preserve"> rumore e sembra</w:t>
       </w:r>
       <w:r>
         <w:t>no</w:t>
@@ -2318,15 +2206,7 @@
         <w:ind w:left="-5" w:right="6"/>
       </w:pPr>
       <w:r>
-        <w:t xml:space="preserve">SENZA LUCE: Sei nel dormitorio. Ecco spiegato il silenzio assoluto. Ti converrà far silenzio almeno che tu non voglia svegliare qualche guardia! </w:t>
-      </w:r>
-      <w:proofErr w:type="gramStart"/>
-      <w:r>
-        <w:t>E’</w:t>
-      </w:r>
-      <w:proofErr w:type="gramEnd"/>
-      <w:r>
-        <w:t xml:space="preserve"> tutto buio qui, non vedi nemmeno la punta del tuo naso. Magari con un po’ di luce puoi rovistare nelle divise delle guardie… </w:t>
+        <w:t xml:space="preserve">SENZA LUCE: Sei nel dormitorio. Ecco spiegato il silenzio assoluto. Ti converrà far silenzio almeno che tu non voglia svegliare qualche guardia! E’ tutto buio qui, non vedi nemmeno la punta del tuo naso. Magari con un po’ di luce puoi rovistare nelle divise delle guardie… </w:t>
       </w:r>
     </w:p>
     <w:p>
@@ -2613,15 +2493,7 @@
         <w:t xml:space="preserve"> </w:t>
       </w:r>
       <w:r>
-        <w:t xml:space="preserve">Oggetto per fare </w:t>
-      </w:r>
-      <w:proofErr w:type="gramStart"/>
-      <w:r>
-        <w:t>gossip</w:t>
-      </w:r>
-      <w:proofErr w:type="gramEnd"/>
-      <w:r>
-        <w:t xml:space="preserve"> in tutte le lingue universali</w:t>
+        <w:t>Oggetto per fare gossip in tutte le lingue universali</w:t>
       </w:r>
       <w:r>
         <w:t>.</w:t>
@@ -2706,21 +2578,27 @@
         <w:t xml:space="preserve"> </w:t>
       </w:r>
       <w:r>
-        <w:t>tutte le videocamere, così potrai spegnerle o eliminare i filmati. Forse potrà servirti per vedere quanta strada ti manca.</w:t>
-      </w:r>
-    </w:p>
-    <w:p>
-      <w:pPr>
-        <w:ind w:left="-5" w:right="6"/>
-        <w:rPr>
-          <w:color w:val="FF0000"/>
-        </w:rPr>
-      </w:pPr>
-      <w:r>
-        <w:rPr>
-          <w:color w:val="FF0000"/>
-        </w:rPr>
-        <w:t xml:space="preserve">Azione: VEDI/OSSERVA/GUARDA LE VIDEOCAMERE: </w:t>
+        <w:t xml:space="preserve">tutte le </w:t>
+      </w:r>
+      <w:r>
+        <w:t>tele</w:t>
+      </w:r>
+      <w:r>
+        <w:t>camere, così potrai spegnerle o eliminare i filmati. Forse potrà servirti per vedere quanta strada ti manca.</w:t>
+      </w:r>
+    </w:p>
+    <w:p>
+      <w:pPr>
+        <w:ind w:left="-5" w:right="6"/>
+        <w:rPr>
+          <w:color w:val="FF0000"/>
+        </w:rPr>
+      </w:pPr>
+      <w:r>
+        <w:rPr>
+          <w:color w:val="FF0000"/>
+        </w:rPr>
+        <w:t xml:space="preserve">Azione: ELIMINA/CANCELLA I FILMATI: </w:t>
       </w:r>
     </w:p>
     <w:p>
@@ -2741,60 +2619,12 @@
       <w:pPr>
         <w:ind w:left="-5" w:right="6"/>
         <w:rPr>
-          <w:color w:val="FF0000"/>
-        </w:rPr>
-      </w:pPr>
-      <w:r>
-        <w:rPr>
-          <w:color w:val="FF0000"/>
-        </w:rPr>
-        <w:t>Risposta: [con tessera]. Noti anche che le guardie che ti sorvegliavano inizialmente ti stanno cercando. Muoviti! (AGGIUNGERE TEMPO PER TERMINARE IL GIOCO)</w:t>
-      </w:r>
-      <w:r>
-        <w:rPr>
-          <w:color w:val="FF0000"/>
-        </w:rPr>
-        <w:t xml:space="preserve"> 20 Min</w:t>
-      </w:r>
-    </w:p>
-    <w:p>
-      <w:pPr>
-        <w:ind w:left="-5" w:right="6"/>
-        <w:rPr>
-          <w:color w:val="FF0000"/>
-        </w:rPr>
-      </w:pPr>
-      <w:r>
-        <w:rPr>
-          <w:color w:val="FF0000"/>
-        </w:rPr>
-        <w:t xml:space="preserve">Azione: ELIMINA/CANCELLA I FILMATI: </w:t>
-      </w:r>
-    </w:p>
-    <w:p>
-      <w:pPr>
-        <w:ind w:left="-5" w:right="6"/>
-        <w:rPr>
-          <w:color w:val="FF0000"/>
-        </w:rPr>
-      </w:pPr>
-      <w:r>
-        <w:rPr>
-          <w:color w:val="FF0000"/>
-        </w:rPr>
-        <w:t xml:space="preserve">Risposta: [senza tessera] Non hai i requisiti necessari per fare ciò. Se insisti si attiverà l’allarme di sicurezza. </w:t>
-      </w:r>
-    </w:p>
-    <w:p>
-      <w:pPr>
-        <w:ind w:left="-5" w:right="6"/>
-        <w:rPr>
-          <w:color w:val="FF0000"/>
-        </w:rPr>
-      </w:pPr>
-      <w:r>
-        <w:rPr>
-          <w:color w:val="FF0000"/>
+          <w:color w:val="000000" w:themeColor="text1"/>
+        </w:rPr>
+      </w:pPr>
+      <w:r>
+        <w:rPr>
+          <w:color w:val="000000" w:themeColor="text1"/>
         </w:rPr>
         <w:t>Risposta: [con tessera] File eliminati! Ora nessuno capirà come e quando sei fuggito, sarai un fantasma. Un fantasma ricercato…</w:t>
       </w:r>
@@ -2810,7 +2640,19 @@
         <w:rPr>
           <w:color w:val="FF0000"/>
         </w:rPr>
-        <w:t xml:space="preserve">Azione: SPEGNI LE VIDEOCAMERE </w:t>
+        <w:t xml:space="preserve">Azione: SPEGNI LE </w:t>
+      </w:r>
+      <w:r>
+        <w:rPr>
+          <w:color w:val="FF0000"/>
+        </w:rPr>
+        <w:t>TELE</w:t>
+      </w:r>
+      <w:r>
+        <w:rPr>
+          <w:color w:val="FF0000"/>
+        </w:rPr>
+        <w:t xml:space="preserve">CAMERE </w:t>
       </w:r>
     </w:p>
     <w:p>
@@ -2832,14 +2674,14 @@
         <w:spacing w:after="3"/>
         <w:ind w:left="-5" w:right="752"/>
         <w:rPr>
-          <w:color w:val="FF0000"/>
-        </w:rPr>
-      </w:pPr>
-      <w:r>
-        <w:rPr>
-          <w:color w:val="FF0000"/>
-        </w:rPr>
-        <w:t xml:space="preserve">Risposta: [con tessera] Telecamere spente. Spero ci hai dato un’occhiata prima, non si possono più accendere con i tuoi permessi. D’ora in poi nessuno saprà più dove sei. </w:t>
+          <w:color w:val="000000" w:themeColor="text1"/>
+        </w:rPr>
+      </w:pPr>
+      <w:r>
+        <w:rPr>
+          <w:color w:val="000000" w:themeColor="text1"/>
+        </w:rPr>
+        <w:t xml:space="preserve">Risposta: [con tessera] Telecamere spente. D’ora in poi nessuno saprà più dove sei. </w:t>
       </w:r>
     </w:p>
     <w:p>
@@ -2868,7 +2710,13 @@
         <w:rPr>
           <w:color w:val="FF0000"/>
         </w:rPr>
-        <w:t>Risposta: [con tessera]: -&gt; Foto Mappa. Noti che nella stanza di fronte a te, a nord, c’è una stanza che sembra un porto di navicelle spaziali. Potrebbe essere questa la tua tanto desiderata via di fuga. Ma prima trova il modo per arrivarci, in quanto questa stanza non ci è collegata.  ORA SAI DOVE ANDARE SCAPPAAAA.</w:t>
+        <w:t xml:space="preserve">Risposta: [con tessera]: -&gt; Foto Mappa. </w:t>
+      </w:r>
+      <w:r>
+        <w:rPr>
+          <w:color w:val="000000" w:themeColor="text1"/>
+        </w:rPr>
+        <w:t>Noti che nella stanza di fronte a te, a nord, c’è una stanza che sembra un porto di navicelle spaziali. Potrebbe essere questa la tua tanto desiderata via di fuga. Ma prima trova il modo per arrivarci, in quanto questa stanza non ci è collegata.  ORA SAI DOVE ANDARE SCAPPAAAA.</w:t>
       </w:r>
     </w:p>
     <w:p>
@@ -2885,38 +2733,44 @@
         <w:ind w:left="-5" w:right="6"/>
       </w:pPr>
       <w:r>
+        <w:t xml:space="preserve">Azione: EST: Dormitorio. </w:t>
+      </w:r>
+    </w:p>
+    <w:p>
+      <w:pPr>
+        <w:ind w:left="-5" w:right="622"/>
+      </w:pPr>
+      <w:r>
+        <w:t xml:space="preserve">Azione: NORD: Anche se siamo sullo spazio, è ancora impossibile attraversare i muri. </w:t>
+      </w:r>
+    </w:p>
+    <w:p>
+      <w:pPr>
+        <w:ind w:left="-5" w:right="622"/>
+      </w:pPr>
+      <w:r>
+        <w:t xml:space="preserve">Azione: SUD: Anche se siamo sullo spazio, è ancora impossibile attraversare i muri. </w:t>
+      </w:r>
+    </w:p>
+    <w:p>
+      <w:pPr>
+        <w:ind w:left="-5" w:right="6"/>
+        <w:rPr>
+          <w:color w:val="FF0000"/>
+        </w:rPr>
+      </w:pPr>
+      <w:r>
+        <w:rPr>
+          <w:color w:val="FF0000"/>
+        </w:rPr>
+        <w:t xml:space="preserve">MIKE (con traduttore): Se non lo hai già fatto elimina tutto, spegni le telecamere e dai un’occhiata alla mappa per finire. Non te ne dimenticare, così saprai come scappare. Da questo momento in </w:t>
+      </w:r>
+      <w:r>
+        <w:rPr>
+          <w:color w:val="FF0000"/>
+        </w:rPr>
         <w:lastRenderedPageBreak/>
-        <w:t xml:space="preserve">Azione: EST: Dormitorio. </w:t>
-      </w:r>
-    </w:p>
-    <w:p>
-      <w:pPr>
-        <w:ind w:left="-5" w:right="622"/>
-      </w:pPr>
-      <w:r>
-        <w:t xml:space="preserve">Azione: NORD: Anche se siamo sullo spazio, è ancora impossibile attraversare i muri. </w:t>
-      </w:r>
-    </w:p>
-    <w:p>
-      <w:pPr>
-        <w:ind w:left="-5" w:right="622"/>
-      </w:pPr>
-      <w:r>
-        <w:t xml:space="preserve">Azione: SUD: Anche se siamo sullo spazio, è ancora impossibile attraversare i muri. </w:t>
-      </w:r>
-    </w:p>
-    <w:p>
-      <w:pPr>
-        <w:ind w:left="-5" w:right="6"/>
-        <w:rPr>
-          <w:color w:val="FF0000"/>
-        </w:rPr>
-      </w:pPr>
-      <w:r>
-        <w:rPr>
-          <w:color w:val="FF0000"/>
-        </w:rPr>
-        <w:t xml:space="preserve">MIKE (con traduttore): Se non lo hai già fatto elimina tutto, spegni le telecamere e dai un’occhiata alla mappa per finire. Non te ne dimenticare, così saprai come scappare. Da questo momento in poi l’astronave sembra essere più cupa ed ostile del previsto. In alcune stanze non ho il permesso di entrare nemmeno io. Non posso dirti altro. Tieniti pronto. </w:t>
+        <w:t xml:space="preserve">poi l’astronave sembra essere più cupa ed ostile del previsto. In alcune stanze non ho il permesso di entrare nemmeno io. Non posso dirti altro. Tieniti pronto. </w:t>
       </w:r>
     </w:p>
     <w:p>
@@ -3089,15 +2943,7 @@
         <w:ind w:left="-5" w:right="14"/>
       </w:pPr>
       <w:r>
-        <w:t xml:space="preserve">Sembra ti trovi nella sala del trono del comandante alieno. </w:t>
-      </w:r>
-      <w:proofErr w:type="gramStart"/>
-      <w:r>
-        <w:t>E’</w:t>
-      </w:r>
-      <w:proofErr w:type="gramEnd"/>
-      <w:r>
-        <w:t xml:space="preserve"> un lungo corridoio cupo che finisce con un trono formato dalle ossa di ogni essere vivente del pianeta. Ci devono essere state tante esecuzioni qui… Si respira un’aria di terrore, meglio non stare troppo in giro.   </w:t>
+        <w:t xml:space="preserve">Sembra ti trovi nella sala del trono del comandante alieno. E’ un lungo corridoio cupo che finisce con un trono formato dalle ossa di ogni essere vivente del pianeta. Ci devono essere state tante esecuzioni qui… Si respira un’aria di terrore, meglio non stare troppo in giro.   </w:t>
       </w:r>
     </w:p>
     <w:p>
@@ -3259,78 +3105,84 @@
         <w:ind w:left="-5" w:right="14"/>
       </w:pPr>
       <w:r>
+        <w:t>Azione: LOOK_AT STANZA: Risposta: C</w:t>
+      </w:r>
+      <w:r>
+        <w:t xml:space="preserve">’è una porta ad </w:t>
+      </w:r>
+      <w:r>
+        <w:t>O</w:t>
+      </w:r>
+      <w:r>
+        <w:t xml:space="preserve">vest. Non capisci cosa c’è scritto sulla porta, ma per essere sorvegliata significa </w:t>
+      </w:r>
+      <w:r>
+        <w:t>capisci che non manca molto</w:t>
+      </w:r>
+      <w:r>
+        <w:t>.</w:t>
+      </w:r>
+      <w:r>
+        <w:t xml:space="preserve"> Sempre che tu non sappia già cosa ci sia lì</w:t>
+      </w:r>
+      <w:r>
+        <w:t>…</w:t>
+      </w:r>
+      <w:r>
+        <w:t xml:space="preserve"> </w:t>
+      </w:r>
+    </w:p>
+    <w:p>
+      <w:pPr>
+        <w:ind w:left="-5" w:right="6"/>
+      </w:pPr>
+      <w:r>
+        <w:t xml:space="preserve">Azione: </w:t>
+      </w:r>
+      <w:r>
+        <w:t>SPARA LA GUARDIA</w:t>
+      </w:r>
+      <w:r>
+        <w:t xml:space="preserve">.  </w:t>
+      </w:r>
+    </w:p>
+    <w:p>
+      <w:pPr>
+        <w:ind w:left="-5" w:right="177"/>
+        <w:rPr>
+          <w:color w:val="FF0000"/>
+        </w:rPr>
+      </w:pPr>
+      <w:r>
+        <w:rPr>
+          <w:color w:val="FF0000"/>
+        </w:rPr>
+        <w:t xml:space="preserve">Risposta: </w:t>
+      </w:r>
+      <w:r>
+        <w:rPr>
+          <w:color w:val="FF0000"/>
+        </w:rPr>
+        <w:t>Dalla paura il primo colpo gli annienta solo un piede</w:t>
+      </w:r>
+      <w:r>
+        <w:rPr>
+          <w:color w:val="FF0000"/>
+        </w:rPr>
+        <w:t xml:space="preserve">. </w:t>
+      </w:r>
+      <w:r>
+        <w:rPr>
+          <w:color w:val="FF0000"/>
+        </w:rPr>
+        <w:t xml:space="preserve">L’alieno si rialza e si fionda con un salto verso di te in volo. Tu chiudi gli occhi pensando sei spacciato e BAANGG!!! Senza manco </w:t>
+      </w:r>
+      <w:r>
+        <w:rPr>
+          <w:color w:val="FF0000"/>
+        </w:rPr>
         <w:lastRenderedPageBreak/>
-        <w:t>Azione: LOOK_AT STANZA: Risposta: C</w:t>
-      </w:r>
-      <w:r>
-        <w:t xml:space="preserve">’è una porta ad </w:t>
-      </w:r>
-      <w:r>
-        <w:t>O</w:t>
-      </w:r>
-      <w:r>
-        <w:t xml:space="preserve">vest. Non capisci cosa c’è scritto sulla porta, ma per essere sorvegliata significa </w:t>
-      </w:r>
-      <w:r>
-        <w:t>capisci che non manca molto</w:t>
-      </w:r>
-      <w:r>
-        <w:t>.</w:t>
-      </w:r>
-      <w:r>
-        <w:t xml:space="preserve"> Sempre che tu non sappia già cosa ci sia lì</w:t>
-      </w:r>
-      <w:r>
-        <w:t>…</w:t>
-      </w:r>
-      <w:r>
-        <w:t xml:space="preserve"> </w:t>
-      </w:r>
-    </w:p>
-    <w:p>
-      <w:pPr>
-        <w:ind w:left="-5" w:right="6"/>
-      </w:pPr>
-      <w:r>
-        <w:t xml:space="preserve">Azione: </w:t>
-      </w:r>
-      <w:r>
-        <w:t>SPARA LA GUARDIA</w:t>
-      </w:r>
-      <w:r>
-        <w:t xml:space="preserve">.  </w:t>
-      </w:r>
-    </w:p>
-    <w:p>
-      <w:pPr>
-        <w:ind w:left="-5" w:right="177"/>
-        <w:rPr>
-          <w:color w:val="FF0000"/>
-        </w:rPr>
-      </w:pPr>
-      <w:r>
-        <w:rPr>
-          <w:color w:val="FF0000"/>
-        </w:rPr>
-        <w:t xml:space="preserve">Risposta: </w:t>
-      </w:r>
-      <w:r>
-        <w:rPr>
-          <w:color w:val="FF0000"/>
-        </w:rPr>
-        <w:t>Dalla paura il primo colpo gli annienta solo un piede</w:t>
-      </w:r>
-      <w:r>
-        <w:rPr>
-          <w:color w:val="FF0000"/>
-        </w:rPr>
-        <w:t xml:space="preserve">. </w:t>
-      </w:r>
-      <w:r>
-        <w:rPr>
-          <w:color w:val="FF0000"/>
-        </w:rPr>
-        <w:t>L’alieno si rialza e si fionda con un salto verso di te in volo. Tu chiudi gli occhi pensando sei spacciato e BAANGG!!! Senza manco accorgetene hai piantato un colpo laser dritto nelle cervella di questo essere. L’</w:t>
+        <w:t>accorgetene hai piantato un colpo laser dritto nelle cervella di questo essere. L’</w:t>
       </w:r>
       <w:r>
         <w:rPr>
@@ -3742,104 +3594,105 @@
       <w:r>
         <w:t xml:space="preserve">. Se </w:t>
       </w:r>
-      <w:proofErr w:type="gramStart"/>
-      <w:r>
-        <w:t>sei arrivato</w:t>
-      </w:r>
-      <w:proofErr w:type="gramEnd"/>
-      <w:r>
+      <w:r>
+        <w:t xml:space="preserve">sei arrivato </w:t>
+      </w:r>
+      <w:r>
+        <w:t>in questo punto</w:t>
+      </w:r>
+      <w:r>
+        <w:t xml:space="preserve">, </w:t>
+      </w:r>
+      <w:r>
+        <w:t>potresti possederl</w:t>
+      </w:r>
+      <w:r>
+        <w:t>a</w:t>
+      </w:r>
+      <w:r>
+        <w:t xml:space="preserve"> già</w:t>
+      </w:r>
+      <w:r>
+        <w:t>. Magari potrebbe servire per identificare chi è al comando della navicella.</w:t>
+      </w:r>
+    </w:p>
+    <w:p>
+      <w:pPr>
+        <w:ind w:left="-5" w:right="6"/>
+        <w:rPr>
+          <w:color w:val="FF0000"/>
+        </w:rPr>
+      </w:pPr>
+      <w:r>
+        <w:rPr>
+          <w:color w:val="FF0000"/>
+        </w:rPr>
+        <w:t>INSERISCI CODICE: 10403 -&gt; Identificazione riuscita, navicella pronta</w:t>
+      </w:r>
+    </w:p>
+    <w:p>
+      <w:pPr>
+        <w:ind w:left="-5" w:right="6"/>
+        <w:rPr>
+          <w:color w:val="FF0000"/>
+        </w:rPr>
+      </w:pPr>
+      <w:r>
+        <w:rPr>
+          <w:color w:val="FF0000"/>
+        </w:rPr>
+        <w:t>ACCENDI/</w:t>
+      </w:r>
+      <w:r>
+        <w:rPr>
+          <w:color w:val="FF0000"/>
+        </w:rPr>
+        <w:t>ATTIVA/</w:t>
+      </w:r>
+      <w:r>
+        <w:rPr>
+          <w:color w:val="FF0000"/>
+        </w:rPr>
+        <w:t>USA/UTILIZZA/PARTI/GUIDA NAVICELLA: (con codice)</w:t>
+      </w:r>
+      <w:r>
+        <w:rPr>
+          <w:color w:val="FF0000"/>
+        </w:rPr>
+        <w:t>: Finalmente la navicella si alza in aria, inizi a guidarla sbattendo da destra a sinistra lungo le pareti del porto spaziale. Vedi del fumo fuoriuscire da reattore danneggiato, ma ormai ti hanno scoperto tutti non puoi tornare indietro. Una grande flotta di navicelle armate aliene si innalza cercando di colpirti con i loro cannoni</w:t>
+      </w:r>
+      <w:r>
+        <w:rPr>
+          <w:color w:val="FF0000"/>
+        </w:rPr>
+        <w:t xml:space="preserve">, ma involontariamente hai già messo il pilota automatico verso la terra e sparisci in un </w:t>
+      </w:r>
+      <w:r>
+        <w:rPr>
+          <w:color w:val="FF0000"/>
+        </w:rPr>
+        <w:lastRenderedPageBreak/>
+        <w:t>tunnel supersonico dinanzi ai loro occhi. Ripensi a</w:t>
+      </w:r>
+      <w:r>
+        <w:rPr>
+          <w:color w:val="FF0000"/>
+        </w:rPr>
+        <w:t xml:space="preserve"> Mike</w:t>
+      </w:r>
+      <w:r>
+        <w:rPr>
+          <w:color w:val="FF0000"/>
+        </w:rPr>
+        <w:t>, sai</w:t>
+      </w:r>
+      <w:r>
+        <w:rPr>
+          <w:color w:val="FF0000"/>
+        </w:rPr>
         <w:t xml:space="preserve"> </w:t>
       </w:r>
       <w:r>
-        <w:t>in questo punto</w:t>
-      </w:r>
-      <w:r>
-        <w:t xml:space="preserve">, </w:t>
-      </w:r>
-      <w:r>
-        <w:t>potresti possederl</w:t>
-      </w:r>
-      <w:r>
-        <w:t>a</w:t>
-      </w:r>
-      <w:r>
-        <w:t xml:space="preserve"> già</w:t>
-      </w:r>
-      <w:r>
-        <w:t>. Magari potrebbe servire per identificare chi è al comando della navicella.</w:t>
-      </w:r>
-    </w:p>
-    <w:p>
-      <w:pPr>
-        <w:ind w:left="-5" w:right="6"/>
-        <w:rPr>
-          <w:color w:val="FF0000"/>
-        </w:rPr>
-      </w:pPr>
-      <w:r>
-        <w:rPr>
-          <w:color w:val="FF0000"/>
-        </w:rPr>
-        <w:lastRenderedPageBreak/>
-        <w:t>INSERISCI CODICE: 10403 -&gt; Identificazione riuscita, navicella pronta</w:t>
-      </w:r>
-    </w:p>
-    <w:p>
-      <w:pPr>
-        <w:ind w:left="-5" w:right="6"/>
-        <w:rPr>
-          <w:color w:val="FF0000"/>
-        </w:rPr>
-      </w:pPr>
-      <w:r>
-        <w:rPr>
-          <w:color w:val="FF0000"/>
-        </w:rPr>
-        <w:t>ACCENDI/</w:t>
-      </w:r>
-      <w:r>
-        <w:rPr>
-          <w:color w:val="FF0000"/>
-        </w:rPr>
-        <w:t>ATTIVA/</w:t>
-      </w:r>
-      <w:r>
-        <w:rPr>
-          <w:color w:val="FF0000"/>
-        </w:rPr>
-        <w:t>USA/UTILIZZA/PARTI/GUIDA NAVICELLA: (con codice)</w:t>
-      </w:r>
-      <w:r>
-        <w:rPr>
-          <w:color w:val="FF0000"/>
-        </w:rPr>
-        <w:t>: Finalmente la navicella si alza in aria, inizi a guidarla sbattendo da destra a sinistra lungo le pareti del porto spaziale. Vedi del fumo fuoriuscire da reattore danneggiato, ma ormai ti hanno scoperto tutti non puoi tornare indietro. Una grande flotta di navicelle armate aliene si innalza cercando di colpirti con i loro cannoni</w:t>
-      </w:r>
-      <w:r>
-        <w:rPr>
-          <w:color w:val="FF0000"/>
-        </w:rPr>
-        <w:t>, ma involontariamente hai già messo il pilota automatico verso la terra e sparisci in un tunnel supersonico dinanzi ai loro occhi. Ripensi a</w:t>
-      </w:r>
-      <w:r>
-        <w:rPr>
-          <w:color w:val="FF0000"/>
-        </w:rPr>
-        <w:t xml:space="preserve"> Mike</w:t>
-      </w:r>
-      <w:r>
-        <w:rPr>
-          <w:color w:val="FF0000"/>
-        </w:rPr>
-        <w:t>, sai</w:t>
-      </w:r>
-      <w:r>
-        <w:rPr>
-          <w:color w:val="FF0000"/>
-        </w:rPr>
-        <w:t xml:space="preserve"> </w:t>
-      </w:r>
-      <w:r>
         <w:rPr>
           <w:color w:val="FF0000"/>
         </w:rPr>
@@ -3874,6 +3727,26 @@
           <w:color w:val="FF0000"/>
         </w:rPr>
         <w:t xml:space="preserve">Ci si vede alieni! A mai più! </w:t>
+      </w:r>
+    </w:p>
+    <w:p>
+      <w:pPr>
+        <w:ind w:left="-5" w:right="6"/>
+        <w:rPr>
+          <w:color w:val="000000" w:themeColor="text1"/>
+        </w:rPr>
+      </w:pPr>
+      <w:r>
+        <w:rPr>
+          <w:color w:val="000000" w:themeColor="text1"/>
+        </w:rPr>
+        <w:t>MIKE: Mike ormai è lontano</w:t>
+      </w:r>
+      <w:r>
+        <w:rPr>
+          <w:color w:val="000000" w:themeColor="text1"/>
+        </w:rPr>
+        <w:t>.</w:t>
       </w:r>
     </w:p>
     <w:sectPr>

--- a/Trama gioco alieni.docx
+++ b/Trama gioco alieni.docx
@@ -596,7 +596,23 @@
           <w:color w:val="2F5496"/>
           <w:sz w:val="26"/>
         </w:rPr>
-        <w:t xml:space="preserve">Descrizione pre-gioco:  </w:t>
+        <w:t xml:space="preserve">Descrizione </w:t>
+      </w:r>
+      <w:proofErr w:type="spellStart"/>
+      <w:r>
+        <w:rPr>
+          <w:color w:val="2F5496"/>
+          <w:sz w:val="26"/>
+        </w:rPr>
+        <w:t>pre</w:t>
+      </w:r>
+      <w:proofErr w:type="spellEnd"/>
+      <w:r>
+        <w:rPr>
+          <w:color w:val="2F5496"/>
+          <w:sz w:val="26"/>
+        </w:rPr>
+        <w:t xml:space="preserve">-gioco:  </w:t>
       </w:r>
     </w:p>
     <w:p>
@@ -881,10 +897,18 @@
         <w:t xml:space="preserve"> -&gt;</w:t>
       </w:r>
       <w:r>
-        <w:t xml:space="preserve"> Aggiungi Orologio</w:t>
-      </w:r>
-      <w:r>
-        <w:t xml:space="preserve"> : un vecchio regalo di compleanno</w:t>
+        <w:t xml:space="preserve"> Aggiungi </w:t>
+      </w:r>
+      <w:proofErr w:type="gramStart"/>
+      <w:r>
+        <w:t>Orologio</w:t>
+      </w:r>
+      <w:r>
+        <w:t xml:space="preserve"> :</w:t>
+      </w:r>
+      <w:proofErr w:type="gramEnd"/>
+      <w:r>
+        <w:t xml:space="preserve"> un vecchio regalo di compleanno</w:t>
       </w:r>
       <w:r>
         <w:t xml:space="preserve"> </w:t>
@@ -1037,7 +1061,21 @@
         <w:rPr>
           <w:color w:val="FF0000"/>
         </w:rPr>
-        <w:t xml:space="preserve"> VISITATA: Sei nel luungo principale corridoio desolato dell’astronave… Senti dei rumori da ovest, sembrano </w:t>
+        <w:t xml:space="preserve"> VISITATA: Sei nel </w:t>
+      </w:r>
+      <w:proofErr w:type="spellStart"/>
+      <w:r>
+        <w:rPr>
+          <w:color w:val="FF0000"/>
+        </w:rPr>
+        <w:t>luungo</w:t>
+      </w:r>
+      <w:proofErr w:type="spellEnd"/>
+      <w:r>
+        <w:rPr>
+          <w:color w:val="FF0000"/>
+        </w:rPr>
+        <w:t xml:space="preserve"> principale corridoio desolato dell’astronave… Senti dei rumori da ovest, sembrano </w:t>
       </w:r>
       <w:r>
         <w:rPr>
@@ -1070,7 +1108,15 @@
         <w:t>NON</w:t>
       </w:r>
       <w:r>
-        <w:t xml:space="preserve"> VISITATA: Sei nel luungo principale corridoio desolato dell’astronave… </w:t>
+        <w:t xml:space="preserve"> VISITATA: Sei nel </w:t>
+      </w:r>
+      <w:proofErr w:type="spellStart"/>
+      <w:r>
+        <w:t>luungo</w:t>
+      </w:r>
+      <w:proofErr w:type="spellEnd"/>
+      <w:r>
+        <w:t xml:space="preserve"> principale corridoio desolato dell’astronave… </w:t>
       </w:r>
       <w:r>
         <w:t>qualcosa che ti morde delicatamente la caviglia. È un cucciolo verde di alieno che ha l’aria tutt’altro che ostile.</w:t>
@@ -1184,11 +1230,16 @@
         <w:t xml:space="preserve"> (senza traduttore)</w:t>
       </w:r>
       <w:r>
-        <w:t>: Yaaouungferrttrrisdre</w:t>
+        <w:t xml:space="preserve">: </w:t>
+      </w:r>
+      <w:proofErr w:type="spellStart"/>
+      <w:r>
+        <w:t>Yaaouungferrttrrisdre</w:t>
       </w:r>
       <w:r>
         <w:t>bi</w:t>
       </w:r>
+      <w:proofErr w:type="spellEnd"/>
       <w:r>
         <w:t>… niente, la lingua di Mike fatichi a capirla.</w:t>
       </w:r>
@@ -1363,30 +1414,30 @@
       <w:pPr>
         <w:ind w:left="-5" w:right="6"/>
         <w:rPr>
-          <w:color w:val="FF0000"/>
-        </w:rPr>
-      </w:pPr>
-      <w:r>
-        <w:rPr>
-          <w:color w:val="FF0000"/>
+          <w:color w:val="auto"/>
+        </w:rPr>
+      </w:pPr>
+      <w:r>
+        <w:rPr>
+          <w:color w:val="auto"/>
         </w:rPr>
         <w:t xml:space="preserve">Azioni: NORD: </w:t>
       </w:r>
       <w:r>
         <w:rPr>
-          <w:color w:val="FF0000"/>
+          <w:color w:val="auto"/>
         </w:rPr>
         <w:t xml:space="preserve">Questa stanza </w:t>
       </w:r>
       <w:r>
         <w:rPr>
-          <w:color w:val="FF0000"/>
+          <w:color w:val="auto"/>
         </w:rPr>
         <w:t>sembra si</w:t>
       </w:r>
       <w:r>
         <w:rPr>
-          <w:color w:val="FF0000"/>
+          <w:color w:val="auto"/>
         </w:rPr>
         <w:t>gillata, forse contiene qualcosa di segreto. Ci sarà un'altra via per entrarci...</w:t>
       </w:r>
@@ -1396,38 +1447,50 @@
         <w:spacing w:after="48"/>
         <w:ind w:left="-5" w:right="522"/>
         <w:rPr>
-          <w:color w:val="FF0000"/>
-        </w:rPr>
-      </w:pPr>
-      <w:r>
-        <w:rPr>
-          <w:color w:val="FF0000"/>
+          <w:color w:val="auto"/>
+        </w:rPr>
+      </w:pPr>
+      <w:r>
+        <w:rPr>
+          <w:color w:val="auto"/>
         </w:rPr>
         <w:t xml:space="preserve">Azione: OVEST: </w:t>
       </w:r>
       <w:r>
         <w:rPr>
-          <w:color w:val="FF0000"/>
-        </w:rPr>
-        <w:t>Gli alieni ora non osservano più i pianeti ma osservano te, sei un morto che cammina ormai</w:t>
-      </w:r>
-      <w:r>
-        <w:rPr>
-          <w:color w:val="FF0000"/>
+          <w:color w:val="auto"/>
+        </w:rPr>
+        <w:t>Sei pazzo? Gli</w:t>
+      </w:r>
+      <w:r>
+        <w:rPr>
+          <w:color w:val="auto"/>
+        </w:rPr>
+        <w:t xml:space="preserve"> alieni ora non osserv</w:t>
+      </w:r>
+      <w:r>
+        <w:rPr>
+          <w:color w:val="auto"/>
+        </w:rPr>
+        <w:t xml:space="preserve">eranno </w:t>
+      </w:r>
+      <w:r>
+        <w:rPr>
+          <w:color w:val="auto"/>
+        </w:rPr>
+        <w:t xml:space="preserve">più i pianeti ma te, </w:t>
+      </w:r>
+      <w:r>
+        <w:rPr>
+          <w:color w:val="auto"/>
+        </w:rPr>
+        <w:t>diventeresti un morto che cammina</w:t>
+      </w:r>
+      <w:r>
+        <w:rPr>
+          <w:color w:val="auto"/>
         </w:rPr>
         <w:t xml:space="preserve">. </w:t>
-      </w:r>
-      <w:r>
-        <w:rPr>
-          <w:color w:val="FF0000"/>
-        </w:rPr>
-        <w:t>(Morte)</w:t>
-      </w:r>
-      <w:r>
-        <w:rPr>
-          <w:color w:val="FF0000"/>
-        </w:rPr>
-        <w:t xml:space="preserve"> </w:t>
       </w:r>
     </w:p>
     <w:p>
@@ -1701,7 +1764,15 @@
         <w:t>:</w:t>
       </w:r>
       <w:r>
-        <w:t xml:space="preserve"> Non penso potra' servirti una tazza. Meglio lasciarla qui.</w:t>
+        <w:t xml:space="preserve"> Non penso </w:t>
+      </w:r>
+      <w:proofErr w:type="spellStart"/>
+      <w:r>
+        <w:t>potra'</w:t>
+      </w:r>
+      <w:proofErr w:type="spellEnd"/>
+      <w:r>
+        <w:t xml:space="preserve"> servirti una tazza. Meglio lasciarla qui.</w:t>
       </w:r>
     </w:p>
     <w:p>
@@ -1712,7 +1783,15 @@
         <w:t>AZIONE: PRENDI/LEGGI/ESAMINA/VEDI/GUARDA/OSSERVA LA PENNA:</w:t>
       </w:r>
       <w:r>
-        <w:t xml:space="preserve"> Non penso potra' servirti una</w:t>
+        <w:t xml:space="preserve"> Non penso </w:t>
+      </w:r>
+      <w:proofErr w:type="spellStart"/>
+      <w:r>
+        <w:t>potra'</w:t>
+      </w:r>
+      <w:proofErr w:type="spellEnd"/>
+      <w:r>
+        <w:t xml:space="preserve"> servirti una</w:t>
       </w:r>
       <w:r>
         <w:t xml:space="preserve"> penna</w:t>
@@ -1752,7 +1831,15 @@
         <w:t>Del resto, n</w:t>
       </w:r>
       <w:r>
-        <w:t>on penso potra' servirti. Meglio lasciarla qui.</w:t>
+        <w:t xml:space="preserve">on penso </w:t>
+      </w:r>
+      <w:proofErr w:type="spellStart"/>
+      <w:r>
+        <w:t>potra'</w:t>
+      </w:r>
+      <w:proofErr w:type="spellEnd"/>
+      <w:r>
+        <w:t xml:space="preserve"> servirti. Meglio lasciarla qui.</w:t>
       </w:r>
     </w:p>
     <w:p>
@@ -1828,7 +1915,20 @@
         <w:t xml:space="preserve">si </w:t>
       </w:r>
       <w:r>
-        <w:t xml:space="preserve">stava investigando su specie extra-terresti che avevano caus….”. </w:t>
+        <w:t xml:space="preserve">stava investigando su specie extra-terresti che avevano </w:t>
+      </w:r>
+      <w:proofErr w:type="spellStart"/>
+      <w:proofErr w:type="gramStart"/>
+      <w:r>
+        <w:t>caus</w:t>
+      </w:r>
+      <w:proofErr w:type="spellEnd"/>
+      <w:r>
+        <w:t>….</w:t>
+      </w:r>
+      <w:proofErr w:type="gramEnd"/>
+      <w:r>
+        <w:t xml:space="preserve">”. </w:t>
       </w:r>
     </w:p>
     <w:p>
@@ -1990,7 +2090,15 @@
         <w:t>scientifico, la parte più ad est della navicella.</w:t>
       </w:r>
       <w:r>
-        <w:t xml:space="preserve"> E’ la prima volta che non senti rumori di macchine in funzione </w:t>
+        <w:t xml:space="preserve"> </w:t>
+      </w:r>
+      <w:proofErr w:type="gramStart"/>
+      <w:r>
+        <w:t>E’</w:t>
+      </w:r>
+      <w:proofErr w:type="gramEnd"/>
+      <w:r>
+        <w:t xml:space="preserve"> la prima volta che non senti rumori di macchine in funzione </w:t>
       </w:r>
       <w:r>
         <w:t>o versi alieni</w:t>
@@ -2206,7 +2314,15 @@
         <w:ind w:left="-5" w:right="6"/>
       </w:pPr>
       <w:r>
-        <w:t xml:space="preserve">SENZA LUCE: Sei nel dormitorio. Ecco spiegato il silenzio assoluto. Ti converrà far silenzio almeno che tu non voglia svegliare qualche guardia! E’ tutto buio qui, non vedi nemmeno la punta del tuo naso. Magari con un po’ di luce puoi rovistare nelle divise delle guardie… </w:t>
+        <w:t xml:space="preserve">SENZA LUCE: Sei nel dormitorio. Ecco spiegato il silenzio assoluto. Ti converrà far silenzio almeno che tu non voglia svegliare qualche guardia! </w:t>
+      </w:r>
+      <w:proofErr w:type="gramStart"/>
+      <w:r>
+        <w:t>E’</w:t>
+      </w:r>
+      <w:proofErr w:type="gramEnd"/>
+      <w:r>
+        <w:t xml:space="preserve"> tutto buio qui, non vedi nemmeno la punta del tuo naso. Magari con un po’ di luce puoi rovistare nelle divise delle guardie… </w:t>
       </w:r>
     </w:p>
     <w:p>
@@ -2493,7 +2609,15 @@
         <w:t xml:space="preserve"> </w:t>
       </w:r>
       <w:r>
-        <w:t>Oggetto per fare gossip in tutte le lingue universali</w:t>
+        <w:t xml:space="preserve">Oggetto per fare </w:t>
+      </w:r>
+      <w:proofErr w:type="gramStart"/>
+      <w:r>
+        <w:t>gossip</w:t>
+      </w:r>
+      <w:proofErr w:type="gramEnd"/>
+      <w:r>
+        <w:t xml:space="preserve"> in tutte le lingue universali</w:t>
       </w:r>
       <w:r>
         <w:t>.</w:t>
@@ -2882,24 +3006,24 @@
       <w:pPr>
         <w:ind w:left="-5" w:right="6"/>
         <w:rPr>
-          <w:color w:val="FF0000"/>
-        </w:rPr>
-      </w:pPr>
-      <w:r>
-        <w:rPr>
-          <w:color w:val="FF0000"/>
+          <w:color w:val="auto"/>
+        </w:rPr>
+      </w:pPr>
+      <w:r>
+        <w:rPr>
+          <w:color w:val="auto"/>
         </w:rPr>
         <w:t xml:space="preserve">Azione: SUD: </w:t>
       </w:r>
       <w:r>
         <w:rPr>
-          <w:color w:val="FF0000"/>
+          <w:color w:val="auto"/>
         </w:rPr>
         <w:t>Porta Magazzino ormai sigillata</w:t>
       </w:r>
       <w:r>
         <w:rPr>
-          <w:color w:val="FF0000"/>
+          <w:color w:val="auto"/>
         </w:rPr>
         <w:t xml:space="preserve">. </w:t>
       </w:r>
@@ -2943,7 +3067,15 @@
         <w:ind w:left="-5" w:right="14"/>
       </w:pPr>
       <w:r>
-        <w:t xml:space="preserve">Sembra ti trovi nella sala del trono del comandante alieno. E’ un lungo corridoio cupo che finisce con un trono formato dalle ossa di ogni essere vivente del pianeta. Ci devono essere state tante esecuzioni qui… Si respira un’aria di terrore, meglio non stare troppo in giro.   </w:t>
+        <w:t xml:space="preserve">Sembra ti trovi nella sala del trono del comandante alieno. </w:t>
+      </w:r>
+      <w:proofErr w:type="gramStart"/>
+      <w:r>
+        <w:t>E’</w:t>
+      </w:r>
+      <w:proofErr w:type="gramEnd"/>
+      <w:r>
+        <w:t xml:space="preserve"> un lungo corridoio cupo che finisce con un trono formato dalle ossa di ogni essere vivente del pianeta. Ci devono essere state tante esecuzioni qui… Si respira un’aria di terrore, meglio non stare troppo in giro.   </w:t>
       </w:r>
     </w:p>
     <w:p>
@@ -2983,12 +3115,12 @@
       <w:pPr>
         <w:ind w:left="-5" w:right="6"/>
         <w:rPr>
-          <w:color w:val="FF0000"/>
-        </w:rPr>
-      </w:pPr>
-      <w:r>
-        <w:rPr>
-          <w:color w:val="FF0000"/>
+          <w:color w:val="auto"/>
+        </w:rPr>
+      </w:pPr>
+      <w:r>
+        <w:rPr>
+          <w:color w:val="auto"/>
         </w:rPr>
         <w:t xml:space="preserve">Azione: EST: La porta è ormai sommersa da vermi alieni simili a dei lombrichi enormi che non fanno funzionare bene gli ingranaggi. Da uno spiraglio ci sembrano essere delle navicelle dall’altra parte, ci sarà un altro modo per arrivarci... </w:t>
       </w:r>
@@ -3055,6 +3187,9 @@
       <w:pPr>
         <w:spacing w:after="3"/>
         <w:ind w:left="-5" w:right="14"/>
+        <w:rPr>
+          <w:color w:val="FF0000"/>
+        </w:rPr>
       </w:pPr>
       <w:r>
         <w:t xml:space="preserve">CON LA GUARDIA: </w:t>
@@ -3069,40 +3204,13 @@
         <w:t>È una stanza enorme, quasi affascinante tecnologicamente</w:t>
       </w:r>
       <w:r>
-        <w:t xml:space="preserve">, ma noti </w:t>
-      </w:r>
-      <w:r>
-        <w:t xml:space="preserve">subito </w:t>
-      </w:r>
-      <w:r>
-        <w:t>che non sei solo</w:t>
-      </w:r>
-      <w:r>
         <w:t>…</w:t>
-      </w:r>
-      <w:r>
-        <w:t xml:space="preserve"> C’è una guardia che sorveglia una porta, Assicurati che tu sappia come affrontare la guardia, non sono molto socievoli! </w:t>
       </w:r>
     </w:p>
     <w:p>
       <w:pPr>
         <w:spacing w:after="3"/>
         <w:ind w:left="-5" w:right="14"/>
-        <w:rPr>
-          <w:color w:val="FF0000"/>
-        </w:rPr>
-      </w:pPr>
-      <w:r>
-        <w:rPr>
-          <w:color w:val="FF0000"/>
-        </w:rPr>
-        <w:t>SENZA GUARDIA: Sei nella sala comandi ma non vedi nessuno alla guida, avranno impostato il pilota automatico. È una stanza enorme, quasi affascinante tecnologicamente…</w:t>
-      </w:r>
-    </w:p>
-    <w:p>
-      <w:pPr>
-        <w:spacing w:after="3"/>
-        <w:ind w:left="-5" w:right="14"/>
       </w:pPr>
       <w:r>
         <w:t>Azione: LOOK_AT STANZA: Risposta: C</w:t>
@@ -3175,70 +3283,93 @@
         <w:rPr>
           <w:color w:val="FF0000"/>
         </w:rPr>
-        <w:t xml:space="preserve">L’alieno si rialza e si fionda con un salto verso di te in volo. Tu chiudi gli occhi pensando sei spacciato e BAANGG!!! Senza manco </w:t>
+        <w:t>L’alieno si rialza e si fionda con un salto verso di te in volo. Tu chiudi gli occhi pensando sei spacciato e BAANGG!!! Senza manco accorgetene hai piantato un colpo laser dritto nelle cervella di questo essere. L’</w:t>
+      </w:r>
+      <w:r>
+        <w:rPr>
+          <w:color w:val="FF0000"/>
+        </w:rPr>
+        <w:t>autostima</w:t>
+      </w:r>
+      <w:r>
+        <w:rPr>
+          <w:color w:val="FF0000"/>
+        </w:rPr>
+        <w:t xml:space="preserve"> ti sale leggermente, ti senti un eroe per ora. Un eroe cosparso di sangue violace</w:t>
+      </w:r>
+      <w:r>
+        <w:rPr>
+          <w:color w:val="FF0000"/>
+        </w:rPr>
+        <w:t>o</w:t>
+      </w:r>
+      <w:r>
+        <w:rPr>
+          <w:color w:val="FF0000"/>
+        </w:rPr>
+        <w:t xml:space="preserve">… </w:t>
+      </w:r>
+      <w:r>
+        <w:rPr>
+          <w:color w:val="FF0000"/>
+        </w:rPr>
+        <w:t>Meglio continuare</w:t>
+      </w:r>
+      <w:r>
+        <w:rPr>
+          <w:color w:val="FF0000"/>
+        </w:rPr>
+        <w:t>.</w:t>
+      </w:r>
+      <w:r>
+        <w:rPr>
+          <w:color w:val="FF0000"/>
+        </w:rPr>
+        <w:t xml:space="preserve"> </w:t>
+      </w:r>
+    </w:p>
+    <w:p>
+      <w:pPr>
+        <w:ind w:left="-5" w:right="622"/>
+        <w:rPr>
+          <w:color w:val="FF0000"/>
+        </w:rPr>
+      </w:pPr>
+      <w:r>
+        <w:rPr>
+          <w:color w:val="FF0000"/>
+        </w:rPr>
+        <w:t xml:space="preserve">Azione: OVEST [Guardia Viva]: La guardia è ancora viva, ferma lì quasi impassibile, o scappi indietro o l’affronti! Utilizza lo strumento giusto per affrontarla, non ti dimenticare che sono </w:t>
       </w:r>
       <w:r>
         <w:rPr>
           <w:color w:val="FF0000"/>
         </w:rPr>
         <w:lastRenderedPageBreak/>
-        <w:t>accorgetene hai piantato un colpo laser dritto nelle cervella di questo essere. L’</w:t>
-      </w:r>
-      <w:r>
-        <w:rPr>
-          <w:color w:val="FF0000"/>
-        </w:rPr>
-        <w:t>autostima</w:t>
-      </w:r>
-      <w:r>
-        <w:rPr>
-          <w:color w:val="FF0000"/>
-        </w:rPr>
-        <w:t xml:space="preserve"> ti sale leggermente, ti senti un eroe per ora. Un eroe cosparso di sangue violace</w:t>
-      </w:r>
-      <w:r>
-        <w:rPr>
-          <w:color w:val="FF0000"/>
-        </w:rPr>
-        <w:t>o</w:t>
-      </w:r>
-      <w:r>
-        <w:rPr>
-          <w:color w:val="FF0000"/>
-        </w:rPr>
-        <w:t xml:space="preserve">… </w:t>
-      </w:r>
-      <w:r>
-        <w:rPr>
-          <w:color w:val="FF0000"/>
-        </w:rPr>
-        <w:t>Meglio continuare</w:t>
-      </w:r>
-      <w:r>
-        <w:rPr>
-          <w:color w:val="FF0000"/>
-        </w:rPr>
-        <w:t>.</w:t>
-      </w:r>
-      <w:r>
-        <w:rPr>
-          <w:color w:val="FF0000"/>
-        </w:rPr>
-        <w:t xml:space="preserve"> </w:t>
-      </w:r>
-    </w:p>
-    <w:p>
-      <w:pPr>
-        <w:ind w:left="-5" w:right="622"/>
-      </w:pPr>
-      <w:r>
-        <w:rPr>
-          <w:color w:val="FF0000"/>
-        </w:rPr>
-        <w:t xml:space="preserve">Azione: OVEST [Guardia Viva]: La guardia è ancora viva, ferma lì quasi impassibile, o scappi indietro o l’affronti! Utilizza lo strumento giusto per affrontarla, non ti dimenticare che sono alte e robuste quasi quanto un furgone; quindi, se stai pensando di lanciare la torcia contro, </w:t>
-      </w:r>
-      <w:r>
+        <w:t xml:space="preserve">alte e robuste quasi quanto un furgone; quindi, se stai pensando di lanciare la torcia contro, </w:t>
+      </w:r>
+      <w:r>
+        <w:rPr>
+          <w:color w:val="FF0000"/>
+        </w:rPr>
         <w:t xml:space="preserve">meglio correre via. </w:t>
+      </w:r>
+    </w:p>
+    <w:p>
+      <w:pPr>
+        <w:ind w:left="-5" w:right="177"/>
+      </w:pPr>
+      <w:r>
+        <w:t xml:space="preserve">Azione: OVEST [Guardia </w:t>
+      </w:r>
+      <w:r>
+        <w:t>Viva</w:t>
+      </w:r>
+      <w:r>
+        <w:t xml:space="preserve">]: </w:t>
+      </w:r>
+      <w:r>
+        <w:t>Giri la testa e noti subito che non sei solo… C’è una guardia aliena che sorveglia una porta, Assicurati che tu sappia come affrontare la guardia, non sono molto socievoli!</w:t>
       </w:r>
     </w:p>
     <w:p>
@@ -3594,8 +3725,13 @@
       <w:r>
         <w:t xml:space="preserve">. Se </w:t>
       </w:r>
-      <w:r>
-        <w:t xml:space="preserve">sei arrivato </w:t>
+      <w:proofErr w:type="gramStart"/>
+      <w:r>
+        <w:t>sei arrivato</w:t>
+      </w:r>
+      <w:proofErr w:type="gramEnd"/>
+      <w:r>
+        <w:t xml:space="preserve"> </w:t>
       </w:r>
       <w:r>
         <w:t>in questo punto</w:t>
@@ -3634,7 +3770,7 @@
       <w:pPr>
         <w:ind w:left="-5" w:right="6"/>
         <w:rPr>
-          <w:color w:val="FF0000"/>
+          <w:color w:val="000000" w:themeColor="text1"/>
         </w:rPr>
       </w:pPr>
       <w:r>
@@ -3659,72 +3795,78 @@
         <w:rPr>
           <w:color w:val="FF0000"/>
         </w:rPr>
-        <w:t>: Finalmente la navicella si alza in aria, inizi a guidarla sbattendo da destra a sinistra lungo le pareti del porto spaziale. Vedi del fumo fuoriuscire da reattore danneggiato, ma ormai ti hanno scoperto tutti non puoi tornare indietro. Una grande flotta di navicelle armate aliene si innalza cercando di colpirti con i loro cannoni</w:t>
-      </w:r>
-      <w:r>
-        <w:rPr>
-          <w:color w:val="FF0000"/>
-        </w:rPr>
-        <w:t xml:space="preserve">, ma involontariamente hai già messo il pilota automatico verso la terra e sparisci in un </w:t>
-      </w:r>
-      <w:r>
-        <w:rPr>
-          <w:color w:val="FF0000"/>
+        <w:t xml:space="preserve">: </w:t>
+      </w:r>
+      <w:r>
+        <w:rPr>
+          <w:color w:val="000000" w:themeColor="text1"/>
+        </w:rPr>
+        <w:t>Finalmente la navicella si alza in aria, inizi a guidarla sbattendo da destra a sinistra lungo le pareti del porto spaziale. Vedi del fumo fuoriuscire da reattore danneggiato, ma ormai ti hanno scoperto tutti non puoi tornare indietro. Una grande flotta di navicelle armate aliene si innalza cercando di colpirti con i loro cannoni</w:t>
+      </w:r>
+      <w:r>
+        <w:rPr>
+          <w:color w:val="000000" w:themeColor="text1"/>
+        </w:rPr>
+        <w:t>, ma involontariamente hai già messo il pilota automatico verso la terra e sparisci in un tunnel supersonico dinanzi ai loro occhi. Ripensi a</w:t>
+      </w:r>
+      <w:r>
+        <w:rPr>
+          <w:color w:val="000000" w:themeColor="text1"/>
+        </w:rPr>
+        <w:t xml:space="preserve"> Mike</w:t>
+      </w:r>
+      <w:r>
+        <w:rPr>
+          <w:color w:val="000000" w:themeColor="text1"/>
+        </w:rPr>
+        <w:t>, sai</w:t>
+      </w:r>
+      <w:r>
+        <w:rPr>
+          <w:color w:val="000000" w:themeColor="text1"/>
+        </w:rPr>
+        <w:t xml:space="preserve"> </w:t>
+      </w:r>
+      <w:r>
+        <w:rPr>
+          <w:color w:val="000000" w:themeColor="text1"/>
+        </w:rPr>
+        <w:t>che ti</w:t>
+      </w:r>
+      <w:r>
+        <w:rPr>
+          <w:color w:val="000000" w:themeColor="text1"/>
+        </w:rPr>
+        <w:t xml:space="preserve"> ha aiutato abbastanza, ma non </w:t>
+      </w:r>
+      <w:r>
+        <w:rPr>
+          <w:color w:val="000000" w:themeColor="text1"/>
         </w:rPr>
         <w:lastRenderedPageBreak/>
-        <w:t>tunnel supersonico dinanzi ai loro occhi. Ripensi a</w:t>
-      </w:r>
-      <w:r>
-        <w:rPr>
-          <w:color w:val="FF0000"/>
-        </w:rPr>
-        <w:t xml:space="preserve"> Mike</w:t>
-      </w:r>
-      <w:r>
-        <w:rPr>
-          <w:color w:val="FF0000"/>
-        </w:rPr>
-        <w:t>, sai</w:t>
-      </w:r>
-      <w:r>
-        <w:rPr>
-          <w:color w:val="FF0000"/>
-        </w:rPr>
-        <w:t xml:space="preserve"> </w:t>
-      </w:r>
-      <w:r>
-        <w:rPr>
-          <w:color w:val="FF0000"/>
-        </w:rPr>
-        <w:t>che ti</w:t>
-      </w:r>
-      <w:r>
-        <w:rPr>
-          <w:color w:val="FF0000"/>
-        </w:rPr>
-        <w:t xml:space="preserve"> ha aiutato abbastanza, ma non c’</w:t>
-      </w:r>
-      <w:r>
-        <w:rPr>
-          <w:color w:val="FF0000"/>
+        <w:t>c’</w:t>
+      </w:r>
+      <w:r>
+        <w:rPr>
+          <w:color w:val="000000" w:themeColor="text1"/>
         </w:rPr>
         <w:t>era</w:t>
       </w:r>
       <w:r>
         <w:rPr>
-          <w:color w:val="FF0000"/>
+          <w:color w:val="000000" w:themeColor="text1"/>
         </w:rPr>
         <w:t xml:space="preserve"> spazio per lui.</w:t>
       </w:r>
       <w:r>
         <w:rPr>
-          <w:color w:val="FF0000"/>
+          <w:color w:val="000000" w:themeColor="text1"/>
         </w:rPr>
         <w:t xml:space="preserve"> Non sai nemmeno se fosse la scelta giusta da fare, ma solo una cosa è certa… </w:t>
       </w:r>
       <w:r>
         <w:rPr>
-          <w:color w:val="FF0000"/>
+          <w:color w:val="000000" w:themeColor="text1"/>
         </w:rPr>
         <w:t xml:space="preserve">Ci si vede alieni! A mai più! </w:t>
       </w:r>

--- a/Trama gioco alieni.docx
+++ b/Trama gioco alieni.docx
@@ -596,23 +596,7 @@
           <w:color w:val="2F5496"/>
           <w:sz w:val="26"/>
         </w:rPr>
-        <w:t xml:space="preserve">Descrizione </w:t>
-      </w:r>
-      <w:proofErr w:type="spellStart"/>
-      <w:r>
-        <w:rPr>
-          <w:color w:val="2F5496"/>
-          <w:sz w:val="26"/>
-        </w:rPr>
-        <w:t>pre</w:t>
-      </w:r>
-      <w:proofErr w:type="spellEnd"/>
-      <w:r>
-        <w:rPr>
-          <w:color w:val="2F5496"/>
-          <w:sz w:val="26"/>
-        </w:rPr>
-        <w:t xml:space="preserve">-gioco:  </w:t>
+        <w:t xml:space="preserve">Descrizione pre-gioco:  </w:t>
       </w:r>
     </w:p>
     <w:p>
@@ -897,18 +881,10 @@
         <w:t xml:space="preserve"> -&gt;</w:t>
       </w:r>
       <w:r>
-        <w:t xml:space="preserve"> Aggiungi </w:t>
-      </w:r>
-      <w:proofErr w:type="gramStart"/>
-      <w:r>
-        <w:t>Orologio</w:t>
-      </w:r>
-      <w:r>
-        <w:t xml:space="preserve"> :</w:t>
-      </w:r>
-      <w:proofErr w:type="gramEnd"/>
-      <w:r>
-        <w:t xml:space="preserve"> un vecchio regalo di compleanno</w:t>
+        <w:t xml:space="preserve"> Aggiungi Orologio</w:t>
+      </w:r>
+      <w:r>
+        <w:t xml:space="preserve"> : un vecchio regalo di compleanno</w:t>
       </w:r>
       <w:r>
         <w:t xml:space="preserve"> </w:t>
@@ -1061,21 +1037,7 @@
         <w:rPr>
           <w:color w:val="FF0000"/>
         </w:rPr>
-        <w:t xml:space="preserve"> VISITATA: Sei nel </w:t>
-      </w:r>
-      <w:proofErr w:type="spellStart"/>
-      <w:r>
-        <w:rPr>
-          <w:color w:val="FF0000"/>
-        </w:rPr>
-        <w:t>luungo</w:t>
-      </w:r>
-      <w:proofErr w:type="spellEnd"/>
-      <w:r>
-        <w:rPr>
-          <w:color w:val="FF0000"/>
-        </w:rPr>
-        <w:t xml:space="preserve"> principale corridoio desolato dell’astronave… Senti dei rumori da ovest, sembrano </w:t>
+        <w:t xml:space="preserve"> VISITATA: Sei nel luungo principale corridoio desolato dell’astronave… Senti dei rumori da ovest, sembrano </w:t>
       </w:r>
       <w:r>
         <w:rPr>
@@ -1108,15 +1070,7 @@
         <w:t>NON</w:t>
       </w:r>
       <w:r>
-        <w:t xml:space="preserve"> VISITATA: Sei nel </w:t>
-      </w:r>
-      <w:proofErr w:type="spellStart"/>
-      <w:r>
-        <w:t>luungo</w:t>
-      </w:r>
-      <w:proofErr w:type="spellEnd"/>
-      <w:r>
-        <w:t xml:space="preserve"> principale corridoio desolato dell’astronave… </w:t>
+        <w:t xml:space="preserve"> VISITATA: Sei nel luungo principale corridoio desolato dell’astronave… </w:t>
       </w:r>
       <w:r>
         <w:t>qualcosa che ti morde delicatamente la caviglia. È un cucciolo verde di alieno che ha l’aria tutt’altro che ostile.</w:t>
@@ -1230,16 +1184,11 @@
         <w:t xml:space="preserve"> (senza traduttore)</w:t>
       </w:r>
       <w:r>
-        <w:t xml:space="preserve">: </w:t>
-      </w:r>
-      <w:proofErr w:type="spellStart"/>
-      <w:r>
-        <w:t>Yaaouungferrttrrisdre</w:t>
+        <w:t>: Yaaouungferrttrrisdre</w:t>
       </w:r>
       <w:r>
         <w:t>bi</w:t>
       </w:r>
-      <w:proofErr w:type="spellEnd"/>
       <w:r>
         <w:t>… niente, la lingua di Mike fatichi a capirla.</w:t>
       </w:r>
@@ -1764,15 +1713,7 @@
         <w:t>:</w:t>
       </w:r>
       <w:r>
-        <w:t xml:space="preserve"> Non penso </w:t>
-      </w:r>
-      <w:proofErr w:type="spellStart"/>
-      <w:r>
-        <w:t>potra'</w:t>
-      </w:r>
-      <w:proofErr w:type="spellEnd"/>
-      <w:r>
-        <w:t xml:space="preserve"> servirti una tazza. Meglio lasciarla qui.</w:t>
+        <w:t xml:space="preserve"> Non penso potra' servirti una tazza. Meglio lasciarla qui.</w:t>
       </w:r>
     </w:p>
     <w:p>
@@ -1783,15 +1724,7 @@
         <w:t>AZIONE: PRENDI/LEGGI/ESAMINA/VEDI/GUARDA/OSSERVA LA PENNA:</w:t>
       </w:r>
       <w:r>
-        <w:t xml:space="preserve"> Non penso </w:t>
-      </w:r>
-      <w:proofErr w:type="spellStart"/>
-      <w:r>
-        <w:t>potra'</w:t>
-      </w:r>
-      <w:proofErr w:type="spellEnd"/>
-      <w:r>
-        <w:t xml:space="preserve"> servirti una</w:t>
+        <w:t xml:space="preserve"> Non penso potra' servirti una</w:t>
       </w:r>
       <w:r>
         <w:t xml:space="preserve"> penna</w:t>
@@ -1831,15 +1764,7 @@
         <w:t>Del resto, n</w:t>
       </w:r>
       <w:r>
-        <w:t xml:space="preserve">on penso </w:t>
-      </w:r>
-      <w:proofErr w:type="spellStart"/>
-      <w:r>
-        <w:t>potra'</w:t>
-      </w:r>
-      <w:proofErr w:type="spellEnd"/>
-      <w:r>
-        <w:t xml:space="preserve"> servirti. Meglio lasciarla qui.</w:t>
+        <w:t>on penso potra' servirti. Meglio lasciarla qui.</w:t>
       </w:r>
     </w:p>
     <w:p>
@@ -1915,20 +1840,7 @@
         <w:t xml:space="preserve">si </w:t>
       </w:r>
       <w:r>
-        <w:t xml:space="preserve">stava investigando su specie extra-terresti che avevano </w:t>
-      </w:r>
-      <w:proofErr w:type="spellStart"/>
-      <w:proofErr w:type="gramStart"/>
-      <w:r>
-        <w:t>caus</w:t>
-      </w:r>
-      <w:proofErr w:type="spellEnd"/>
-      <w:r>
-        <w:t>….</w:t>
-      </w:r>
-      <w:proofErr w:type="gramEnd"/>
-      <w:r>
-        <w:t xml:space="preserve">”. </w:t>
+        <w:t xml:space="preserve">stava investigando su specie extra-terresti che avevano caus….”. </w:t>
       </w:r>
     </w:p>
     <w:p>
@@ -2090,15 +2002,7 @@
         <w:t>scientifico, la parte più ad est della navicella.</w:t>
       </w:r>
       <w:r>
-        <w:t xml:space="preserve"> </w:t>
-      </w:r>
-      <w:proofErr w:type="gramStart"/>
-      <w:r>
-        <w:t>E’</w:t>
-      </w:r>
-      <w:proofErr w:type="gramEnd"/>
-      <w:r>
-        <w:t xml:space="preserve"> la prima volta che non senti rumori di macchine in funzione </w:t>
+        <w:t xml:space="preserve"> E’ la prima volta che non senti rumori di macchine in funzione </w:t>
       </w:r>
       <w:r>
         <w:t>o versi alieni</w:t>
@@ -2184,36 +2088,36 @@
         <w:spacing w:after="34" w:line="259" w:lineRule="auto"/>
         <w:ind w:left="0" w:firstLine="0"/>
         <w:rPr>
-          <w:color w:val="FF0000"/>
-        </w:rPr>
-      </w:pPr>
-      <w:r>
-        <w:rPr>
-          <w:color w:val="FF0000"/>
+          <w:color w:val="auto"/>
+        </w:rPr>
+      </w:pPr>
+      <w:r>
+        <w:rPr>
+          <w:color w:val="auto"/>
         </w:rPr>
         <w:t xml:space="preserve">Azioni: SUD: Sala </w:t>
       </w:r>
       <w:r>
         <w:rPr>
-          <w:color w:val="FF0000"/>
+          <w:color w:val="auto"/>
         </w:rPr>
         <w:t>Conferenze</w:t>
       </w:r>
       <w:r>
         <w:rPr>
-          <w:color w:val="FF0000"/>
+          <w:color w:val="auto"/>
         </w:rPr>
         <w:t xml:space="preserve"> [senza tessera] Ti sbagliavi, questa stanza è chiusa, e serve </w:t>
       </w:r>
       <w:r>
         <w:rPr>
-          <w:color w:val="FF0000"/>
+          <w:color w:val="auto"/>
         </w:rPr>
         <w:t xml:space="preserve">una </w:t>
       </w:r>
       <w:r>
         <w:rPr>
-          <w:color w:val="FF0000"/>
+          <w:color w:val="auto"/>
         </w:rPr>
         <w:t xml:space="preserve">tessera di riconoscimento per entrare. </w:t>
       </w:r>
@@ -2316,52 +2220,96 @@
       <w:r>
         <w:t xml:space="preserve">SENZA LUCE: Sei nel dormitorio. Ecco spiegato il silenzio assoluto. Ti converrà far silenzio almeno che tu non voglia svegliare qualche guardia! </w:t>
       </w:r>
-      <w:proofErr w:type="gramStart"/>
-      <w:r>
-        <w:t>E’</w:t>
-      </w:r>
-      <w:proofErr w:type="gramEnd"/>
-      <w:r>
-        <w:t xml:space="preserve"> tutto buio qui, non vedi nemmeno la punta del tuo naso. Magari con un po’ di luce puoi rovistare nelle divise delle guardie… </w:t>
-      </w:r>
-    </w:p>
-    <w:p>
-      <w:pPr>
-        <w:ind w:left="-5" w:right="6"/>
-        <w:rPr>
-          <w:color w:val="FF0000"/>
-        </w:rPr>
-      </w:pPr>
-      <w:r>
-        <w:rPr>
-          <w:color w:val="FF0000"/>
-        </w:rPr>
-        <w:t>CON LA LUCE: Sei nel dormitorio. Ecco spiegato il silenzio assoluto. Ti converrà far silenzio almeno che tu non voglia svegliare qualche guardia!</w:t>
-      </w:r>
-    </w:p>
-    <w:p>
-      <w:pPr>
-        <w:ind w:left="-5" w:right="6"/>
-      </w:pPr>
-      <w:r>
-        <w:t>Azione: LOOK_AT STANZA: Risposta: [senza torcia] Non possiedi niente per vedere illuminata la stanza, corri subito a cercare qualcosa!</w:t>
+    </w:p>
+    <w:p>
+      <w:pPr>
+        <w:ind w:left="-5" w:right="6"/>
+      </w:pPr>
+      <w:r>
+        <w:t xml:space="preserve">Azione: LOOK_AT STANZA: Risposta: [senza torcia] Non possiedi niente per vedere illuminata la stanza, </w:t>
+      </w:r>
+      <w:r>
+        <w:t>n</w:t>
+      </w:r>
+      <w:r>
+        <w:t>on vedi nemmeno la punta del tuo naso</w:t>
+      </w:r>
+      <w:r>
+        <w:t xml:space="preserve">… </w:t>
+      </w:r>
+      <w:r>
+        <w:t>corri subito a cercare qualcosa!</w:t>
       </w:r>
       <w:r>
         <w:t xml:space="preserve"> </w:t>
       </w:r>
-    </w:p>
-    <w:p>
-      <w:pPr>
-        <w:ind w:left="-5" w:right="6"/>
-        <w:rPr>
-          <w:color w:val="FF0000"/>
-        </w:rPr>
-      </w:pPr>
-      <w:r>
-        <w:rPr>
-          <w:color w:val="FF0000"/>
-        </w:rPr>
-        <w:t>LOOK_AT STANZA: Risposta: [con torcia]: Fortunatamente poche guardie che dormono, vedi una porta super blindata a Nord che attira la tua curiosità, ed una specie di condotto pieno di tubature ad Ovest.</w:t>
+      <w:r>
+        <w:t>Magari con un po’ di luce puoi rovistare nelle divise delle guardi</w:t>
+      </w:r>
+      <w:r>
+        <w:t>e.</w:t>
+      </w:r>
+    </w:p>
+    <w:p>
+      <w:pPr>
+        <w:ind w:left="-5" w:right="6"/>
+        <w:rPr>
+          <w:color w:val="000000" w:themeColor="text1"/>
+        </w:rPr>
+      </w:pPr>
+      <w:r>
+        <w:rPr>
+          <w:color w:val="000000" w:themeColor="text1"/>
+        </w:rPr>
+        <w:t>LOOK_AT STANZA: Risposta: [con torcia]: Fortunatamente</w:t>
+      </w:r>
+      <w:r>
+        <w:rPr>
+          <w:color w:val="000000" w:themeColor="text1"/>
+        </w:rPr>
+        <w:t xml:space="preserve"> vedi</w:t>
+      </w:r>
+      <w:r>
+        <w:rPr>
+          <w:color w:val="000000" w:themeColor="text1"/>
+        </w:rPr>
+        <w:t xml:space="preserve"> poche guardie che dormono</w:t>
+      </w:r>
+      <w:r>
+        <w:rPr>
+          <w:color w:val="000000" w:themeColor="text1"/>
+        </w:rPr>
+        <w:t>… C’e’</w:t>
+      </w:r>
+      <w:r>
+        <w:rPr>
+          <w:color w:val="000000" w:themeColor="text1"/>
+        </w:rPr>
+        <w:t xml:space="preserve"> </w:t>
+      </w:r>
+      <w:r>
+        <w:rPr>
+          <w:color w:val="000000" w:themeColor="text1"/>
+        </w:rPr>
+        <w:t>una montagna di divise militari da lavare,</w:t>
+      </w:r>
+      <w:r>
+        <w:rPr>
+          <w:color w:val="000000" w:themeColor="text1"/>
+        </w:rPr>
+        <w:t xml:space="preserve"> e</w:t>
+      </w:r>
+      <w:r>
+        <w:rPr>
+          <w:color w:val="000000" w:themeColor="text1"/>
+        </w:rPr>
+        <w:t xml:space="preserve"> </w:t>
+      </w:r>
+      <w:r>
+        <w:rPr>
+          <w:color w:val="000000" w:themeColor="text1"/>
+        </w:rPr>
+        <w:t>vedi una porta super blindata a Nord che attira la tua curiosità, e una specie di condotto pieno di tubature ad Ovest.</w:t>
       </w:r>
     </w:p>
     <w:p>
@@ -2537,11 +2485,14 @@
         <w:ind w:left="-5" w:right="14"/>
       </w:pPr>
       <w:r>
+        <w:t xml:space="preserve">Ti trovi nella stanza più segreta dell’astronave, solo in pochi hanno il permesso di entrarci. Quello che vedi è incredibile. </w:t>
+      </w:r>
+      <w:r>
+        <w:t xml:space="preserve">Sembrerebbe ci portino i rappresentanti delle altre galassie per accordarsi </w:t>
+      </w:r>
+      <w:r>
         <w:lastRenderedPageBreak/>
-        <w:t xml:space="preserve">Ti trovi nella stanza più segreta dell’astronave, solo in pochi hanno il permesso di entrarci. Quello che vedi è incredibile. </w:t>
-      </w:r>
-      <w:r>
-        <w:t>Sembrerebbe ci portino i rappresentanti delle altre galassie per accordarsi su come mantenere la pace galattica</w:t>
+        <w:t>su come mantenere la pace galattica</w:t>
       </w:r>
       <w:r>
         <w:t>. Ti accoglie un enorme tavolo circondato da sedie fluttuanti, con al centro un enorme ologramma rappresentante la mappa dell’intera galassia.</w:t>
@@ -2609,15 +2560,7 @@
         <w:t xml:space="preserve"> </w:t>
       </w:r>
       <w:r>
-        <w:t xml:space="preserve">Oggetto per fare </w:t>
-      </w:r>
-      <w:proofErr w:type="gramStart"/>
-      <w:r>
-        <w:t>gossip</w:t>
-      </w:r>
-      <w:proofErr w:type="gramEnd"/>
-      <w:r>
-        <w:t xml:space="preserve"> in tutte le lingue universali</w:t>
+        <w:t>Oggetto per fare gossip in tutte le lingue universali</w:t>
       </w:r>
       <w:r>
         <w:t>.</w:t>
@@ -2887,14 +2830,7 @@
         <w:rPr>
           <w:color w:val="FF0000"/>
         </w:rPr>
-        <w:t xml:space="preserve">MIKE (con traduttore): Se non lo hai già fatto elimina tutto, spegni le telecamere e dai un’occhiata alla mappa per finire. Non te ne dimenticare, così saprai come scappare. Da questo momento in </w:t>
-      </w:r>
-      <w:r>
-        <w:rPr>
-          <w:color w:val="FF0000"/>
-        </w:rPr>
-        <w:lastRenderedPageBreak/>
-        <w:t xml:space="preserve">poi l’astronave sembra essere più cupa ed ostile del previsto. In alcune stanze non ho il permesso di entrare nemmeno io. Non posso dirti altro. Tieniti pronto. </w:t>
+        <w:t xml:space="preserve">MIKE (con traduttore): Se non lo hai già fatto elimina tutto, spegni le telecamere e dai un’occhiata alla mappa per finire. Non te ne dimenticare, così saprai come scappare. Da questo momento in poi l’astronave sembra essere più cupa ed ostile del previsto. In alcune stanze non ho il permesso di entrare nemmeno io. Non posso dirti altro. Tieniti pronto. </w:t>
       </w:r>
     </w:p>
     <w:p>
@@ -2916,6 +2852,7 @@
           <w:color w:val="2F5496"/>
           <w:sz w:val="26"/>
         </w:rPr>
+        <w:lastRenderedPageBreak/>
         <w:t xml:space="preserve">Stanza </w:t>
       </w:r>
       <w:r>
@@ -3067,15 +3004,7 @@
         <w:ind w:left="-5" w:right="14"/>
       </w:pPr>
       <w:r>
-        <w:t xml:space="preserve">Sembra ti trovi nella sala del trono del comandante alieno. </w:t>
-      </w:r>
-      <w:proofErr w:type="gramStart"/>
-      <w:r>
-        <w:t>E’</w:t>
-      </w:r>
-      <w:proofErr w:type="gramEnd"/>
-      <w:r>
-        <w:t xml:space="preserve"> un lungo corridoio cupo che finisce con un trono formato dalle ossa di ogni essere vivente del pianeta. Ci devono essere state tante esecuzioni qui… Si respira un’aria di terrore, meglio non stare troppo in giro.   </w:t>
+        <w:t xml:space="preserve">Sembra ti trovi nella sala del trono del comandante alieno. E’ un lungo corridoio cupo che finisce con un trono formato dalle ossa di ogni essere vivente del pianeta. Ci devono essere state tante esecuzioni qui… Si respira un’aria di terrore, meglio non stare troppo in giro.   </w:t>
       </w:r>
     </w:p>
     <w:p>
@@ -3222,7 +3151,7 @@
         <w:t>O</w:t>
       </w:r>
       <w:r>
-        <w:t xml:space="preserve">vest. Non capisci cosa c’è scritto sulla porta, ma per essere sorvegliata significa </w:t>
+        <w:t xml:space="preserve">vest. Non capisci cosa c’è scritto sulla porta ma per essere sorvegliata significa </w:t>
       </w:r>
       <w:r>
         <w:t>capisci che non manca molto</w:t>
@@ -3339,34 +3268,22 @@
         <w:rPr>
           <w:color w:val="FF0000"/>
         </w:rPr>
-        <w:t xml:space="preserve">Azione: OVEST [Guardia Viva]: La guardia è ancora viva, ferma lì quasi impassibile, o scappi indietro o l’affronti! Utilizza lo strumento giusto per affrontarla, non ti dimenticare che sono </w:t>
-      </w:r>
-      <w:r>
-        <w:rPr>
-          <w:color w:val="FF0000"/>
-        </w:rPr>
+        <w:t xml:space="preserve">Azione: OVEST [Guardia Viva]: La guardia è ancora viva, ferma lì quasi impassibile, o scappi indietro o l’affronti! Utilizza lo strumento giusto per affrontarla, non ti dimenticare che sono alte e robuste quasi quanto un furgone; quindi, se stai pensando di lanciare la torcia contro, </w:t>
+      </w:r>
+      <w:r>
+        <w:rPr>
+          <w:color w:val="FF0000"/>
+        </w:rPr>
+        <w:t xml:space="preserve">meglio correre via. </w:t>
+      </w:r>
+    </w:p>
+    <w:p>
+      <w:pPr>
+        <w:ind w:left="-5" w:right="177"/>
+      </w:pPr>
+      <w:r>
         <w:lastRenderedPageBreak/>
-        <w:t xml:space="preserve">alte e robuste quasi quanto un furgone; quindi, se stai pensando di lanciare la torcia contro, </w:t>
-      </w:r>
-      <w:r>
-        <w:rPr>
-          <w:color w:val="FF0000"/>
-        </w:rPr>
-        <w:t xml:space="preserve">meglio correre via. </w:t>
-      </w:r>
-    </w:p>
-    <w:p>
-      <w:pPr>
-        <w:ind w:left="-5" w:right="177"/>
-      </w:pPr>
-      <w:r>
-        <w:t xml:space="preserve">Azione: OVEST [Guardia </w:t>
-      </w:r>
-      <w:r>
-        <w:t>Viva</w:t>
-      </w:r>
-      <w:r>
-        <w:t xml:space="preserve">]: </w:t>
+        <w:t xml:space="preserve">Azione: OVEST [Guardia Viva]: </w:t>
       </w:r>
       <w:r>
         <w:t>Giri la testa e noti subito che non sei solo… C’è una guardia aliena che sorveglia una porta, Assicurati che tu sappia come affrontare la guardia, non sono molto socievoli!</w:t>
@@ -3725,163 +3642,152 @@
       <w:r>
         <w:t xml:space="preserve">. Se </w:t>
       </w:r>
-      <w:proofErr w:type="gramStart"/>
-      <w:r>
-        <w:t>sei arrivato</w:t>
-      </w:r>
-      <w:proofErr w:type="gramEnd"/>
-      <w:r>
+      <w:r>
+        <w:t xml:space="preserve">sei arrivato </w:t>
+      </w:r>
+      <w:r>
+        <w:t>in questo punto</w:t>
+      </w:r>
+      <w:r>
+        <w:t xml:space="preserve">, </w:t>
+      </w:r>
+      <w:r>
+        <w:t>potresti possederl</w:t>
+      </w:r>
+      <w:r>
+        <w:t>a</w:t>
+      </w:r>
+      <w:r>
+        <w:t xml:space="preserve"> già</w:t>
+      </w:r>
+      <w:r>
+        <w:t>. Magari potrebbe servire per identificare chi è al comando della navicella.</w:t>
+      </w:r>
+    </w:p>
+    <w:p>
+      <w:pPr>
+        <w:ind w:left="-5" w:right="6"/>
+        <w:rPr>
+          <w:color w:val="FF0000"/>
+        </w:rPr>
+      </w:pPr>
+      <w:r>
+        <w:rPr>
+          <w:color w:val="FF0000"/>
+        </w:rPr>
+        <w:t>INSERISCI CODICE: 10403 -&gt; Identificazione riuscita, navicella pronta</w:t>
+      </w:r>
+    </w:p>
+    <w:p>
+      <w:pPr>
+        <w:ind w:left="-5" w:right="6"/>
+        <w:rPr>
+          <w:color w:val="000000" w:themeColor="text1"/>
+        </w:rPr>
+      </w:pPr>
+      <w:r>
+        <w:rPr>
+          <w:color w:val="FF0000"/>
+        </w:rPr>
+        <w:t>ACCENDI/</w:t>
+      </w:r>
+      <w:r>
+        <w:rPr>
+          <w:color w:val="FF0000"/>
+        </w:rPr>
+        <w:t>ATTIVA/</w:t>
+      </w:r>
+      <w:r>
+        <w:rPr>
+          <w:color w:val="FF0000"/>
+        </w:rPr>
+        <w:t>USA/UTILIZZA/PARTI/GUIDA NAVICELLA: (con codice)</w:t>
+      </w:r>
+      <w:r>
+        <w:rPr>
+          <w:color w:val="FF0000"/>
+        </w:rPr>
+        <w:t xml:space="preserve">: </w:t>
+      </w:r>
+      <w:r>
+        <w:rPr>
+          <w:color w:val="000000" w:themeColor="text1"/>
+        </w:rPr>
+        <w:t>Finalmente la navicella si alza in aria, inizi a guidarla sbattendo da destra a sinistra lungo le pareti del porto spaziale. Vedi del fumo fuoriuscire da reattore danneggiato, ma ormai ti hanno scoperto tutti non puoi tornare indietro. Una grande flotta di navicelle armate aliene si innalza cercando di colpirti con i loro cannoni</w:t>
+      </w:r>
+      <w:r>
+        <w:rPr>
+          <w:color w:val="000000" w:themeColor="text1"/>
+        </w:rPr>
+        <w:t>, ma involontariamente hai già messo il pilota automatico verso la terra e sparisci in un tunnel supersonico dinanzi ai loro occhi. Ripensi a</w:t>
+      </w:r>
+      <w:r>
+        <w:rPr>
+          <w:color w:val="000000" w:themeColor="text1"/>
+        </w:rPr>
+        <w:t xml:space="preserve"> Mike</w:t>
+      </w:r>
+      <w:r>
+        <w:rPr>
+          <w:color w:val="000000" w:themeColor="text1"/>
+        </w:rPr>
+        <w:t>, sai</w:t>
+      </w:r>
+      <w:r>
+        <w:rPr>
+          <w:color w:val="000000" w:themeColor="text1"/>
+        </w:rPr>
         <w:t xml:space="preserve"> </w:t>
       </w:r>
       <w:r>
-        <w:t>in questo punto</w:t>
-      </w:r>
-      <w:r>
-        <w:t xml:space="preserve">, </w:t>
-      </w:r>
-      <w:r>
-        <w:t>potresti possederl</w:t>
-      </w:r>
-      <w:r>
-        <w:t>a</w:t>
-      </w:r>
-      <w:r>
-        <w:t xml:space="preserve"> già</w:t>
-      </w:r>
-      <w:r>
-        <w:t>. Magari potrebbe servire per identificare chi è al comando della navicella.</w:t>
-      </w:r>
-    </w:p>
-    <w:p>
-      <w:pPr>
-        <w:ind w:left="-5" w:right="6"/>
-        <w:rPr>
-          <w:color w:val="FF0000"/>
-        </w:rPr>
-      </w:pPr>
-      <w:r>
-        <w:rPr>
-          <w:color w:val="FF0000"/>
-        </w:rPr>
-        <w:t>INSERISCI CODICE: 10403 -&gt; Identificazione riuscita, navicella pronta</w:t>
-      </w:r>
-    </w:p>
-    <w:p>
-      <w:pPr>
-        <w:ind w:left="-5" w:right="6"/>
         <w:rPr>
           <w:color w:val="000000" w:themeColor="text1"/>
         </w:rPr>
-      </w:pPr>
-      <w:r>
-        <w:rPr>
-          <w:color w:val="FF0000"/>
-        </w:rPr>
-        <w:t>ACCENDI/</w:t>
-      </w:r>
-      <w:r>
-        <w:rPr>
-          <w:color w:val="FF0000"/>
-        </w:rPr>
-        <w:t>ATTIVA/</w:t>
-      </w:r>
-      <w:r>
-        <w:rPr>
-          <w:color w:val="FF0000"/>
-        </w:rPr>
-        <w:t>USA/UTILIZZA/PARTI/GUIDA NAVICELLA: (con codice)</w:t>
-      </w:r>
-      <w:r>
-        <w:rPr>
-          <w:color w:val="FF0000"/>
-        </w:rPr>
-        <w:t xml:space="preserve">: </w:t>
+        <w:t>che ti</w:t>
       </w:r>
       <w:r>
         <w:rPr>
           <w:color w:val="000000" w:themeColor="text1"/>
         </w:rPr>
-        <w:t>Finalmente la navicella si alza in aria, inizi a guidarla sbattendo da destra a sinistra lungo le pareti del porto spaziale. Vedi del fumo fuoriuscire da reattore danneggiato, ma ormai ti hanno scoperto tutti non puoi tornare indietro. Una grande flotta di navicelle armate aliene si innalza cercando di colpirti con i loro cannoni</w:t>
+        <w:t xml:space="preserve"> ha aiutato abbastanza, ma non c’</w:t>
       </w:r>
       <w:r>
         <w:rPr>
           <w:color w:val="000000" w:themeColor="text1"/>
         </w:rPr>
-        <w:t>, ma involontariamente hai già messo il pilota automatico verso la terra e sparisci in un tunnel supersonico dinanzi ai loro occhi. Ripensi a</w:t>
+        <w:t>era</w:t>
       </w:r>
       <w:r>
         <w:rPr>
           <w:color w:val="000000" w:themeColor="text1"/>
         </w:rPr>
-        <w:t xml:space="preserve"> Mike</w:t>
+        <w:t xml:space="preserve"> spazio per lui.</w:t>
       </w:r>
       <w:r>
         <w:rPr>
           <w:color w:val="000000" w:themeColor="text1"/>
         </w:rPr>
-        <w:t>, sai</w:t>
+        <w:t xml:space="preserve"> Non sai nemmeno se fosse la scelta giusta da fare, ma solo una cosa è certa… </w:t>
       </w:r>
       <w:r>
         <w:rPr>
           <w:color w:val="000000" w:themeColor="text1"/>
         </w:rPr>
-        <w:t xml:space="preserve"> </w:t>
-      </w:r>
-      <w:r>
+        <w:t xml:space="preserve">Ci si vede alieni! A mai più! </w:t>
+      </w:r>
+    </w:p>
+    <w:p>
+      <w:pPr>
+        <w:ind w:left="-5" w:right="6"/>
         <w:rPr>
           <w:color w:val="000000" w:themeColor="text1"/>
         </w:rPr>
-        <w:t>che ti</w:t>
-      </w:r>
+      </w:pPr>
       <w:r>
         <w:rPr>
           <w:color w:val="000000" w:themeColor="text1"/>
         </w:rPr>
-        <w:t xml:space="preserve"> ha aiutato abbastanza, ma non </w:t>
-      </w:r>
-      <w:r>
-        <w:rPr>
-          <w:color w:val="000000" w:themeColor="text1"/>
-        </w:rPr>
         <w:lastRenderedPageBreak/>
-        <w:t>c’</w:t>
-      </w:r>
-      <w:r>
-        <w:rPr>
-          <w:color w:val="000000" w:themeColor="text1"/>
-        </w:rPr>
-        <w:t>era</w:t>
-      </w:r>
-      <w:r>
-        <w:rPr>
-          <w:color w:val="000000" w:themeColor="text1"/>
-        </w:rPr>
-        <w:t xml:space="preserve"> spazio per lui.</w:t>
-      </w:r>
-      <w:r>
-        <w:rPr>
-          <w:color w:val="000000" w:themeColor="text1"/>
-        </w:rPr>
-        <w:t xml:space="preserve"> Non sai nemmeno se fosse la scelta giusta da fare, ma solo una cosa è certa… </w:t>
-      </w:r>
-      <w:r>
-        <w:rPr>
-          <w:color w:val="000000" w:themeColor="text1"/>
-        </w:rPr>
-        <w:t xml:space="preserve">Ci si vede alieni! A mai più! </w:t>
-      </w:r>
-    </w:p>
-    <w:p>
-      <w:pPr>
-        <w:ind w:left="-5" w:right="6"/>
-        <w:rPr>
-          <w:color w:val="000000" w:themeColor="text1"/>
-        </w:rPr>
-      </w:pPr>
-      <w:r>
-        <w:rPr>
-          <w:color w:val="000000" w:themeColor="text1"/>
-        </w:rPr>
         <w:t>MIKE: Mike ormai è lontano</w:t>
       </w:r>
       <w:r>

--- a/Trama gioco alieni.docx
+++ b/Trama gioco alieni.docx
@@ -596,7 +596,23 @@
           <w:color w:val="2F5496"/>
           <w:sz w:val="26"/>
         </w:rPr>
-        <w:t xml:space="preserve">Descrizione pre-gioco:  </w:t>
+        <w:t xml:space="preserve">Descrizione </w:t>
+      </w:r>
+      <w:proofErr w:type="spellStart"/>
+      <w:r>
+        <w:rPr>
+          <w:color w:val="2F5496"/>
+          <w:sz w:val="26"/>
+        </w:rPr>
+        <w:t>pre</w:t>
+      </w:r>
+      <w:proofErr w:type="spellEnd"/>
+      <w:r>
+        <w:rPr>
+          <w:color w:val="2F5496"/>
+          <w:sz w:val="26"/>
+        </w:rPr>
+        <w:t xml:space="preserve">-gioco:  </w:t>
       </w:r>
     </w:p>
     <w:p>
@@ -881,10 +897,18 @@
         <w:t xml:space="preserve"> -&gt;</w:t>
       </w:r>
       <w:r>
-        <w:t xml:space="preserve"> Aggiungi Orologio</w:t>
-      </w:r>
-      <w:r>
-        <w:t xml:space="preserve"> : un vecchio regalo di compleanno</w:t>
+        <w:t xml:space="preserve"> Aggiungi </w:t>
+      </w:r>
+      <w:proofErr w:type="gramStart"/>
+      <w:r>
+        <w:t>Orologio</w:t>
+      </w:r>
+      <w:r>
+        <w:t xml:space="preserve"> :</w:t>
+      </w:r>
+      <w:proofErr w:type="gramEnd"/>
+      <w:r>
+        <w:t xml:space="preserve"> un vecchio regalo di compleanno</w:t>
       </w:r>
       <w:r>
         <w:t xml:space="preserve"> </w:t>
@@ -1018,42 +1042,56 @@
         <w:spacing w:after="3"/>
         <w:ind w:left="-5" w:right="14"/>
         <w:rPr>
-          <w:color w:val="FF0000"/>
-        </w:rPr>
-      </w:pPr>
-      <w:r>
-        <w:rPr>
-          <w:color w:val="FF0000"/>
+          <w:color w:val="000000" w:themeColor="text1"/>
+        </w:rPr>
+      </w:pPr>
+      <w:r>
+        <w:rPr>
+          <w:color w:val="000000" w:themeColor="text1"/>
         </w:rPr>
         <w:t xml:space="preserve">SE STANZA </w:t>
       </w:r>
       <w:r>
         <w:rPr>
-          <w:color w:val="FF0000"/>
+          <w:color w:val="000000" w:themeColor="text1"/>
         </w:rPr>
         <w:t>Già</w:t>
       </w:r>
       <w:r>
         <w:rPr>
-          <w:color w:val="FF0000"/>
-        </w:rPr>
-        <w:t xml:space="preserve"> VISITATA: Sei nel luungo principale corridoio desolato dell’astronave… Senti dei rumori da ovest, sembrano </w:t>
-      </w:r>
-      <w:r>
-        <w:rPr>
-          <w:color w:val="FF0000"/>
+          <w:color w:val="000000" w:themeColor="text1"/>
+        </w:rPr>
+        <w:t xml:space="preserve"> VISITATA: Sei nel </w:t>
+      </w:r>
+      <w:proofErr w:type="spellStart"/>
+      <w:r>
+        <w:rPr>
+          <w:color w:val="000000" w:themeColor="text1"/>
+        </w:rPr>
+        <w:t>luungo</w:t>
+      </w:r>
+      <w:proofErr w:type="spellEnd"/>
+      <w:r>
+        <w:rPr>
+          <w:color w:val="000000" w:themeColor="text1"/>
+        </w:rPr>
+        <w:t xml:space="preserve"> principale corridoio desolato dell’astronave… Senti dei rumori da ovest, sembrano </w:t>
+      </w:r>
+      <w:r>
+        <w:rPr>
+          <w:color w:val="000000" w:themeColor="text1"/>
         </w:rPr>
         <w:t>suoni</w:t>
       </w:r>
       <w:r>
         <w:rPr>
-          <w:color w:val="FF0000"/>
+          <w:color w:val="000000" w:themeColor="text1"/>
         </w:rPr>
         <w:t xml:space="preserve"> terribili, </w:t>
       </w:r>
       <w:r>
         <w:rPr>
-          <w:color w:val="FF0000"/>
+          <w:color w:val="000000" w:themeColor="text1"/>
         </w:rPr>
         <w:t>non sai da dove vuoi procedere...</w:t>
       </w:r>
@@ -1070,7 +1108,15 @@
         <w:t>NON</w:t>
       </w:r>
       <w:r>
-        <w:t xml:space="preserve"> VISITATA: Sei nel luungo principale corridoio desolato dell’astronave… </w:t>
+        <w:t xml:space="preserve"> VISITATA: Sei nel </w:t>
+      </w:r>
+      <w:proofErr w:type="spellStart"/>
+      <w:r>
+        <w:t>luungo</w:t>
+      </w:r>
+      <w:proofErr w:type="spellEnd"/>
+      <w:r>
+        <w:t xml:space="preserve"> principale corridoio desolato dell’astronave… </w:t>
       </w:r>
       <w:r>
         <w:t>qualcosa che ti morde delicatamente la caviglia. È un cucciolo verde di alieno che ha l’aria tutt’altro che ostile.</w:t>
@@ -1184,11 +1230,16 @@
         <w:t xml:space="preserve"> (senza traduttore)</w:t>
       </w:r>
       <w:r>
-        <w:t>: Yaaouungferrttrrisdre</w:t>
+        <w:t xml:space="preserve">: </w:t>
+      </w:r>
+      <w:proofErr w:type="spellStart"/>
+      <w:r>
+        <w:t>Yaaouungferrttrrisdre</w:t>
       </w:r>
       <w:r>
         <w:t>bi</w:t>
       </w:r>
+      <w:proofErr w:type="spellEnd"/>
       <w:r>
         <w:t>… niente, la lingua di Mike fatichi a capirla.</w:t>
       </w:r>
@@ -1713,7 +1764,15 @@
         <w:t>:</w:t>
       </w:r>
       <w:r>
-        <w:t xml:space="preserve"> Non penso potra' servirti una tazza. Meglio lasciarla qui.</w:t>
+        <w:t xml:space="preserve"> Non penso </w:t>
+      </w:r>
+      <w:proofErr w:type="spellStart"/>
+      <w:r>
+        <w:t>potra'</w:t>
+      </w:r>
+      <w:proofErr w:type="spellEnd"/>
+      <w:r>
+        <w:t xml:space="preserve"> servirti una tazza. Meglio lasciarla qui.</w:t>
       </w:r>
     </w:p>
     <w:p>
@@ -1724,7 +1783,15 @@
         <w:t>AZIONE: PRENDI/LEGGI/ESAMINA/VEDI/GUARDA/OSSERVA LA PENNA:</w:t>
       </w:r>
       <w:r>
-        <w:t xml:space="preserve"> Non penso potra' servirti una</w:t>
+        <w:t xml:space="preserve"> Non penso </w:t>
+      </w:r>
+      <w:proofErr w:type="spellStart"/>
+      <w:r>
+        <w:t>potra'</w:t>
+      </w:r>
+      <w:proofErr w:type="spellEnd"/>
+      <w:r>
+        <w:t xml:space="preserve"> servirti una</w:t>
       </w:r>
       <w:r>
         <w:t xml:space="preserve"> penna</w:t>
@@ -1764,7 +1831,15 @@
         <w:t>Del resto, n</w:t>
       </w:r>
       <w:r>
-        <w:t>on penso potra' servirti. Meglio lasciarla qui.</w:t>
+        <w:t xml:space="preserve">on penso </w:t>
+      </w:r>
+      <w:proofErr w:type="spellStart"/>
+      <w:r>
+        <w:t>potra'</w:t>
+      </w:r>
+      <w:proofErr w:type="spellEnd"/>
+      <w:r>
+        <w:t xml:space="preserve"> servirti. Meglio lasciarla qui.</w:t>
       </w:r>
     </w:p>
     <w:p>
@@ -1840,7 +1915,20 @@
         <w:t xml:space="preserve">si </w:t>
       </w:r>
       <w:r>
-        <w:t xml:space="preserve">stava investigando su specie extra-terresti che avevano caus….”. </w:t>
+        <w:t xml:space="preserve">stava investigando su specie extra-terresti che avevano </w:t>
+      </w:r>
+      <w:proofErr w:type="spellStart"/>
+      <w:proofErr w:type="gramStart"/>
+      <w:r>
+        <w:t>caus</w:t>
+      </w:r>
+      <w:proofErr w:type="spellEnd"/>
+      <w:r>
+        <w:t>….</w:t>
+      </w:r>
+      <w:proofErr w:type="gramEnd"/>
+      <w:r>
+        <w:t xml:space="preserve">”. </w:t>
       </w:r>
     </w:p>
     <w:p>
@@ -2002,7 +2090,15 @@
         <w:t>scientifico, la parte più ad est della navicella.</w:t>
       </w:r>
       <w:r>
-        <w:t xml:space="preserve"> E’ la prima volta che non senti rumori di macchine in funzione </w:t>
+        <w:t xml:space="preserve"> </w:t>
+      </w:r>
+      <w:proofErr w:type="gramStart"/>
+      <w:r>
+        <w:t>E’</w:t>
+      </w:r>
+      <w:proofErr w:type="gramEnd"/>
+      <w:r>
+        <w:t xml:space="preserve"> la prima volta che non senti rumori di macchine in funzione </w:t>
       </w:r>
       <w:r>
         <w:t>o versi alieni</w:t>
@@ -2229,58 +2325,60 @@
         <w:t xml:space="preserve">Azione: LOOK_AT STANZA: Risposta: [senza torcia] Non possiedi niente per vedere illuminata la stanza, </w:t>
       </w:r>
       <w:r>
-        <w:t>n</w:t>
-      </w:r>
-      <w:r>
-        <w:t>on vedi nemmeno la punta del tuo naso</w:t>
-      </w:r>
-      <w:r>
+        <w:t xml:space="preserve">non vedi nemmeno la punta del tuo naso… </w:t>
+      </w:r>
+      <w:r>
+        <w:t>corri subito a cercare qualcosa!</w:t>
+      </w:r>
+      <w:r>
+        <w:t xml:space="preserve"> </w:t>
+      </w:r>
+      <w:r>
+        <w:t>Magari con un po’ di luce puoi rovistare nelle divise delle guardi</w:t>
+      </w:r>
+      <w:r>
+        <w:t>e.</w:t>
+      </w:r>
+    </w:p>
+    <w:p>
+      <w:pPr>
+        <w:ind w:left="-5" w:right="6"/>
+        <w:rPr>
+          <w:color w:val="000000" w:themeColor="text1"/>
+        </w:rPr>
+      </w:pPr>
+      <w:r>
+        <w:rPr>
+          <w:color w:val="000000" w:themeColor="text1"/>
+        </w:rPr>
+        <w:t>LOOK_AT STANZA: Risposta: [con torcia]: Fortunatamente</w:t>
+      </w:r>
+      <w:r>
+        <w:rPr>
+          <w:color w:val="000000" w:themeColor="text1"/>
+        </w:rPr>
+        <w:t xml:space="preserve"> vedi</w:t>
+      </w:r>
+      <w:r>
+        <w:rPr>
+          <w:color w:val="000000" w:themeColor="text1"/>
+        </w:rPr>
+        <w:t xml:space="preserve"> poche guardie che dormono</w:t>
+      </w:r>
+      <w:r>
+        <w:rPr>
+          <w:color w:val="000000" w:themeColor="text1"/>
+        </w:rPr>
         <w:t xml:space="preserve">… </w:t>
       </w:r>
-      <w:r>
-        <w:t>corri subito a cercare qualcosa!</w:t>
-      </w:r>
-      <w:r>
-        <w:t xml:space="preserve"> </w:t>
-      </w:r>
-      <w:r>
-        <w:t>Magari con un po’ di luce puoi rovistare nelle divise delle guardi</w:t>
-      </w:r>
-      <w:r>
-        <w:t>e.</w:t>
-      </w:r>
-    </w:p>
-    <w:p>
-      <w:pPr>
-        <w:ind w:left="-5" w:right="6"/>
+      <w:proofErr w:type="spellStart"/>
+      <w:r>
         <w:rPr>
           <w:color w:val="000000" w:themeColor="text1"/>
         </w:rPr>
-      </w:pPr>
-      <w:r>
-        <w:rPr>
-          <w:color w:val="000000" w:themeColor="text1"/>
-        </w:rPr>
-        <w:t>LOOK_AT STANZA: Risposta: [con torcia]: Fortunatamente</w:t>
-      </w:r>
-      <w:r>
-        <w:rPr>
-          <w:color w:val="000000" w:themeColor="text1"/>
-        </w:rPr>
-        <w:t xml:space="preserve"> vedi</w:t>
-      </w:r>
-      <w:r>
-        <w:rPr>
-          <w:color w:val="000000" w:themeColor="text1"/>
-        </w:rPr>
-        <w:t xml:space="preserve"> poche guardie che dormono</w:t>
-      </w:r>
-      <w:r>
-        <w:rPr>
-          <w:color w:val="000000" w:themeColor="text1"/>
-        </w:rPr>
-        <w:t>… C’e’</w:t>
-      </w:r>
+        <w:t>C’e’</w:t>
+      </w:r>
+      <w:proofErr w:type="spellEnd"/>
       <w:r>
         <w:rPr>
           <w:color w:val="000000" w:themeColor="text1"/>
@@ -2560,7 +2658,15 @@
         <w:t xml:space="preserve"> </w:t>
       </w:r>
       <w:r>
-        <w:t>Oggetto per fare gossip in tutte le lingue universali</w:t>
+        <w:t xml:space="preserve">Oggetto per fare </w:t>
+      </w:r>
+      <w:proofErr w:type="gramStart"/>
+      <w:r>
+        <w:t>gossip</w:t>
+      </w:r>
+      <w:proofErr w:type="gramEnd"/>
+      <w:r>
+        <w:t xml:space="preserve"> in tutte le lingue universali</w:t>
       </w:r>
       <w:r>
         <w:t>.</w:t>
@@ -3004,7 +3110,15 @@
         <w:ind w:left="-5" w:right="14"/>
       </w:pPr>
       <w:r>
-        <w:t xml:space="preserve">Sembra ti trovi nella sala del trono del comandante alieno. E’ un lungo corridoio cupo che finisce con un trono formato dalle ossa di ogni essere vivente del pianeta. Ci devono essere state tante esecuzioni qui… Si respira un’aria di terrore, meglio non stare troppo in giro.   </w:t>
+        <w:t xml:space="preserve">Sembra ti trovi nella sala del trono del comandante alieno. </w:t>
+      </w:r>
+      <w:proofErr w:type="gramStart"/>
+      <w:r>
+        <w:t>E’</w:t>
+      </w:r>
+      <w:proofErr w:type="gramEnd"/>
+      <w:r>
+        <w:t xml:space="preserve"> un lungo corridoio cupo che finisce con un trono formato dalle ossa di ogni essere vivente del pianeta. Ci devono essere state tante esecuzioni qui… Si respira un’aria di terrore, meglio non stare troppo in giro.   </w:t>
       </w:r>
     </w:p>
     <w:p>
@@ -3642,8 +3756,13 @@
       <w:r>
         <w:t xml:space="preserve">. Se </w:t>
       </w:r>
-      <w:r>
-        <w:t xml:space="preserve">sei arrivato </w:t>
+      <w:proofErr w:type="gramStart"/>
+      <w:r>
+        <w:t>sei arrivato</w:t>
+      </w:r>
+      <w:proofErr w:type="gramEnd"/>
+      <w:r>
+        <w:t xml:space="preserve"> </w:t>
       </w:r>
       <w:r>
         <w:t>in questo punto</w:t>

--- a/Trama gioco alieni.docx
+++ b/Trama gioco alieni.docx
@@ -1248,36 +1248,36 @@
       <w:pPr>
         <w:ind w:left="-5" w:right="622"/>
         <w:rPr>
-          <w:color w:val="FF0000"/>
-        </w:rPr>
-      </w:pPr>
-      <w:r>
-        <w:rPr>
-          <w:color w:val="FF0000"/>
+          <w:color w:val="000000" w:themeColor="text1"/>
+        </w:rPr>
+      </w:pPr>
+      <w:r>
+        <w:rPr>
+          <w:color w:val="000000" w:themeColor="text1"/>
         </w:rPr>
         <w:t>MIKE: (Con traduttore)</w:t>
       </w:r>
       <w:r>
         <w:rPr>
-          <w:color w:val="FF0000"/>
+          <w:color w:val="000000" w:themeColor="text1"/>
         </w:rPr>
         <w:t>:</w:t>
       </w:r>
       <w:r>
         <w:rPr>
-          <w:color w:val="FF0000"/>
+          <w:color w:val="000000" w:themeColor="text1"/>
         </w:rPr>
         <w:t xml:space="preserve"> Ti consiglio di iniziare a visitare da Ovest</w:t>
       </w:r>
       <w:r>
         <w:rPr>
-          <w:color w:val="FF0000"/>
+          <w:color w:val="000000" w:themeColor="text1"/>
         </w:rPr>
         <w:t>, potresti trovare qualcosa di interessante</w:t>
       </w:r>
       <w:r>
         <w:rPr>
-          <w:color w:val="FF0000"/>
+          <w:color w:val="000000" w:themeColor="text1"/>
         </w:rPr>
         <w:t>.</w:t>
       </w:r>
@@ -2262,33 +2262,33 @@
     <w:p>
       <w:pPr>
         <w:ind w:left="-5" w:right="622"/>
-      </w:pPr>
-      <w:r>
-        <w:rPr>
-          <w:color w:val="FF0000"/>
+        <w:rPr>
+          <w:color w:val="000000" w:themeColor="text1"/>
+        </w:rPr>
+      </w:pPr>
+      <w:r>
+        <w:rPr>
+          <w:color w:val="000000" w:themeColor="text1"/>
         </w:rPr>
         <w:t xml:space="preserve">MIKE: (Con traduttore): </w:t>
       </w:r>
       <w:r>
         <w:rPr>
-          <w:color w:val="FF0000"/>
+          <w:color w:val="000000" w:themeColor="text1"/>
         </w:rPr>
         <w:t>Procedi verso Nord, stai andando alla grande</w:t>
       </w:r>
       <w:r>
         <w:rPr>
-          <w:color w:val="FF0000"/>
+          <w:color w:val="000000" w:themeColor="text1"/>
         </w:rPr>
         <w:t>.</w:t>
       </w:r>
       <w:r>
         <w:rPr>
-          <w:color w:val="FF0000"/>
-        </w:rPr>
-        <w:t xml:space="preserve"> Promettimi però che resti con me a giocare dopo</w:t>
-      </w:r>
-      <w:r>
-        <w:t>.</w:t>
+          <w:color w:val="000000" w:themeColor="text1"/>
+        </w:rPr>
+        <w:t xml:space="preserve"> Promettimi però che resti con me a giocare dopo.</w:t>
       </w:r>
     </w:p>
     <w:p>
@@ -2414,14 +2414,40 @@
       <w:pPr>
         <w:ind w:left="-5" w:right="6"/>
         <w:rPr>
-          <w:color w:val="FF0000"/>
-        </w:rPr>
-      </w:pPr>
-      <w:r>
-        <w:rPr>
-          <w:color w:val="FF0000"/>
-        </w:rPr>
-        <w:t xml:space="preserve">Azione: USA/UTILIZZA/ACCENDI TORCIA Risposta: Adesso puoi vedere la stanza, attento però, potresti illuminare la faccia di qualche guardia e svegliarla!  </w:t>
+          <w:color w:val="000000" w:themeColor="text1"/>
+        </w:rPr>
+      </w:pPr>
+      <w:r>
+        <w:rPr>
+          <w:color w:val="000000" w:themeColor="text1"/>
+        </w:rPr>
+        <w:t xml:space="preserve">Azione: USA/UTILIZZA/ACCENDI TORCIA Risposta: Adesso puoi vedere </w:t>
+      </w:r>
+      <w:proofErr w:type="gramStart"/>
+      <w:r>
+        <w:rPr>
+          <w:color w:val="000000" w:themeColor="text1"/>
+        </w:rPr>
+        <w:t>l</w:t>
+      </w:r>
+      <w:r>
+        <w:rPr>
+          <w:color w:val="000000" w:themeColor="text1"/>
+        </w:rPr>
+        <w:t>e</w:t>
+      </w:r>
+      <w:r>
+        <w:rPr>
+          <w:color w:val="000000" w:themeColor="text1"/>
+        </w:rPr>
+        <w:t xml:space="preserve"> stanza</w:t>
+      </w:r>
+      <w:proofErr w:type="gramEnd"/>
+      <w:r>
+        <w:rPr>
+          <w:color w:val="000000" w:themeColor="text1"/>
+        </w:rPr>
+        <w:t xml:space="preserve">, attento però, potresti illuminare la faccia di qualche guardia e svegliarla!  </w:t>
       </w:r>
     </w:p>
     <w:p>
@@ -2436,12 +2462,12 @@
       <w:pPr>
         <w:ind w:left="-5" w:right="6"/>
         <w:rPr>
-          <w:color w:val="FF0000"/>
-        </w:rPr>
-      </w:pPr>
-      <w:r>
-        <w:rPr>
-          <w:color w:val="FF0000"/>
+          <w:color w:val="000000" w:themeColor="text1"/>
+        </w:rPr>
+      </w:pPr>
+      <w:r>
+        <w:rPr>
+          <w:color w:val="000000" w:themeColor="text1"/>
         </w:rPr>
         <w:t xml:space="preserve">Risposta: Tessera di riconoscimento trovata! Speriamo sia utile a qualcosa. Prendila e continua il tuo percorso. </w:t>
       </w:r>
@@ -2450,12 +2476,12 @@
       <w:pPr>
         <w:ind w:left="-5" w:right="6"/>
         <w:rPr>
-          <w:color w:val="FF0000"/>
-        </w:rPr>
-      </w:pPr>
-      <w:r>
-        <w:rPr>
-          <w:color w:val="FF0000"/>
+          <w:color w:val="000000" w:themeColor="text1"/>
+        </w:rPr>
+      </w:pPr>
+      <w:r>
+        <w:rPr>
+          <w:color w:val="000000" w:themeColor="text1"/>
         </w:rPr>
         <w:t>Azione: PRENDI LA TESSERA DI RICONOSCIMENTO: Risposta: Tessera di riconoscimento presa! Sembra essere di un alieno importante, dovresti aver il lasciapassare per tutte le stanze dell’astronave.</w:t>
       </w:r>
@@ -2473,12 +2499,12 @@
         <w:spacing w:after="34" w:line="259" w:lineRule="auto"/>
         <w:ind w:left="0" w:firstLine="0"/>
         <w:rPr>
-          <w:color w:val="FF0000"/>
-        </w:rPr>
-      </w:pPr>
-      <w:r>
-        <w:rPr>
-          <w:color w:val="FF0000"/>
+          <w:color w:val="000000" w:themeColor="text1"/>
+        </w:rPr>
+      </w:pPr>
+      <w:r>
+        <w:rPr>
+          <w:color w:val="000000" w:themeColor="text1"/>
         </w:rPr>
         <w:t xml:space="preserve">Azioni: NORD: Sala Comandi [senza tessera] Questa stanza è chiusa, e serve una tessera di riconoscimento per entrare. </w:t>
       </w:r>
@@ -2519,14 +2545,20 @@
       <w:pPr>
         <w:ind w:left="-5" w:right="6"/>
         <w:rPr>
-          <w:color w:val="FF0000"/>
-        </w:rPr>
-      </w:pPr>
-      <w:r>
-        <w:rPr>
-          <w:color w:val="FF0000"/>
-        </w:rPr>
-        <w:t xml:space="preserve">MIKE (con traduttore): Trova il tesserino potrebbe darti dei permessi speciali oltre ad aprire le porte. Fidati, ti sarà super d’aiuto. Del resto, ti consiglio prima di passare da Ovest! </w:t>
+          <w:color w:val="000000" w:themeColor="text1"/>
+        </w:rPr>
+      </w:pPr>
+      <w:r>
+        <w:rPr>
+          <w:color w:val="000000" w:themeColor="text1"/>
+        </w:rPr>
+        <w:t xml:space="preserve">MIKE (con traduttore): </w:t>
+      </w:r>
+      <w:r>
+        <w:rPr>
+          <w:color w:val="000000" w:themeColor="text1"/>
+        </w:rPr>
+        <w:t>Ti consiglio prima di passare da Ovest ora che possiedi il tesserino!</w:t>
       </w:r>
     </w:p>
     <w:p>
@@ -2684,30 +2716,30 @@
       <w:pPr>
         <w:ind w:left="-5" w:right="622"/>
         <w:rPr>
-          <w:color w:val="FF0000"/>
-        </w:rPr>
-      </w:pPr>
-      <w:r>
-        <w:rPr>
-          <w:color w:val="FF0000"/>
+          <w:color w:val="000000" w:themeColor="text1"/>
+        </w:rPr>
+      </w:pPr>
+      <w:r>
+        <w:rPr>
+          <w:color w:val="000000" w:themeColor="text1"/>
         </w:rPr>
         <w:t>MIKE: (Con traduttore): Finalmente possiamo</w:t>
       </w:r>
       <w:r>
         <w:rPr>
-          <w:color w:val="FF0000"/>
+          <w:color w:val="000000" w:themeColor="text1"/>
         </w:rPr>
         <w:t xml:space="preserve"> parlare insieme</w:t>
       </w:r>
       <w:r>
         <w:rPr>
-          <w:color w:val="FF0000"/>
+          <w:color w:val="000000" w:themeColor="text1"/>
         </w:rPr>
         <w:t>.</w:t>
       </w:r>
       <w:r>
         <w:rPr>
-          <w:color w:val="FF0000"/>
+          <w:color w:val="000000" w:themeColor="text1"/>
         </w:rPr>
         <w:t xml:space="preserve"> Piacere Mike, sembra non sei molto sveglio come umano, ma sei simpatico.</w:t>
       </w:r>
@@ -2764,12 +2796,12 @@
       <w:pPr>
         <w:ind w:left="-5" w:right="6"/>
         <w:rPr>
-          <w:color w:val="FF0000"/>
-        </w:rPr>
-      </w:pPr>
-      <w:r>
-        <w:rPr>
-          <w:color w:val="FF0000"/>
+          <w:color w:val="000000" w:themeColor="text1"/>
+        </w:rPr>
+      </w:pPr>
+      <w:r>
+        <w:rPr>
+          <w:color w:val="000000" w:themeColor="text1"/>
         </w:rPr>
         <w:t xml:space="preserve">Azione: ELIMINA/CANCELLA I FILMATI: </w:t>
       </w:r>
@@ -2778,12 +2810,12 @@
       <w:pPr>
         <w:ind w:left="-5" w:right="6"/>
         <w:rPr>
-          <w:color w:val="FF0000"/>
-        </w:rPr>
-      </w:pPr>
-      <w:r>
-        <w:rPr>
-          <w:color w:val="FF0000"/>
+          <w:color w:val="000000" w:themeColor="text1"/>
+        </w:rPr>
+      </w:pPr>
+      <w:r>
+        <w:rPr>
+          <w:color w:val="000000" w:themeColor="text1"/>
         </w:rPr>
         <w:t xml:space="preserve">Risposta: [senza tessera] Non hai i requisiti necessari per fare ciò. Se insisti si attiverà l’allarme di sicurezza. </w:t>
       </w:r>
@@ -2806,24 +2838,24 @@
       <w:pPr>
         <w:ind w:left="-5" w:right="6"/>
         <w:rPr>
-          <w:color w:val="FF0000"/>
-        </w:rPr>
-      </w:pPr>
-      <w:r>
-        <w:rPr>
-          <w:color w:val="FF0000"/>
+          <w:color w:val="000000" w:themeColor="text1"/>
+        </w:rPr>
+      </w:pPr>
+      <w:r>
+        <w:rPr>
+          <w:color w:val="000000" w:themeColor="text1"/>
         </w:rPr>
         <w:t xml:space="preserve">Azione: SPEGNI LE </w:t>
       </w:r>
       <w:r>
         <w:rPr>
-          <w:color w:val="FF0000"/>
+          <w:color w:val="000000" w:themeColor="text1"/>
         </w:rPr>
         <w:t>TELE</w:t>
       </w:r>
       <w:r>
         <w:rPr>
-          <w:color w:val="FF0000"/>
+          <w:color w:val="000000" w:themeColor="text1"/>
         </w:rPr>
         <w:t xml:space="preserve">CAMERE </w:t>
       </w:r>
@@ -2832,12 +2864,12 @@
       <w:pPr>
         <w:ind w:left="-5" w:right="6"/>
         <w:rPr>
-          <w:color w:val="FF0000"/>
-        </w:rPr>
-      </w:pPr>
-      <w:r>
-        <w:rPr>
-          <w:color w:val="FF0000"/>
+          <w:color w:val="000000" w:themeColor="text1"/>
+        </w:rPr>
+      </w:pPr>
+      <w:r>
+        <w:rPr>
+          <w:color w:val="000000" w:themeColor="text1"/>
         </w:rPr>
         <w:t xml:space="preserve">Risposta: [senza tessera] Non hai i requisiti necessari per fare ciò. Se insisti si attiverà l’allarme di sicurezza. </w:t>
       </w:r>
@@ -2861,12 +2893,12 @@
       <w:pPr>
         <w:ind w:left="-5" w:right="6"/>
         <w:rPr>
-          <w:color w:val="FF0000"/>
-        </w:rPr>
-      </w:pPr>
-      <w:r>
-        <w:rPr>
-          <w:color w:val="FF0000"/>
+          <w:color w:val="000000" w:themeColor="text1"/>
+        </w:rPr>
+      </w:pPr>
+      <w:r>
+        <w:rPr>
+          <w:color w:val="000000" w:themeColor="text1"/>
         </w:rPr>
         <w:t xml:space="preserve">VEDI/OSSERVA/GUARDA MAPPA: [senza tessera] Non hai i requisiti necessari per fare ciò. Se insisti si attiverà l’allarme di sicurezza. </w:t>
       </w:r>
@@ -2887,7 +2919,7 @@
       </w:r>
       <w:r>
         <w:rPr>
-          <w:color w:val="000000" w:themeColor="text1"/>
+          <w:color w:val="FF0000"/>
         </w:rPr>
         <w:t>Noti che nella stanza di fronte a te, a nord, c’è una stanza che sembra un porto di navicelle spaziali. Potrebbe essere questa la tua tanto desiderata via di fuga. Ma prima trova il modo per arrivarci, in quanto questa stanza non ci è collegata.  ORA SAI DOVE ANDARE SCAPPAAAA.</w:t>
       </w:r>

--- a/Trama gioco alieni.docx
+++ b/Trama gioco alieni.docx
@@ -817,6 +817,120 @@
       <w:pPr>
         <w:ind w:left="-5" w:right="248"/>
         <w:rPr>
+          <w:color w:val="000000" w:themeColor="text1"/>
+        </w:rPr>
+      </w:pPr>
+      <w:r>
+        <w:rPr>
+          <w:color w:val="000000" w:themeColor="text1"/>
+        </w:rPr>
+        <w:t xml:space="preserve">Azioni: </w:t>
+      </w:r>
+      <w:r>
+        <w:rPr>
+          <w:color w:val="000000" w:themeColor="text1"/>
+        </w:rPr>
+        <w:t>OPEN</w:t>
+      </w:r>
+      <w:r>
+        <w:rPr>
+          <w:color w:val="000000" w:themeColor="text1"/>
+        </w:rPr>
+        <w:t xml:space="preserve"> ZAINETTO</w:t>
+      </w:r>
+      <w:r>
+        <w:rPr>
+          <w:color w:val="000000" w:themeColor="text1"/>
+        </w:rPr>
+        <w:t>: Hai raccolto lo zainetto e sembra esserci qualcosa al suo interno</w:t>
+      </w:r>
+      <w:r>
+        <w:rPr>
+          <w:color w:val="000000" w:themeColor="text1"/>
+        </w:rPr>
+        <w:t xml:space="preserve">. È un vecchio regalo di compleanno, un orologio donato dal tuo ormai </w:t>
+      </w:r>
+      <w:r>
+        <w:rPr>
+          <w:color w:val="000000" w:themeColor="text1"/>
+        </w:rPr>
+        <w:t>lontano</w:t>
+      </w:r>
+      <w:r>
+        <w:rPr>
+          <w:color w:val="000000" w:themeColor="text1"/>
+        </w:rPr>
+        <w:t xml:space="preserve"> padre. Decidi di custodirlo con cura. Potrebbe tornarti utile.</w:t>
+      </w:r>
+      <w:r>
+        <w:rPr>
+          <w:color w:val="000000" w:themeColor="text1"/>
+        </w:rPr>
+        <w:t xml:space="preserve"> </w:t>
+      </w:r>
+      <w:r>
+        <w:rPr>
+          <w:color w:val="000000" w:themeColor="text1"/>
+        </w:rPr>
+        <w:t xml:space="preserve"> </w:t>
+      </w:r>
+    </w:p>
+    <w:p>
+      <w:pPr>
+        <w:ind w:left="-5" w:right="248"/>
+      </w:pPr>
+      <w:r>
+        <w:t>-&gt;</w:t>
+      </w:r>
+      <w:r>
+        <w:t xml:space="preserve"> Aggiungi </w:t>
+      </w:r>
+      <w:proofErr w:type="gramStart"/>
+      <w:r>
+        <w:t>Orologio</w:t>
+      </w:r>
+      <w:r>
+        <w:t xml:space="preserve"> :</w:t>
+      </w:r>
+      <w:proofErr w:type="gramEnd"/>
+      <w:r>
+        <w:t xml:space="preserve"> un vecchio regalo di compleanno</w:t>
+      </w:r>
+      <w:r>
+        <w:t xml:space="preserve"> </w:t>
+      </w:r>
+      <w:r>
+        <w:t>donato da tuo padre</w:t>
+      </w:r>
+    </w:p>
+    <w:p>
+      <w:pPr>
+        <w:ind w:left="-5" w:right="6"/>
+      </w:pPr>
+      <w:r>
+        <w:t xml:space="preserve">Azione: SUD: Anche se siamo sullo spazio, è ancora impossibile attraversare i muri. </w:t>
+      </w:r>
+    </w:p>
+    <w:p>
+      <w:pPr>
+        <w:ind w:left="-5" w:right="6"/>
+      </w:pPr>
+      <w:r>
+        <w:t xml:space="preserve">Azione: EST: Anche se siamo sullo spazio, è ancora impossibile attraversare i muri. </w:t>
+      </w:r>
+    </w:p>
+    <w:p>
+      <w:pPr>
+        <w:ind w:left="-5" w:right="6"/>
+      </w:pPr>
+      <w:r>
+        <w:t xml:space="preserve">Azione: OVEST: Anche se siamo sullo spazio, è ancora impossibile attraversare i muri. </w:t>
+      </w:r>
+    </w:p>
+    <w:p>
+      <w:pPr>
+        <w:ind w:left="-5" w:right="6"/>
+        <w:rPr>
           <w:color w:val="FF0000"/>
         </w:rPr>
       </w:pPr>
@@ -824,146 +938,18 @@
         <w:rPr>
           <w:color w:val="FF0000"/>
         </w:rPr>
-        <w:t>Azioni: PICK_UP</w:t>
+        <w:t>Azione</w:t>
       </w:r>
       <w:r>
         <w:rPr>
           <w:color w:val="FF0000"/>
         </w:rPr>
-        <w:t xml:space="preserve"> ZAINETTO</w:t>
+        <w:t xml:space="preserve"> NORD (se minuti dispari): Non hai oltrepassato nemmeno la prima stanza, forse non c’era molto da studiare nel tuo cervello.</w:t>
       </w:r>
       <w:r>
         <w:rPr>
           <w:color w:val="FF0000"/>
         </w:rPr>
-        <w:t>: Hai raccolto lo zainetto e sembra esserci qualcosa al suo interno</w:t>
-      </w:r>
-      <w:r>
-        <w:rPr>
-          <w:color w:val="FF0000"/>
-        </w:rPr>
-        <w:t xml:space="preserve">. È un vecchio regalo di compleanno, un orologio donato dal tuo ormai </w:t>
-      </w:r>
-      <w:r>
-        <w:rPr>
-          <w:color w:val="FF0000"/>
-        </w:rPr>
-        <w:t>lontano</w:t>
-      </w:r>
-      <w:r>
-        <w:rPr>
-          <w:color w:val="FF0000"/>
-        </w:rPr>
-        <w:t xml:space="preserve"> padre. Decidi di custodirlo con cura. Potrebbe tornarti utile.</w:t>
-      </w:r>
-      <w:r>
-        <w:rPr>
-          <w:color w:val="FF0000"/>
-        </w:rPr>
-        <w:t xml:space="preserve"> </w:t>
-      </w:r>
-      <w:r>
-        <w:rPr>
-          <w:color w:val="FF0000"/>
-        </w:rPr>
-        <w:t xml:space="preserve"> </w:t>
-      </w:r>
-    </w:p>
-    <w:p>
-      <w:pPr>
-        <w:ind w:left="-5" w:right="248"/>
-        <w:rPr>
-          <w:color w:val="FF0000"/>
-        </w:rPr>
-      </w:pPr>
-      <w:r>
-        <w:rPr>
-          <w:color w:val="FF0000"/>
-        </w:rPr>
-        <w:t>//</w:t>
-      </w:r>
-      <w:r>
-        <w:rPr>
-          <w:color w:val="FF0000"/>
-        </w:rPr>
-        <w:t>-&gt;Crea inventario</w:t>
-      </w:r>
-    </w:p>
-    <w:p>
-      <w:pPr>
-        <w:ind w:left="-5" w:right="248"/>
-      </w:pPr>
-      <w:r>
-        <w:t xml:space="preserve"> -&gt;</w:t>
-      </w:r>
-      <w:r>
-        <w:t xml:space="preserve"> Aggiungi </w:t>
-      </w:r>
-      <w:proofErr w:type="gramStart"/>
-      <w:r>
-        <w:t>Orologio</w:t>
-      </w:r>
-      <w:r>
-        <w:t xml:space="preserve"> :</w:t>
-      </w:r>
-      <w:proofErr w:type="gramEnd"/>
-      <w:r>
-        <w:t xml:space="preserve"> un vecchio regalo di compleanno</w:t>
-      </w:r>
-      <w:r>
-        <w:t xml:space="preserve"> </w:t>
-      </w:r>
-      <w:r>
-        <w:t>donato da tuo padre</w:t>
-      </w:r>
-    </w:p>
-    <w:p>
-      <w:pPr>
-        <w:ind w:left="-5" w:right="6"/>
-      </w:pPr>
-      <w:r>
-        <w:t xml:space="preserve">Azione: SUD: Anche se siamo sullo spazio, è ancora impossibile attraversare i muri. </w:t>
-      </w:r>
-    </w:p>
-    <w:p>
-      <w:pPr>
-        <w:ind w:left="-5" w:right="6"/>
-      </w:pPr>
-      <w:r>
-        <w:t xml:space="preserve">Azione: EST: Anche se siamo sullo spazio, è ancora impossibile attraversare i muri. </w:t>
-      </w:r>
-    </w:p>
-    <w:p>
-      <w:pPr>
-        <w:ind w:left="-5" w:right="6"/>
-      </w:pPr>
-      <w:r>
-        <w:t xml:space="preserve">Azione: OVEST: Anche se siamo sullo spazio, è ancora impossibile attraversare i muri. </w:t>
-      </w:r>
-    </w:p>
-    <w:p>
-      <w:pPr>
-        <w:ind w:left="-5" w:right="6"/>
-        <w:rPr>
-          <w:color w:val="FF0000"/>
-        </w:rPr>
-      </w:pPr>
-      <w:r>
-        <w:rPr>
-          <w:color w:val="FF0000"/>
-        </w:rPr>
-        <w:t>Azione</w:t>
-      </w:r>
-      <w:r>
-        <w:rPr>
-          <w:color w:val="FF0000"/>
-        </w:rPr>
-        <w:t xml:space="preserve"> NORD (se minuti dispari): Non hai oltrepassato nemmeno la prima stanza, forse non c’era molto da studiare nel tuo cervello.</w:t>
-      </w:r>
-      <w:r>
-        <w:rPr>
-          <w:color w:val="FF0000"/>
-        </w:rPr>
         <w:t xml:space="preserve"> (Morte)</w:t>
       </w:r>
     </w:p>
@@ -972,21 +958,21 @@
         <w:ind w:left="-5" w:right="6"/>
       </w:pPr>
       <w:r>
+        <w:t>Azione NORD</w:t>
+      </w:r>
+      <w:r>
+        <w:t xml:space="preserve"> (se minuti pari)</w:t>
+      </w:r>
+      <w:r>
+        <w:t>: Corridoio Scientifico</w:t>
+      </w:r>
+    </w:p>
+    <w:p>
+      <w:pPr>
+        <w:ind w:left="-5" w:right="6"/>
+      </w:pPr>
+      <w:r>
         <w:lastRenderedPageBreak/>
-        <w:t>Azione NORD</w:t>
-      </w:r>
-      <w:r>
-        <w:t xml:space="preserve"> (se minuti pari)</w:t>
-      </w:r>
-      <w:r>
-        <w:t>: Corridoio Scientifico</w:t>
-      </w:r>
-    </w:p>
-    <w:p>
-      <w:pPr>
-        <w:ind w:left="-5" w:right="6"/>
-      </w:pPr>
-      <w:r>
         <w:t>MIKE: Mike non disponibile.</w:t>
       </w:r>
     </w:p>
@@ -1583,8 +1569,11 @@
         <w:ind w:left="-5" w:right="14"/>
       </w:pPr>
       <w:r>
+        <w:t xml:space="preserve">Come immaginavi, ti trovi nel magazzino dell’astronave. Gli scaffali sono troppi per esaminarli tutti, ma uno coglie la tua attenzione in quanto su di esso vedi un cassetto con il simbolo del tuo </w:t>
+      </w:r>
+      <w:r>
         <w:lastRenderedPageBreak/>
-        <w:t>Come immaginavi, ti trovi nel magazzino dell’astronave. Gli scaffali sono troppi per esaminarli tutti, ma uno coglie la tua attenzione in quanto su di esso vedi un cassetto con il simbolo del tuo pianeta, la terra. La tua curiosità è troppa per non aprirlo. Veloce, hai 30 secondi di tempo per non essere scoperto.</w:t>
+        <w:t>pianeta, la terra. La tua curiosità è troppa per non aprirlo. Veloce, hai 30 secondi di tempo per non essere scoperto.</w:t>
       </w:r>
       <w:r>
         <w:t xml:space="preserve"> </w:t>
@@ -1628,10 +1617,13 @@
     <w:p>
       <w:pPr>
         <w:ind w:left="-5" w:right="6"/>
-      </w:pPr>
-      <w:r>
-        <w:rPr>
-          <w:color w:val="FF0000"/>
+        <w:rPr>
+          <w:color w:val="000000" w:themeColor="text1"/>
+        </w:rPr>
+      </w:pPr>
+      <w:r>
+        <w:rPr>
+          <w:color w:val="000000" w:themeColor="text1"/>
         </w:rPr>
         <w:t xml:space="preserve">Risposta: Noti una scatola in cui intravedi oggetti che potrebbero servirti e accanto ci sono scartoffie che però potrebbero rivelarti il motivo per il quale sei lì. Non hai molto tempo però, sbrigati! </w:t>
       </w:r>
@@ -1640,78 +1632,78 @@
       <w:pPr>
         <w:ind w:left="-5" w:right="6"/>
         <w:rPr>
-          <w:color w:val="FF0000"/>
-        </w:rPr>
-      </w:pPr>
-      <w:r>
-        <w:rPr>
-          <w:color w:val="FF0000"/>
+          <w:color w:val="000000" w:themeColor="text1"/>
+        </w:rPr>
+      </w:pPr>
+      <w:r>
+        <w:rPr>
+          <w:color w:val="000000" w:themeColor="text1"/>
         </w:rPr>
         <w:t xml:space="preserve">AZIONE: </w:t>
       </w:r>
       <w:r>
         <w:rPr>
-          <w:color w:val="FF0000"/>
+          <w:color w:val="000000" w:themeColor="text1"/>
         </w:rPr>
         <w:t>OPEN</w:t>
       </w:r>
       <w:r>
         <w:rPr>
-          <w:color w:val="FF0000"/>
+          <w:color w:val="000000" w:themeColor="text1"/>
         </w:rPr>
         <w:t xml:space="preserve"> SCATOLA: Vedi una tazza, una foto di famiglia, una penna, una torcia e</w:t>
       </w:r>
       <w:r>
         <w:rPr>
-          <w:color w:val="FF0000"/>
+          <w:color w:val="000000" w:themeColor="text1"/>
         </w:rPr>
         <w:t>d</w:t>
       </w:r>
       <w:r>
         <w:rPr>
-          <w:color w:val="FF0000"/>
+          <w:color w:val="000000" w:themeColor="text1"/>
         </w:rPr>
         <w:t xml:space="preserve"> un</w:t>
       </w:r>
       <w:r>
         <w:rPr>
-          <w:color w:val="FF0000"/>
+          <w:color w:val="000000" w:themeColor="text1"/>
         </w:rPr>
         <w:t>a</w:t>
       </w:r>
       <w:r>
         <w:rPr>
-          <w:color w:val="FF0000"/>
+          <w:color w:val="000000" w:themeColor="text1"/>
         </w:rPr>
         <w:t xml:space="preserve"> </w:t>
       </w:r>
       <w:r>
         <w:rPr>
-          <w:color w:val="FF0000"/>
+          <w:color w:val="000000" w:themeColor="text1"/>
         </w:rPr>
         <w:t xml:space="preserve">pistola </w:t>
       </w:r>
       <w:r>
         <w:rPr>
-          <w:color w:val="FF0000"/>
+          <w:color w:val="000000" w:themeColor="text1"/>
         </w:rPr>
         <w:t>laser</w:t>
       </w:r>
       <w:r>
         <w:rPr>
-          <w:color w:val="FF0000"/>
+          <w:color w:val="000000" w:themeColor="text1"/>
         </w:rPr>
         <w:t xml:space="preserve">. </w:t>
       </w:r>
       <w:r>
         <w:rPr>
-          <w:color w:val="FF0000"/>
+          <w:color w:val="000000" w:themeColor="text1"/>
         </w:rPr>
         <w:t>Sembra quasi che abbiano preso tutti gli oggetti presenti su una scrivania di un carabiniere!</w:t>
       </w:r>
       <w:r>
         <w:rPr>
-          <w:color w:val="FF0000"/>
+          <w:color w:val="000000" w:themeColor="text1"/>
         </w:rPr>
         <w:t xml:space="preserve"> Tranne la pistola ovviamente…</w:t>
       </w:r>
@@ -2130,35 +2122,35 @@
         <w:t xml:space="preserve"> di un villaggio turistico</w:t>
       </w:r>
       <w:r>
-        <w:t xml:space="preserve">, oppure proseguire verso l’ala nord dell’astronave dalla </w:t>
+        <w:t xml:space="preserve">, oppure proseguire verso l’ala nord dell’astronave dalla quale senti provenire più silenzio del solito. </w:t>
+      </w:r>
+      <w:r>
+        <w:t>Entrambe sono delle</w:t>
+      </w:r>
+      <w:r>
+        <w:t xml:space="preserve"> </w:t>
+      </w:r>
+      <w:r>
+        <w:t>porte</w:t>
+      </w:r>
+      <w:r>
+        <w:t xml:space="preserve"> scorrevol</w:t>
+      </w:r>
+      <w:r>
+        <w:t>i</w:t>
+      </w:r>
+      <w:r>
+        <w:t xml:space="preserve"> che non fa</w:t>
+      </w:r>
+      <w:r>
+        <w:t>nno</w:t>
+      </w:r>
+      <w:r>
+        <w:t xml:space="preserve"> </w:t>
       </w:r>
       <w:r>
         <w:lastRenderedPageBreak/>
-        <w:t xml:space="preserve">quale senti provenire più silenzio del solito. </w:t>
-      </w:r>
-      <w:r>
-        <w:t>Entrambe sono delle</w:t>
-      </w:r>
-      <w:r>
-        <w:t xml:space="preserve"> </w:t>
-      </w:r>
-      <w:r>
-        <w:t>porte</w:t>
-      </w:r>
-      <w:r>
-        <w:t xml:space="preserve"> scorrevol</w:t>
-      </w:r>
-      <w:r>
-        <w:t>i</w:t>
-      </w:r>
-      <w:r>
-        <w:t xml:space="preserve"> che non fa</w:t>
-      </w:r>
-      <w:r>
-        <w:t>nno</w:t>
-      </w:r>
-      <w:r>
-        <w:t xml:space="preserve"> rumore e sembra</w:t>
+        <w:t>rumore e sembra</w:t>
       </w:r>
       <w:r>
         <w:t>no</w:t>
@@ -2618,21 +2610,18 @@
         <w:t xml:space="preserve">Ti trovi nella stanza più segreta dell’astronave, solo in pochi hanno il permesso di entrarci. Quello che vedi è incredibile. </w:t>
       </w:r>
       <w:r>
-        <w:t xml:space="preserve">Sembrerebbe ci portino i rappresentanti delle altre galassie per accordarsi </w:t>
-      </w:r>
+        <w:t>Sembrerebbe ci portino i rappresentanti delle altre galassie per accordarsi su come mantenere la pace galattica</w:t>
+      </w:r>
+      <w:r>
+        <w:t>. Ti accoglie un enorme tavolo circondato da sedie fluttuanti, con al centro un enorme ologramma rappresentante la mappa dell’intera galassia.</w:t>
+      </w:r>
+    </w:p>
+    <w:p>
+      <w:pPr>
+        <w:ind w:left="-5" w:right="6"/>
+      </w:pPr>
       <w:r>
         <w:lastRenderedPageBreak/>
-        <w:t>su come mantenere la pace galattica</w:t>
-      </w:r>
-      <w:r>
-        <w:t>. Ti accoglie un enorme tavolo circondato da sedie fluttuanti, con al centro un enorme ologramma rappresentante la mappa dell’intera galassia.</w:t>
-      </w:r>
-    </w:p>
-    <w:p>
-      <w:pPr>
-        <w:ind w:left="-5" w:right="6"/>
-      </w:pPr>
-      <w:r>
         <w:t xml:space="preserve">Azione: NORD: </w:t>
       </w:r>
       <w:r>
@@ -2908,20 +2897,14 @@
         <w:spacing w:after="3"/>
         <w:ind w:left="-5" w:right="752"/>
         <w:rPr>
-          <w:color w:val="FF0000"/>
-        </w:rPr>
-      </w:pPr>
-      <w:r>
-        <w:rPr>
-          <w:color w:val="FF0000"/>
-        </w:rPr>
-        <w:t xml:space="preserve">Risposta: [con tessera]: -&gt; Foto Mappa. </w:t>
-      </w:r>
-      <w:r>
-        <w:rPr>
-          <w:color w:val="FF0000"/>
-        </w:rPr>
-        <w:t>Noti che nella stanza di fronte a te, a nord, c’è una stanza che sembra un porto di navicelle spaziali. Potrebbe essere questa la tua tanto desiderata via di fuga. Ma prima trova il modo per arrivarci, in quanto questa stanza non ci è collegata.  ORA SAI DOVE ANDARE SCAPPAAAA.</w:t>
+          <w:color w:val="000000" w:themeColor="text1"/>
+        </w:rPr>
+      </w:pPr>
+      <w:r>
+        <w:rPr>
+          <w:color w:val="000000" w:themeColor="text1"/>
+        </w:rPr>
+        <w:t>Risposta: [con tessera]: -&gt; Foto Mappa. Noti che nella stanza di fronte a te, a nord, c’è una stanza che sembra un porto di navicelle spaziali. Potrebbe essere questa la tua tanto desiderata via di fuga. Ma prima trova il modo per arrivarci, in quanto questa stanza non ci è collegata.  ORA SAI DOVE ANDARE SCAPPAAAA.</w:t>
       </w:r>
     </w:p>
     <w:p>
@@ -2961,12 +2944,12 @@
       <w:pPr>
         <w:ind w:left="-5" w:right="6"/>
         <w:rPr>
-          <w:color w:val="FF0000"/>
-        </w:rPr>
-      </w:pPr>
-      <w:r>
-        <w:rPr>
-          <w:color w:val="FF0000"/>
+          <w:color w:val="000000" w:themeColor="text1"/>
+        </w:rPr>
+      </w:pPr>
+      <w:r>
+        <w:rPr>
+          <w:color w:val="000000" w:themeColor="text1"/>
         </w:rPr>
         <w:t xml:space="preserve">MIKE (con traduttore): Se non lo hai già fatto elimina tutto, spegni le telecamere e dai un’occhiata alla mappa per finire. Non te ne dimenticare, così saprai come scappare. Da questo momento in poi l’astronave sembra essere più cupa ed ostile del previsto. In alcune stanze non ho il permesso di entrare nemmeno io. Non posso dirti altro. Tieniti pronto. </w:t>
       </w:r>
@@ -2990,36 +2973,36 @@
           <w:color w:val="2F5496"/>
           <w:sz w:val="26"/>
         </w:rPr>
+        <w:t xml:space="preserve">Stanza </w:t>
+      </w:r>
+      <w:r>
+        <w:rPr>
+          <w:color w:val="2F5496"/>
+          <w:sz w:val="26"/>
+        </w:rPr>
+        <w:t>8</w:t>
+      </w:r>
+      <w:r>
+        <w:rPr>
+          <w:color w:val="2F5496"/>
+          <w:sz w:val="26"/>
+        </w:rPr>
+        <w:t xml:space="preserve"> COVO DELLE UOVA</w:t>
+      </w:r>
+      <w:r>
+        <w:rPr>
+          <w:color w:val="2F5496"/>
+          <w:sz w:val="26"/>
+        </w:rPr>
+        <w:t xml:space="preserve">:  </w:t>
+      </w:r>
+    </w:p>
+    <w:p>
+      <w:pPr>
+        <w:ind w:left="-5" w:right="6"/>
+      </w:pPr>
+      <w:r>
         <w:lastRenderedPageBreak/>
-        <w:t xml:space="preserve">Stanza </w:t>
-      </w:r>
-      <w:r>
-        <w:rPr>
-          <w:color w:val="2F5496"/>
-          <w:sz w:val="26"/>
-        </w:rPr>
-        <w:t>8</w:t>
-      </w:r>
-      <w:r>
-        <w:rPr>
-          <w:color w:val="2F5496"/>
-          <w:sz w:val="26"/>
-        </w:rPr>
-        <w:t xml:space="preserve"> COVO DELLE UOVA</w:t>
-      </w:r>
-      <w:r>
-        <w:rPr>
-          <w:color w:val="2F5496"/>
-          <w:sz w:val="26"/>
-        </w:rPr>
-        <w:t xml:space="preserve">:  </w:t>
-      </w:r>
-    </w:p>
-    <w:p>
-      <w:pPr>
-        <w:ind w:left="-5" w:right="6"/>
-      </w:pPr>
-      <w:r>
         <w:t xml:space="preserve">Ti accolgono dei lunghi scalini lunghi e bui che collegano anche le altre stanze. </w:t>
       </w:r>
       <w:r>
@@ -3428,18 +3411,18 @@
         <w:ind w:left="-5" w:right="177"/>
       </w:pPr>
       <w:r>
+        <w:t xml:space="preserve">Azione: OVEST [Guardia Viva]: </w:t>
+      </w:r>
+      <w:r>
+        <w:t>Giri la testa e noti subito che non sei solo… C’è una guardia aliena che sorveglia una porta, Assicurati che tu sappia come affrontare la guardia, non sono molto socievoli!</w:t>
+      </w:r>
+    </w:p>
+    <w:p>
+      <w:pPr>
+        <w:ind w:left="-5" w:right="177"/>
+      </w:pPr>
+      <w:r>
         <w:lastRenderedPageBreak/>
-        <w:t xml:space="preserve">Azione: OVEST [Guardia Viva]: </w:t>
-      </w:r>
-      <w:r>
-        <w:t>Giri la testa e noti subito che non sei solo… C’è una guardia aliena che sorveglia una porta, Assicurati che tu sappia come affrontare la guardia, non sono molto socievoli!</w:t>
-      </w:r>
-    </w:p>
-    <w:p>
-      <w:pPr>
-        <w:ind w:left="-5" w:right="177"/>
-      </w:pPr>
-      <w:r>
         <w:t>Azione: OVEST</w:t>
       </w:r>
       <w:r>
@@ -3489,12 +3472,12 @@
       <w:pPr>
         <w:ind w:left="-5" w:right="6"/>
         <w:rPr>
-          <w:color w:val="FF0000"/>
-        </w:rPr>
-      </w:pPr>
-      <w:r>
-        <w:rPr>
-          <w:color w:val="FF0000"/>
+          <w:color w:val="000000" w:themeColor="text1"/>
+        </w:rPr>
+      </w:pPr>
+      <w:r>
+        <w:rPr>
+          <w:color w:val="000000" w:themeColor="text1"/>
         </w:rPr>
         <w:t>MIKE (con traduttore): Io non parlo, sto tremando. Sono scosso ed ho troppa paura.</w:t>
       </w:r>
@@ -3650,12 +3633,12 @@
       <w:pPr>
         <w:ind w:left="-5" w:right="6"/>
         <w:rPr>
-          <w:color w:val="FF0000"/>
-        </w:rPr>
-      </w:pPr>
-      <w:r>
-        <w:rPr>
-          <w:color w:val="FF0000"/>
+          <w:color w:val="000000" w:themeColor="text1"/>
+        </w:rPr>
+      </w:pPr>
+      <w:r>
+        <w:rPr>
+          <w:color w:val="000000" w:themeColor="text1"/>
         </w:rPr>
         <w:t xml:space="preserve">Azione: OVEST: Porta ormai fuori uso con un piccolo spiraglio, forse ti ricorda qualcosa. </w:t>
       </w:r>
@@ -3938,7 +3921,6 @@
         <w:rPr>
           <w:color w:val="000000" w:themeColor="text1"/>
         </w:rPr>
-        <w:lastRenderedPageBreak/>
         <w:t>MIKE: Mike ormai è lontano</w:t>
       </w:r>
       <w:r>

--- a/Trama gioco alieni.docx
+++ b/Trama gioco alieni.docx
@@ -883,18 +883,10 @@
         <w:t>-&gt;</w:t>
       </w:r>
       <w:r>
-        <w:t xml:space="preserve"> Aggiungi </w:t>
-      </w:r>
-      <w:proofErr w:type="gramStart"/>
-      <w:r>
-        <w:t>Orologio</w:t>
-      </w:r>
-      <w:r>
-        <w:t xml:space="preserve"> :</w:t>
-      </w:r>
-      <w:proofErr w:type="gramEnd"/>
-      <w:r>
-        <w:t xml:space="preserve"> un vecchio regalo di compleanno</w:t>
+        <w:t xml:space="preserve"> Aggiungi Orologio</w:t>
+      </w:r>
+      <w:r>
+        <w:t>: un vecchio regalo di compleanno</w:t>
       </w:r>
       <w:r>
         <w:t xml:space="preserve"> </w:t>
@@ -931,24 +923,24 @@
       <w:pPr>
         <w:ind w:left="-5" w:right="6"/>
         <w:rPr>
-          <w:color w:val="FF0000"/>
-        </w:rPr>
-      </w:pPr>
-      <w:r>
-        <w:rPr>
-          <w:color w:val="FF0000"/>
+          <w:color w:val="auto"/>
+        </w:rPr>
+      </w:pPr>
+      <w:r>
+        <w:rPr>
+          <w:color w:val="auto"/>
         </w:rPr>
         <w:t>Azione</w:t>
       </w:r>
       <w:r>
         <w:rPr>
-          <w:color w:val="FF0000"/>
+          <w:color w:val="auto"/>
         </w:rPr>
         <w:t xml:space="preserve"> NORD (se minuti dispari): Non hai oltrepassato nemmeno la prima stanza, forse non c’era molto da studiare nel tuo cervello.</w:t>
       </w:r>
       <w:r>
         <w:rPr>
-          <w:color w:val="FF0000"/>
+          <w:color w:val="auto"/>
         </w:rPr>
         <w:t xml:space="preserve"> (Morte)</w:t>
       </w:r>
@@ -1499,12 +1491,12 @@
         <w:spacing w:after="48"/>
         <w:ind w:left="-5" w:right="522"/>
         <w:rPr>
-          <w:color w:val="FF0000"/>
-        </w:rPr>
-      </w:pPr>
-      <w:r>
-        <w:rPr>
-          <w:color w:val="FF0000"/>
+          <w:color w:val="auto"/>
+        </w:rPr>
+      </w:pPr>
+      <w:r>
+        <w:rPr>
+          <w:color w:val="auto"/>
         </w:rPr>
         <w:t>Azione SPARA (con pistola laser): gli alieni sono troppi, come ti è saltato in mente di imitare Rambo. Muori in una sparatoria epica. (Morte)</w:t>
       </w:r>
@@ -3316,72 +3308,108 @@
       <w:pPr>
         <w:ind w:left="-5" w:right="177"/>
         <w:rPr>
-          <w:color w:val="FF0000"/>
-        </w:rPr>
-      </w:pPr>
-      <w:r>
-        <w:rPr>
-          <w:color w:val="FF0000"/>
+          <w:color w:val="auto"/>
+        </w:rPr>
+      </w:pPr>
+      <w:r>
+        <w:rPr>
+          <w:color w:val="auto"/>
         </w:rPr>
         <w:t xml:space="preserve">Risposta: </w:t>
       </w:r>
       <w:r>
         <w:rPr>
-          <w:color w:val="FF0000"/>
-        </w:rPr>
-        <w:t>Dalla paura il primo colpo gli annienta solo un piede</w:t>
-      </w:r>
-      <w:r>
-        <w:rPr>
-          <w:color w:val="FF0000"/>
+          <w:color w:val="auto"/>
+        </w:rPr>
+        <w:t>Dalla paura</w:t>
+      </w:r>
+      <w:r>
+        <w:rPr>
+          <w:color w:val="auto"/>
+        </w:rPr>
+        <w:t xml:space="preserve"> spari.</w:t>
+      </w:r>
+      <w:r>
+        <w:rPr>
+          <w:color w:val="auto"/>
+        </w:rPr>
+        <w:t xml:space="preserve"> </w:t>
+      </w:r>
+      <w:r>
+        <w:rPr>
+          <w:color w:val="auto"/>
+        </w:rPr>
+        <w:t>I</w:t>
+      </w:r>
+      <w:r>
+        <w:rPr>
+          <w:color w:val="auto"/>
+        </w:rPr>
+        <w:t>l primo colpo gli annienta solo un piede</w:t>
+      </w:r>
+      <w:r>
+        <w:rPr>
+          <w:color w:val="auto"/>
         </w:rPr>
         <w:t xml:space="preserve">. </w:t>
       </w:r>
       <w:r>
         <w:rPr>
-          <w:color w:val="FF0000"/>
-        </w:rPr>
-        <w:t>L’alieno si rialza e si fionda con un salto verso di te in volo. Tu chiudi gli occhi pensando sei spacciato e BAANGG!!! Senza manco accorgetene hai piantato un colpo laser dritto nelle cervella di questo essere. L’</w:t>
-      </w:r>
-      <w:r>
-        <w:rPr>
-          <w:color w:val="FF0000"/>
+          <w:color w:val="auto"/>
+        </w:rPr>
+        <w:t xml:space="preserve">L’alieno si rialza e si fionda con un salto verso di te in volo. Tu chiudi gli occhi pensando sei spacciato e BAANGG!!! Senza manco accorgetene </w:t>
+      </w:r>
+      <w:r>
+        <w:rPr>
+          <w:color w:val="auto"/>
+        </w:rPr>
+        <w:t>pianti</w:t>
+      </w:r>
+      <w:r>
+        <w:rPr>
+          <w:color w:val="auto"/>
+        </w:rPr>
+        <w:t xml:space="preserve"> un colpo laser dritto nelle cervella di questo essere. L’</w:t>
+      </w:r>
+      <w:r>
+        <w:rPr>
+          <w:color w:val="auto"/>
         </w:rPr>
         <w:t>autostima</w:t>
       </w:r>
       <w:r>
         <w:rPr>
-          <w:color w:val="FF0000"/>
+          <w:color w:val="auto"/>
         </w:rPr>
         <w:t xml:space="preserve"> ti sale leggermente, ti senti un eroe per ora. Un eroe cosparso di sangue violace</w:t>
       </w:r>
       <w:r>
         <w:rPr>
-          <w:color w:val="FF0000"/>
+          <w:color w:val="auto"/>
         </w:rPr>
         <w:t>o</w:t>
       </w:r>
       <w:r>
         <w:rPr>
-          <w:color w:val="FF0000"/>
+          <w:color w:val="auto"/>
         </w:rPr>
         <w:t xml:space="preserve">… </w:t>
       </w:r>
       <w:r>
         <w:rPr>
-          <w:color w:val="FF0000"/>
+          <w:color w:val="auto"/>
         </w:rPr>
         <w:t>Meglio continuare</w:t>
       </w:r>
       <w:r>
         <w:rPr>
-          <w:color w:val="FF0000"/>
+          <w:color w:val="auto"/>
         </w:rPr>
         <w:t>.</w:t>
       </w:r>
       <w:r>
         <w:rPr>
-          <w:color w:val="FF0000"/>
+          <w:color w:val="auto"/>
         </w:rPr>
         <w:t xml:space="preserve"> </w:t>
       </w:r>
@@ -3390,59 +3418,89 @@
       <w:pPr>
         <w:ind w:left="-5" w:right="622"/>
         <w:rPr>
-          <w:color w:val="FF0000"/>
-        </w:rPr>
-      </w:pPr>
-      <w:r>
-        <w:rPr>
-          <w:color w:val="FF0000"/>
-        </w:rPr>
-        <w:t xml:space="preserve">Azione: OVEST [Guardia Viva]: La guardia è ancora viva, ferma lì quasi impassibile, o scappi indietro o l’affronti! Utilizza lo strumento giusto per affrontarla, non ti dimenticare che sono alte e robuste quasi quanto un furgone; quindi, se stai pensando di lanciare la torcia contro, </w:t>
-      </w:r>
-      <w:r>
-        <w:rPr>
-          <w:color w:val="FF0000"/>
-        </w:rPr>
-        <w:t xml:space="preserve">meglio correre via. </w:t>
+          <w:color w:val="auto"/>
+        </w:rPr>
+      </w:pPr>
+      <w:r>
+        <w:rPr>
+          <w:color w:val="auto"/>
+        </w:rPr>
+        <w:t>Azione: OVEST [Guardia Viva]: Giri la testa e noti subito che non sei solo… C’è una guardia aliena che sorveglia una porta</w:t>
+      </w:r>
+      <w:r>
+        <w:rPr>
+          <w:color w:val="auto"/>
+        </w:rPr>
+        <w:t xml:space="preserve"> </w:t>
+      </w:r>
+      <w:r>
+        <w:rPr>
+          <w:color w:val="auto"/>
+        </w:rPr>
+        <w:t>ferma lì quasi impassibile, o scappi indietro o l’affronti!</w:t>
+      </w:r>
+      <w:r>
+        <w:rPr>
+          <w:color w:val="auto"/>
+        </w:rPr>
+        <w:t xml:space="preserve"> Assicurati che tu sappia come affrontare la guardia, non sono molto socievoli!</w:t>
+      </w:r>
+      <w:r>
+        <w:rPr>
+          <w:color w:val="auto"/>
+        </w:rPr>
+        <w:t xml:space="preserve">  S</w:t>
+      </w:r>
+      <w:r>
+        <w:rPr>
+          <w:color w:val="auto"/>
+        </w:rPr>
+        <w:t>ono alte e robuste quasi quanto un furgone; quindi, se stai pensando di lanciar</w:t>
+      </w:r>
+      <w:r>
+        <w:rPr>
+          <w:color w:val="auto"/>
+        </w:rPr>
+        <w:t>gli</w:t>
+      </w:r>
+      <w:r>
+        <w:rPr>
+          <w:color w:val="auto"/>
+        </w:rPr>
+        <w:t xml:space="preserve"> la torcia contro, meglio correre via. </w:t>
       </w:r>
     </w:p>
     <w:p>
       <w:pPr>
         <w:ind w:left="-5" w:right="177"/>
       </w:pPr>
-      <w:r>
-        <w:t xml:space="preserve">Azione: OVEST [Guardia Viva]: </w:t>
-      </w:r>
-      <w:r>
-        <w:t>Giri la testa e noti subito che non sei solo… C’è una guardia aliena che sorveglia una porta, Assicurati che tu sappia come affrontare la guardia, non sono molto socievoli!</w:t>
-      </w:r>
     </w:p>
     <w:p>
       <w:pPr>
         <w:ind w:left="-5" w:right="177"/>
       </w:pPr>
       <w:r>
+        <w:t>Azione: OVEST</w:t>
+      </w:r>
+      <w:r>
+        <w:t xml:space="preserve"> [Guardia Morta]</w:t>
+      </w:r>
+      <w:r>
+        <w:t xml:space="preserve">: </w:t>
+      </w:r>
+      <w:r>
+        <w:t>Porto Universale</w:t>
+      </w:r>
+      <w:r>
+        <w:t xml:space="preserve">. </w:t>
+      </w:r>
+    </w:p>
+    <w:p>
+      <w:pPr>
+        <w:ind w:left="-5" w:right="6"/>
+      </w:pPr>
+      <w:r>
         <w:lastRenderedPageBreak/>
-        <w:t>Azione: OVEST</w:t>
-      </w:r>
-      <w:r>
-        <w:t xml:space="preserve"> [Guardia Morta]</w:t>
-      </w:r>
-      <w:r>
-        <w:t xml:space="preserve">: </w:t>
-      </w:r>
-      <w:r>
-        <w:t>Porto Universale</w:t>
-      </w:r>
-      <w:r>
-        <w:t xml:space="preserve">. </w:t>
-      </w:r>
-    </w:p>
-    <w:p>
-      <w:pPr>
-        <w:ind w:left="-5" w:right="6"/>
-      </w:pPr>
-      <w:r>
         <w:t xml:space="preserve">Azione: SUD: </w:t>
       </w:r>
       <w:r>

--- a/Trama gioco alieni.docx
+++ b/Trama gioco alieni.docx
@@ -3431,13 +3431,7 @@
         <w:rPr>
           <w:color w:val="auto"/>
         </w:rPr>
-        <w:t xml:space="preserve"> </w:t>
-      </w:r>
-      <w:r>
-        <w:rPr>
-          <w:color w:val="auto"/>
-        </w:rPr>
-        <w:t>ferma lì quasi impassibile, o scappi indietro o l’affronti!</w:t>
+        <w:t xml:space="preserve"> ferma lì quasi impassibile, o scappi indietro o l’affronti!</w:t>
       </w:r>
       <w:r>
         <w:rPr>
@@ -3449,25 +3443,7 @@
         <w:rPr>
           <w:color w:val="auto"/>
         </w:rPr>
-        <w:t xml:space="preserve">  S</w:t>
-      </w:r>
-      <w:r>
-        <w:rPr>
-          <w:color w:val="auto"/>
-        </w:rPr>
-        <w:t>ono alte e robuste quasi quanto un furgone; quindi, se stai pensando di lanciar</w:t>
-      </w:r>
-      <w:r>
-        <w:rPr>
-          <w:color w:val="auto"/>
-        </w:rPr>
-        <w:t>gli</w:t>
-      </w:r>
-      <w:r>
-        <w:rPr>
-          <w:color w:val="auto"/>
-        </w:rPr>
-        <w:t xml:space="preserve"> la torcia contro, meglio correre via. </w:t>
+        <w:t xml:space="preserve">  Sono alte e robuste quasi quanto un furgone; quindi, se stai pensando di lanciargli la torcia contro, meglio correre via. </w:t>
       </w:r>
     </w:p>
     <w:p>
@@ -3860,12 +3836,12 @@
       <w:pPr>
         <w:ind w:left="-5" w:right="6"/>
         <w:rPr>
-          <w:color w:val="FF0000"/>
-        </w:rPr>
-      </w:pPr>
-      <w:r>
-        <w:rPr>
-          <w:color w:val="FF0000"/>
+          <w:color w:val="000000" w:themeColor="text1"/>
+        </w:rPr>
+      </w:pPr>
+      <w:r>
+        <w:rPr>
+          <w:color w:val="000000" w:themeColor="text1"/>
         </w:rPr>
         <w:t>INSERISCI CODICE: 10403 -&gt; Identificazione riuscita, navicella pronta</w:t>
       </w:r>
@@ -3879,25 +3855,25 @@
       </w:pPr>
       <w:r>
         <w:rPr>
-          <w:color w:val="FF0000"/>
+          <w:color w:val="000000" w:themeColor="text1"/>
         </w:rPr>
         <w:t>ACCENDI/</w:t>
       </w:r>
       <w:r>
         <w:rPr>
-          <w:color w:val="FF0000"/>
+          <w:color w:val="000000" w:themeColor="text1"/>
         </w:rPr>
         <w:t>ATTIVA/</w:t>
       </w:r>
       <w:r>
         <w:rPr>
-          <w:color w:val="FF0000"/>
+          <w:color w:val="000000" w:themeColor="text1"/>
         </w:rPr>
         <w:t>USA/UTILIZZA/PARTI/GUIDA NAVICELLA: (con codice)</w:t>
       </w:r>
       <w:r>
         <w:rPr>
-          <w:color w:val="FF0000"/>
+          <w:color w:val="000000" w:themeColor="text1"/>
         </w:rPr>
         <w:t xml:space="preserve">: </w:t>
       </w:r>

--- a/Trama gioco alieni.docx
+++ b/Trama gioco alieni.docx
@@ -596,23 +596,7 @@
           <w:color w:val="2F5496"/>
           <w:sz w:val="26"/>
         </w:rPr>
-        <w:t xml:space="preserve">Descrizione </w:t>
-      </w:r>
-      <w:proofErr w:type="spellStart"/>
-      <w:r>
-        <w:rPr>
-          <w:color w:val="2F5496"/>
-          <w:sz w:val="26"/>
-        </w:rPr>
-        <w:t>pre</w:t>
-      </w:r>
-      <w:proofErr w:type="spellEnd"/>
-      <w:r>
-        <w:rPr>
-          <w:color w:val="2F5496"/>
-          <w:sz w:val="26"/>
-        </w:rPr>
-        <w:t xml:space="preserve">-gioco:  </w:t>
+        <w:t xml:space="preserve">Descrizione pre-gioco:  </w:t>
       </w:r>
     </w:p>
     <w:p>
@@ -1039,21 +1023,7 @@
         <w:rPr>
           <w:color w:val="000000" w:themeColor="text1"/>
         </w:rPr>
-        <w:t xml:space="preserve"> VISITATA: Sei nel </w:t>
-      </w:r>
-      <w:proofErr w:type="spellStart"/>
-      <w:r>
-        <w:rPr>
-          <w:color w:val="000000" w:themeColor="text1"/>
-        </w:rPr>
-        <w:t>luungo</w:t>
-      </w:r>
-      <w:proofErr w:type="spellEnd"/>
-      <w:r>
-        <w:rPr>
-          <w:color w:val="000000" w:themeColor="text1"/>
-        </w:rPr>
-        <w:t xml:space="preserve"> principale corridoio desolato dell’astronave… Senti dei rumori da ovest, sembrano </w:t>
+        <w:t xml:space="preserve"> VISITATA: Sei nel luungo principale corridoio desolato dell’astronave… Senti dei rumori da ovest, sembrano </w:t>
       </w:r>
       <w:r>
         <w:rPr>
@@ -1086,15 +1056,7 @@
         <w:t>NON</w:t>
       </w:r>
       <w:r>
-        <w:t xml:space="preserve"> VISITATA: Sei nel </w:t>
-      </w:r>
-      <w:proofErr w:type="spellStart"/>
-      <w:r>
-        <w:t>luungo</w:t>
-      </w:r>
-      <w:proofErr w:type="spellEnd"/>
-      <w:r>
-        <w:t xml:space="preserve"> principale corridoio desolato dell’astronave… </w:t>
+        <w:t xml:space="preserve"> VISITATA: Sei nel luungo principale corridoio desolato dell’astronave… </w:t>
       </w:r>
       <w:r>
         <w:t>qualcosa che ti morde delicatamente la caviglia. È un cucciolo verde di alieno che ha l’aria tutt’altro che ostile.</w:t>
@@ -1208,16 +1170,11 @@
         <w:t xml:space="preserve"> (senza traduttore)</w:t>
       </w:r>
       <w:r>
-        <w:t xml:space="preserve">: </w:t>
-      </w:r>
-      <w:proofErr w:type="spellStart"/>
-      <w:r>
-        <w:t>Yaaouungferrttrrisdre</w:t>
+        <w:t>: Yaaouungferrttrrisdre</w:t>
       </w:r>
       <w:r>
         <w:t>bi</w:t>
       </w:r>
-      <w:proofErr w:type="spellEnd"/>
       <w:r>
         <w:t>… niente, la lingua di Mike fatichi a capirla.</w:t>
       </w:r>
@@ -1531,28 +1488,7 @@
           <w:color w:val="2F5496"/>
           <w:sz w:val="26"/>
         </w:rPr>
-        <w:t>MAGAZZINO: (</w:t>
-      </w:r>
-      <w:r>
-        <w:rPr>
-          <w:color w:val="2F5496"/>
-          <w:sz w:val="26"/>
-        </w:rPr>
-        <w:t>30</w:t>
-      </w:r>
-      <w:r>
-        <w:rPr>
-          <w:color w:val="2F5496"/>
-          <w:sz w:val="26"/>
-        </w:rPr>
-        <w:t xml:space="preserve"> sec di tempo)</w:t>
-      </w:r>
-      <w:r>
-        <w:rPr>
-          <w:color w:val="2F5496"/>
-          <w:sz w:val="26"/>
-        </w:rPr>
-        <w:t xml:space="preserve"> </w:t>
+        <w:t xml:space="preserve">MAGAZZINO: </w:t>
       </w:r>
     </w:p>
     <w:p>
@@ -1561,11 +1497,8 @@
         <w:ind w:left="-5" w:right="14"/>
       </w:pPr>
       <w:r>
-        <w:t xml:space="preserve">Come immaginavi, ti trovi nel magazzino dell’astronave. Gli scaffali sono troppi per esaminarli tutti, ma uno coglie la tua attenzione in quanto su di esso vedi un cassetto con il simbolo del tuo </w:t>
-      </w:r>
-      <w:r>
         <w:lastRenderedPageBreak/>
-        <w:t>pianeta, la terra. La tua curiosità è troppa per non aprirlo. Veloce, hai 30 secondi di tempo per non essere scoperto.</w:t>
+        <w:t>Come immaginavi, ti trovi nel magazzino dell’astronave. Gli scaffali sono troppi per esaminarli tutti, ma uno coglie la tua attenzione in quanto su di esso vedi un cassetto con il simbolo del tuo pianeta, la terra. La tua curiosità è troppa per non aprirlo</w:t>
       </w:r>
       <w:r>
         <w:t xml:space="preserve"> </w:t>
@@ -1748,15 +1681,7 @@
         <w:t>:</w:t>
       </w:r>
       <w:r>
-        <w:t xml:space="preserve"> Non penso </w:t>
-      </w:r>
-      <w:proofErr w:type="spellStart"/>
-      <w:r>
-        <w:t>potra'</w:t>
-      </w:r>
-      <w:proofErr w:type="spellEnd"/>
-      <w:r>
-        <w:t xml:space="preserve"> servirti una tazza. Meglio lasciarla qui.</w:t>
+        <w:t xml:space="preserve"> Non penso potra' servirti una tazza. Meglio lasciarla qui.</w:t>
       </w:r>
     </w:p>
     <w:p>
@@ -1767,15 +1692,7 @@
         <w:t>AZIONE: PRENDI/LEGGI/ESAMINA/VEDI/GUARDA/OSSERVA LA PENNA:</w:t>
       </w:r>
       <w:r>
-        <w:t xml:space="preserve"> Non penso </w:t>
-      </w:r>
-      <w:proofErr w:type="spellStart"/>
-      <w:r>
-        <w:t>potra'</w:t>
-      </w:r>
-      <w:proofErr w:type="spellEnd"/>
-      <w:r>
-        <w:t xml:space="preserve"> servirti una</w:t>
+        <w:t xml:space="preserve"> Non penso potra' servirti una</w:t>
       </w:r>
       <w:r>
         <w:t xml:space="preserve"> penna</w:t>
@@ -1815,15 +1732,7 @@
         <w:t>Del resto, n</w:t>
       </w:r>
       <w:r>
-        <w:t xml:space="preserve">on penso </w:t>
-      </w:r>
-      <w:proofErr w:type="spellStart"/>
-      <w:r>
-        <w:t>potra'</w:t>
-      </w:r>
-      <w:proofErr w:type="spellEnd"/>
-      <w:r>
-        <w:t xml:space="preserve"> servirti. Meglio lasciarla qui.</w:t>
+        <w:t>on penso potra' servirti. Meglio lasciarla qui.</w:t>
       </w:r>
     </w:p>
     <w:p>
@@ -1899,20 +1808,7 @@
         <w:t xml:space="preserve">si </w:t>
       </w:r>
       <w:r>
-        <w:t xml:space="preserve">stava investigando su specie extra-terresti che avevano </w:t>
-      </w:r>
-      <w:proofErr w:type="spellStart"/>
-      <w:proofErr w:type="gramStart"/>
-      <w:r>
-        <w:t>caus</w:t>
-      </w:r>
-      <w:proofErr w:type="spellEnd"/>
-      <w:r>
-        <w:t>….</w:t>
-      </w:r>
-      <w:proofErr w:type="gramEnd"/>
-      <w:r>
-        <w:t xml:space="preserve">”. </w:t>
+        <w:t xml:space="preserve">stava investigando su specie extra-terresti che avevano caus….”. </w:t>
       </w:r>
     </w:p>
     <w:p>
@@ -1990,15 +1886,21 @@
       <w:pPr>
         <w:spacing w:after="50"/>
         <w:ind w:left="-5" w:right="577"/>
-        <w:rPr>
-          <w:color w:val="FF0000"/>
-        </w:rPr>
-      </w:pPr>
-      <w:r>
-        <w:rPr>
-          <w:color w:val="FF0000"/>
-        </w:rPr>
-        <w:t>30 SECONDI SCADUTI: Gli alieni ti hanno beccato a frugare nelle loro cose, forse uno di loro oggi salterà la mensa. (Morte)</w:t>
+      </w:pPr>
+      <w:r>
+        <w:t>MIKE:</w:t>
+      </w:r>
+      <w:r>
+        <w:t xml:space="preserve"> Mike non sembra sentirti, chissà dove </w:t>
+      </w:r>
+      <w:r>
+        <w:t xml:space="preserve">si </w:t>
+      </w:r>
+      <w:r>
+        <w:t>sarà</w:t>
+      </w:r>
+      <w:r>
+        <w:t xml:space="preserve"> cacciato…</w:t>
       </w:r>
     </w:p>
     <w:p>
@@ -2006,20 +1908,186 @@
         <w:spacing w:after="50"/>
         <w:ind w:left="-5" w:right="577"/>
       </w:pPr>
-      <w:r>
-        <w:t>MIKE:</w:t>
-      </w:r>
-      <w:r>
-        <w:t xml:space="preserve"> Mike non sembra sentirti, chissà dove </w:t>
-      </w:r>
-      <w:r>
-        <w:t xml:space="preserve">si </w:t>
-      </w:r>
-      <w:r>
-        <w:t>sarà</w:t>
-      </w:r>
-      <w:r>
-        <w:t xml:space="preserve"> cacciato…</w:t>
+    </w:p>
+    <w:p>
+      <w:pPr>
+        <w:spacing w:after="0" w:line="259" w:lineRule="auto"/>
+        <w:ind w:left="-5"/>
+      </w:pPr>
+      <w:r>
+        <w:rPr>
+          <w:color w:val="2F5496"/>
+          <w:sz w:val="26"/>
+        </w:rPr>
+        <w:t xml:space="preserve">Stanza </w:t>
+      </w:r>
+      <w:r>
+        <w:rPr>
+          <w:color w:val="2F5496"/>
+          <w:sz w:val="26"/>
+        </w:rPr>
+        <w:t>4</w:t>
+      </w:r>
+      <w:r>
+        <w:rPr>
+          <w:color w:val="2F5496"/>
+          <w:sz w:val="26"/>
+        </w:rPr>
+        <w:t xml:space="preserve">: </w:t>
+      </w:r>
+      <w:r>
+        <w:rPr>
+          <w:color w:val="2F5496"/>
+          <w:sz w:val="26"/>
+        </w:rPr>
+        <w:t>CORRIDOIO EST</w:t>
+      </w:r>
+    </w:p>
+    <w:p>
+      <w:pPr>
+        <w:spacing w:after="3"/>
+        <w:ind w:left="-5" w:right="14"/>
+      </w:pPr>
+      <w:r>
+        <w:t xml:space="preserve">Ti trovi nella parte finale del corridoio </w:t>
+      </w:r>
+      <w:r>
+        <w:t>scientifico, la parte più ad est della navicella.</w:t>
+      </w:r>
+      <w:r>
+        <w:t xml:space="preserve"> E’ la prima volta che non senti rumori di macchine in funzione </w:t>
+      </w:r>
+      <w:r>
+        <w:t>o versi alieni</w:t>
+      </w:r>
+      <w:r>
+        <w:t>. Chissà</w:t>
+      </w:r>
+      <w:r>
+        <w:t xml:space="preserve"> il perché di tutto questo sembra quasi piacevole</w:t>
+      </w:r>
+      <w:r>
+        <w:t xml:space="preserve">! </w:t>
+      </w:r>
+    </w:p>
+    <w:p>
+      <w:pPr>
+        <w:ind w:left="-5" w:right="6"/>
+      </w:pPr>
+      <w:r>
+        <w:t xml:space="preserve">Azioni: LOOK_AT STANZA: Vedi che le opzioni sono due: entrare in una porta a sud che ha </w:t>
+      </w:r>
+      <w:r>
+        <w:t xml:space="preserve">un’aria quasi da </w:t>
+      </w:r>
+      <w:r>
+        <w:t>Infopoint</w:t>
+      </w:r>
+      <w:r>
+        <w:t xml:space="preserve"> di un villaggio turistico</w:t>
+      </w:r>
+      <w:r>
+        <w:t xml:space="preserve">, oppure proseguire verso l’ala nord dell’astronave dalla quale senti provenire più silenzio del solito. </w:t>
+      </w:r>
+      <w:r>
+        <w:t>Entrambe sono delle</w:t>
+      </w:r>
+      <w:r>
+        <w:t xml:space="preserve"> </w:t>
+      </w:r>
+      <w:r>
+        <w:t>porte</w:t>
+      </w:r>
+      <w:r>
+        <w:t xml:space="preserve"> scorrevol</w:t>
+      </w:r>
+      <w:r>
+        <w:t>i</w:t>
+      </w:r>
+      <w:r>
+        <w:t xml:space="preserve"> che non fa</w:t>
+      </w:r>
+      <w:r>
+        <w:t>nno</w:t>
+      </w:r>
+      <w:r>
+        <w:t xml:space="preserve"> rumore e sembra</w:t>
+      </w:r>
+      <w:r>
+        <w:t>no</w:t>
+      </w:r>
+      <w:r>
+        <w:t xml:space="preserve"> non aver bisogno di chiavi.</w:t>
+      </w:r>
+      <w:r>
+        <w:t xml:space="preserve"> Sei indeciso perché entrambe le stanze hanno catturato la tua attenzione.</w:t>
+      </w:r>
+    </w:p>
+    <w:p>
+      <w:pPr>
+        <w:spacing w:after="34" w:line="259" w:lineRule="auto"/>
+        <w:ind w:left="0" w:firstLine="0"/>
+      </w:pPr>
+      <w:r>
+        <w:lastRenderedPageBreak/>
+        <w:t>Azioni: NORD: Dormitorio</w:t>
+      </w:r>
+    </w:p>
+    <w:p>
+      <w:pPr>
+        <w:spacing w:after="34" w:line="259" w:lineRule="auto"/>
+        <w:ind w:left="0" w:firstLine="0"/>
+        <w:rPr>
+          <w:color w:val="auto"/>
+        </w:rPr>
+      </w:pPr>
+      <w:r>
+        <w:rPr>
+          <w:color w:val="auto"/>
+        </w:rPr>
+        <w:t xml:space="preserve">Azioni: SUD: Sala </w:t>
+      </w:r>
+      <w:r>
+        <w:rPr>
+          <w:color w:val="auto"/>
+        </w:rPr>
+        <w:t>Conferenze</w:t>
+      </w:r>
+      <w:r>
+        <w:rPr>
+          <w:color w:val="auto"/>
+        </w:rPr>
+        <w:t xml:space="preserve"> [senza tessera] Ti sbagliavi, questa stanza è chiusa, e serve </w:t>
+      </w:r>
+      <w:r>
+        <w:rPr>
+          <w:color w:val="auto"/>
+        </w:rPr>
+        <w:t xml:space="preserve">una </w:t>
+      </w:r>
+      <w:r>
+        <w:rPr>
+          <w:color w:val="auto"/>
+        </w:rPr>
+        <w:t xml:space="preserve">tessera di riconoscimento per entrare. </w:t>
+      </w:r>
+    </w:p>
+    <w:p>
+      <w:pPr>
+        <w:spacing w:after="34" w:line="259" w:lineRule="auto"/>
+        <w:ind w:left="0" w:firstLine="0"/>
+      </w:pPr>
+      <w:r>
+        <w:t xml:space="preserve">Azioni: SUD: Sala Conferenze [con tessera] </w:t>
+      </w:r>
+    </w:p>
+    <w:p>
+      <w:pPr>
+        <w:spacing w:after="34" w:line="259" w:lineRule="auto"/>
+        <w:ind w:left="0" w:firstLine="0"/>
+      </w:pPr>
+      <w:r>
+        <w:t>Azione: EST: Anche se siamo sullo spazio, è ancora impossibile attraversare i muri.</w:t>
       </w:r>
     </w:p>
     <w:p>
@@ -2027,6 +2095,60 @@
         <w:spacing w:after="50"/>
         <w:ind w:left="-5" w:right="577"/>
       </w:pPr>
+      <w:r>
+        <w:t>Azione: OVEST: Corridoio Scientifico</w:t>
+      </w:r>
+    </w:p>
+    <w:p>
+      <w:pPr>
+        <w:ind w:left="-5" w:right="622"/>
+      </w:pPr>
+      <w:r>
+        <w:t>MIKE (senza traduttore):</w:t>
+      </w:r>
+      <w:r>
+        <w:t xml:space="preserve"> </w:t>
+      </w:r>
+      <w:r>
+        <w:t>Mike sembra indicare la porta Sud</w:t>
+      </w:r>
+    </w:p>
+    <w:p>
+      <w:pPr>
+        <w:ind w:left="-5" w:right="622"/>
+        <w:rPr>
+          <w:color w:val="000000" w:themeColor="text1"/>
+        </w:rPr>
+      </w:pPr>
+      <w:r>
+        <w:rPr>
+          <w:color w:val="000000" w:themeColor="text1"/>
+        </w:rPr>
+        <w:t xml:space="preserve">MIKE: (Con traduttore): </w:t>
+      </w:r>
+      <w:r>
+        <w:rPr>
+          <w:color w:val="000000" w:themeColor="text1"/>
+        </w:rPr>
+        <w:t>Procedi verso Nord, stai andando alla grande</w:t>
+      </w:r>
+      <w:r>
+        <w:rPr>
+          <w:color w:val="000000" w:themeColor="text1"/>
+        </w:rPr>
+        <w:t>.</w:t>
+      </w:r>
+      <w:r>
+        <w:rPr>
+          <w:color w:val="000000" w:themeColor="text1"/>
+        </w:rPr>
+        <w:t xml:space="preserve"> Promettimi però che resti con me a giocare dopo.</w:t>
+      </w:r>
+    </w:p>
+    <w:p>
+      <w:pPr>
+        <w:ind w:left="-5" w:right="622"/>
+      </w:pPr>
     </w:p>
     <w:p>
       <w:pPr>
@@ -2038,6 +2160,263 @@
           <w:color w:val="2F5496"/>
           <w:sz w:val="26"/>
         </w:rPr>
+        <w:t xml:space="preserve">Stanza 5 DORMITORIO (Buia): </w:t>
+      </w:r>
+    </w:p>
+    <w:p>
+      <w:pPr>
+        <w:ind w:left="-5" w:right="6"/>
+      </w:pPr>
+      <w:r>
+        <w:t xml:space="preserve">SENZA LUCE: Sei nel dormitorio. Ecco spiegato il silenzio assoluto. Ti converrà far silenzio almeno che tu non voglia svegliare qualche guardia! </w:t>
+      </w:r>
+    </w:p>
+    <w:p>
+      <w:pPr>
+        <w:ind w:left="-5" w:right="6"/>
+      </w:pPr>
+      <w:r>
+        <w:t xml:space="preserve">Azione: LOOK_AT STANZA: Risposta: [senza torcia] Non possiedi niente per vedere illuminata la stanza, </w:t>
+      </w:r>
+      <w:r>
+        <w:t xml:space="preserve">non vedi nemmeno la punta del tuo naso… </w:t>
+      </w:r>
+      <w:r>
+        <w:t>corri subito a cercare qualcosa!</w:t>
+      </w:r>
+      <w:r>
+        <w:t xml:space="preserve"> </w:t>
+      </w:r>
+      <w:r>
+        <w:t>Magari con un po’ di luce puoi rovistare nelle divise delle guardi</w:t>
+      </w:r>
+      <w:r>
+        <w:t>e.</w:t>
+      </w:r>
+    </w:p>
+    <w:p>
+      <w:pPr>
+        <w:ind w:left="-5" w:right="6"/>
+        <w:rPr>
+          <w:color w:val="000000" w:themeColor="text1"/>
+        </w:rPr>
+      </w:pPr>
+      <w:r>
+        <w:rPr>
+          <w:color w:val="000000" w:themeColor="text1"/>
+        </w:rPr>
+        <w:t>LOOK_AT STANZA: Risposta: [con torcia]: Fortunatamente</w:t>
+      </w:r>
+      <w:r>
+        <w:rPr>
+          <w:color w:val="000000" w:themeColor="text1"/>
+        </w:rPr>
+        <w:t xml:space="preserve"> vedi</w:t>
+      </w:r>
+      <w:r>
+        <w:rPr>
+          <w:color w:val="000000" w:themeColor="text1"/>
+        </w:rPr>
+        <w:t xml:space="preserve"> poche guardie che dormono</w:t>
+      </w:r>
+      <w:r>
+        <w:rPr>
+          <w:color w:val="000000" w:themeColor="text1"/>
+        </w:rPr>
+        <w:t>… C’e’</w:t>
+      </w:r>
+      <w:r>
+        <w:rPr>
+          <w:color w:val="000000" w:themeColor="text1"/>
+        </w:rPr>
+        <w:t xml:space="preserve"> </w:t>
+      </w:r>
+      <w:r>
+        <w:rPr>
+          <w:color w:val="000000" w:themeColor="text1"/>
+        </w:rPr>
+        <w:t>una montagna di divise militari da lavare,</w:t>
+      </w:r>
+      <w:r>
+        <w:rPr>
+          <w:color w:val="000000" w:themeColor="text1"/>
+        </w:rPr>
+        <w:t xml:space="preserve"> e</w:t>
+      </w:r>
+      <w:r>
+        <w:rPr>
+          <w:color w:val="000000" w:themeColor="text1"/>
+        </w:rPr>
+        <w:t xml:space="preserve"> </w:t>
+      </w:r>
+      <w:r>
+        <w:rPr>
+          <w:color w:val="000000" w:themeColor="text1"/>
+        </w:rPr>
+        <w:t>vedi una porta super blindata a Nord che attira la tua curiosità, e una specie di condotto pieno di tubature ad Ovest.</w:t>
+      </w:r>
+    </w:p>
+    <w:p>
+      <w:pPr>
+        <w:ind w:left="-5" w:right="6"/>
+        <w:rPr>
+          <w:color w:val="000000" w:themeColor="text1"/>
+        </w:rPr>
+      </w:pPr>
+      <w:r>
+        <w:rPr>
+          <w:color w:val="000000" w:themeColor="text1"/>
+        </w:rPr>
+        <w:t>Azione: USA/UTILIZZA/ACCENDI TORCIA Risposta: Adesso puoi vedere l</w:t>
+      </w:r>
+      <w:r>
+        <w:rPr>
+          <w:color w:val="000000" w:themeColor="text1"/>
+        </w:rPr>
+        <w:t>e</w:t>
+      </w:r>
+      <w:r>
+        <w:rPr>
+          <w:color w:val="000000" w:themeColor="text1"/>
+        </w:rPr>
+        <w:t xml:space="preserve"> stanza, attento però, potresti illuminare la faccia di qualche guardia e svegliarla!  </w:t>
+      </w:r>
+    </w:p>
+    <w:p>
+      <w:pPr>
+        <w:ind w:left="-5" w:right="6"/>
+      </w:pPr>
+      <w:r>
+        <w:t xml:space="preserve">Azione: FRUGA/ROVISTA TRA LE DIVISE </w:t>
+      </w:r>
+    </w:p>
+    <w:p>
+      <w:pPr>
+        <w:ind w:left="-5" w:right="6"/>
+        <w:rPr>
+          <w:color w:val="000000" w:themeColor="text1"/>
+        </w:rPr>
+      </w:pPr>
+      <w:r>
+        <w:rPr>
+          <w:color w:val="000000" w:themeColor="text1"/>
+        </w:rPr>
+        <w:t xml:space="preserve">Risposta: Tessera di riconoscimento trovata! Speriamo sia utile a qualcosa. Prendila e continua il tuo percorso. </w:t>
+      </w:r>
+    </w:p>
+    <w:p>
+      <w:pPr>
+        <w:ind w:left="-5" w:right="6"/>
+        <w:rPr>
+          <w:color w:val="000000" w:themeColor="text1"/>
+        </w:rPr>
+      </w:pPr>
+      <w:r>
+        <w:rPr>
+          <w:color w:val="000000" w:themeColor="text1"/>
+        </w:rPr>
+        <w:t>Azione: PRENDI LA TESSERA DI RICONOSCIMENTO: Risposta: Tessera di riconoscimento presa! Sembra essere di un alieno importante, dovresti aver il lasciapassare per tutte le stanze dell’astronave.</w:t>
+      </w:r>
+    </w:p>
+    <w:p>
+      <w:pPr>
+        <w:ind w:left="-5" w:right="6"/>
+      </w:pPr>
+      <w:r>
+        <w:t xml:space="preserve"> -&gt;Tracciamento guardia aliena: 10403</w:t>
+      </w:r>
+    </w:p>
+    <w:p>
+      <w:pPr>
+        <w:spacing w:after="34" w:line="259" w:lineRule="auto"/>
+        <w:ind w:left="0" w:firstLine="0"/>
+        <w:rPr>
+          <w:color w:val="000000" w:themeColor="text1"/>
+        </w:rPr>
+      </w:pPr>
+      <w:r>
+        <w:rPr>
+          <w:color w:val="000000" w:themeColor="text1"/>
+        </w:rPr>
+        <w:t xml:space="preserve">Azioni: NORD: Sala Comandi [senza tessera] Questa stanza è chiusa, e serve una tessera di riconoscimento per entrare. </w:t>
+      </w:r>
+    </w:p>
+    <w:p>
+      <w:pPr>
+        <w:ind w:left="-5" w:right="6"/>
+      </w:pPr>
+      <w:r>
+        <w:t xml:space="preserve">Azioni: NORD: Sala Comandi [con tessera] </w:t>
+      </w:r>
+    </w:p>
+    <w:p>
+      <w:pPr>
+        <w:ind w:left="-5" w:right="6"/>
+      </w:pPr>
+      <w:r>
+        <w:t xml:space="preserve">Azione: OVEST: Cabina controllo. </w:t>
+      </w:r>
+    </w:p>
+    <w:p>
+      <w:pPr>
+        <w:ind w:left="-5" w:right="6"/>
+      </w:pPr>
+      <w:r>
+        <w:t xml:space="preserve">Azione: SUD: Corridoio Est. </w:t>
+      </w:r>
+    </w:p>
+    <w:p>
+      <w:pPr>
+        <w:ind w:left="-5" w:right="6"/>
+      </w:pPr>
+      <w:r>
+        <w:t xml:space="preserve">Azione: EST: Anche se siamo sullo spazio, è ancora impossibile attraversare i muri. </w:t>
+      </w:r>
+    </w:p>
+    <w:p>
+      <w:pPr>
+        <w:ind w:left="-5" w:right="6"/>
+        <w:rPr>
+          <w:color w:val="000000" w:themeColor="text1"/>
+        </w:rPr>
+      </w:pPr>
+      <w:r>
+        <w:rPr>
+          <w:color w:val="000000" w:themeColor="text1"/>
+        </w:rPr>
+        <w:t xml:space="preserve">MIKE (con traduttore): </w:t>
+      </w:r>
+      <w:r>
+        <w:rPr>
+          <w:color w:val="000000" w:themeColor="text1"/>
+        </w:rPr>
+        <w:t>Ti consiglio prima di passare da Ovest ora che possiedi il tesserino!</w:t>
+      </w:r>
+    </w:p>
+    <w:p>
+      <w:pPr>
+        <w:ind w:left="-5" w:right="6"/>
+      </w:pPr>
+      <w:r>
+        <w:t xml:space="preserve">MIKE (senza traduttore): Mike sembra indicare la montagna di divise di servizio gettata per terra.  </w:t>
+      </w:r>
+    </w:p>
+    <w:p>
+      <w:pPr>
+        <w:spacing w:after="34" w:line="259" w:lineRule="auto"/>
+        <w:ind w:left="0" w:firstLine="0"/>
+      </w:pPr>
+    </w:p>
+    <w:p>
+      <w:pPr>
+        <w:spacing w:after="0" w:line="259" w:lineRule="auto"/>
+        <w:ind w:left="-5"/>
+      </w:pPr>
+      <w:r>
+        <w:rPr>
+          <w:color w:val="2F5496"/>
+          <w:sz w:val="26"/>
+        </w:rPr>
         <w:t xml:space="preserve">Stanza </w:t>
       </w:r>
       <w:r>
@@ -2045,7 +2424,14 @@
           <w:color w:val="2F5496"/>
           <w:sz w:val="26"/>
         </w:rPr>
-        <w:t>4</w:t>
+        <w:t>6</w:t>
+      </w:r>
+      <w:r>
+        <w:rPr>
+          <w:color w:val="2F5496"/>
+          <w:sz w:val="26"/>
+        </w:rPr>
+        <w:t xml:space="preserve"> SALA CONFERENZE</w:t>
       </w:r>
       <w:r>
         <w:rPr>
@@ -2053,13 +2439,6 @@
           <w:sz w:val="26"/>
         </w:rPr>
         <w:t xml:space="preserve">: </w:t>
-      </w:r>
-      <w:r>
-        <w:rPr>
-          <w:color w:val="2F5496"/>
-          <w:sz w:val="26"/>
-        </w:rPr>
-        <w:t>CORRIDOIO EST</w:t>
       </w:r>
     </w:p>
     <w:p>
@@ -2068,90 +2447,343 @@
         <w:ind w:left="-5" w:right="14"/>
       </w:pPr>
       <w:r>
-        <w:t xml:space="preserve">Ti trovi nella parte finale del corridoio </w:t>
-      </w:r>
-      <w:r>
-        <w:t>scientifico, la parte più ad est della navicella.</w:t>
+        <w:t xml:space="preserve">Ti trovi nella stanza più segreta dell’astronave, solo in pochi hanno il permesso di entrarci. Quello che vedi è incredibile. </w:t>
+      </w:r>
+      <w:r>
+        <w:t>Sembrerebbe ci portino i rappresentanti delle altre galassie per accordarsi su come mantenere la pace galattica</w:t>
+      </w:r>
+      <w:r>
+        <w:t>. Ti accoglie un enorme tavolo circondato da sedie fluttuanti, con al centro un enorme ologramma rappresentante la mappa dell’intera galassia.</w:t>
+      </w:r>
+    </w:p>
+    <w:p>
+      <w:pPr>
+        <w:ind w:left="-5" w:right="6"/>
+      </w:pPr>
+      <w:r>
+        <w:t xml:space="preserve">Azione: NORD: </w:t>
+      </w:r>
+      <w:r>
+        <w:t>Corridoio Est</w:t>
+      </w:r>
+    </w:p>
+    <w:p>
+      <w:pPr>
+        <w:ind w:left="-5" w:right="6"/>
+      </w:pPr>
+      <w:r>
+        <w:t xml:space="preserve">Azione: EST: Anche se siamo sullo spazio, è ancora impossibile attraversare i muri. </w:t>
+      </w:r>
+    </w:p>
+    <w:p>
+      <w:pPr>
+        <w:spacing w:after="50"/>
+        <w:ind w:left="-5" w:right="577"/>
+      </w:pPr>
+      <w:r>
+        <w:lastRenderedPageBreak/>
+        <w:t xml:space="preserve">Azione: OVEST: Anche se siamo sullo spazio, è ancora impossibile attraversare i muri. </w:t>
+      </w:r>
+    </w:p>
+    <w:p>
+      <w:pPr>
+        <w:spacing w:after="50"/>
+        <w:ind w:left="-5" w:right="577"/>
+      </w:pPr>
+      <w:r>
+        <w:t xml:space="preserve">Azione: SUD: Anche se siamo sullo spazio, è ancora impossibile attraversare i muri. </w:t>
+      </w:r>
+    </w:p>
+    <w:p>
+      <w:pPr>
+        <w:ind w:left="-5" w:right="6"/>
+      </w:pPr>
+      <w:r>
+        <w:t>Azioni: LOOK_AT STANZA: Vedi che in direzione di ogni posto a sedere ci sia un aggeggio super tecnologico con un’antenna lunghissima che sembra aver l’aria di un traduttore universale.</w:t>
+      </w:r>
+    </w:p>
+    <w:p>
+      <w:pPr>
+        <w:ind w:left="-5" w:right="6"/>
+      </w:pPr>
+      <w:r>
+        <w:t>AZIONE: PRENDI TRADUTTORE</w:t>
       </w:r>
       <w:r>
         <w:t xml:space="preserve"> </w:t>
       </w:r>
-      <w:proofErr w:type="gramStart"/>
-      <w:r>
-        <w:t>E’</w:t>
-      </w:r>
-      <w:proofErr w:type="gramEnd"/>
-      <w:r>
-        <w:t xml:space="preserve"> la prima volta che non senti rumori di macchine in funzione </w:t>
-      </w:r>
-      <w:r>
-        <w:t>o versi alieni</w:t>
-      </w:r>
-      <w:r>
-        <w:t>. Chissà</w:t>
-      </w:r>
-      <w:r>
-        <w:t xml:space="preserve"> il perché di tutto questo sembra quasi piacevole</w:t>
-      </w:r>
-      <w:r>
-        <w:t xml:space="preserve">! </w:t>
-      </w:r>
-    </w:p>
-    <w:p>
-      <w:pPr>
-        <w:ind w:left="-5" w:right="6"/>
-      </w:pPr>
-      <w:r>
-        <w:t xml:space="preserve">Azioni: LOOK_AT STANZA: Vedi che le opzioni sono due: entrare in una porta a sud che ha </w:t>
-      </w:r>
-      <w:r>
-        <w:t xml:space="preserve">un’aria quasi da </w:t>
-      </w:r>
-      <w:r>
-        <w:t>Infopoint</w:t>
-      </w:r>
-      <w:r>
-        <w:t xml:space="preserve"> di un villaggio turistico</w:t>
-      </w:r>
-      <w:r>
-        <w:t xml:space="preserve">, oppure proseguire verso l’ala nord dell’astronave dalla quale senti provenire più silenzio del solito. </w:t>
-      </w:r>
-      <w:r>
-        <w:t>Entrambe sono delle</w:t>
+      <w:r>
+        <w:sym w:font="Wingdings" w:char="F0E0"/>
       </w:r>
       <w:r>
         <w:t xml:space="preserve"> </w:t>
       </w:r>
       <w:r>
-        <w:t>porte</w:t>
-      </w:r>
-      <w:r>
-        <w:t xml:space="preserve"> scorrevol</w:t>
-      </w:r>
-      <w:r>
-        <w:t>i</w:t>
-      </w:r>
-      <w:r>
-        <w:t xml:space="preserve"> che non fa</w:t>
-      </w:r>
-      <w:r>
-        <w:t>nno</w:t>
+        <w:t>Oggetto per fare gossip in tutte le lingue universali</w:t>
+      </w:r>
+      <w:r>
+        <w:t>.</w:t>
+      </w:r>
+    </w:p>
+    <w:p>
+      <w:pPr>
+        <w:ind w:left="-5" w:right="6"/>
+      </w:pPr>
+      <w:r>
+        <w:t>MIKE: (Senza traduttore): Fosse stato un cane, avresti visto Mike scodinzolare. Sembra che sia felice tu abbia visitato questa stanza.</w:t>
+      </w:r>
+    </w:p>
+    <w:p>
+      <w:pPr>
+        <w:ind w:left="-5" w:right="622"/>
+        <w:rPr>
+          <w:color w:val="000000" w:themeColor="text1"/>
+        </w:rPr>
+      </w:pPr>
+      <w:r>
+        <w:rPr>
+          <w:color w:val="000000" w:themeColor="text1"/>
+        </w:rPr>
+        <w:t>MIKE: (Con traduttore): Finalmente possiamo</w:t>
+      </w:r>
+      <w:r>
+        <w:rPr>
+          <w:color w:val="000000" w:themeColor="text1"/>
+        </w:rPr>
+        <w:t xml:space="preserve"> parlare insieme</w:t>
+      </w:r>
+      <w:r>
+        <w:rPr>
+          <w:color w:val="000000" w:themeColor="text1"/>
+        </w:rPr>
+        <w:t>.</w:t>
+      </w:r>
+      <w:r>
+        <w:rPr>
+          <w:color w:val="000000" w:themeColor="text1"/>
+        </w:rPr>
+        <w:t xml:space="preserve"> Piacere Mike, sembra non sei molto sveglio come umano, ma sei simpatico.</w:t>
+      </w:r>
+    </w:p>
+    <w:p>
+      <w:pPr>
+        <w:ind w:left="-5" w:right="622"/>
+      </w:pPr>
+    </w:p>
+    <w:p>
+      <w:pPr>
+        <w:spacing w:after="0" w:line="259" w:lineRule="auto"/>
+        <w:ind w:left="-5"/>
+      </w:pPr>
+      <w:r>
+        <w:rPr>
+          <w:color w:val="2F5496"/>
+          <w:sz w:val="26"/>
+        </w:rPr>
+        <w:t xml:space="preserve">Stanza 7: CABINA CONTROLLO </w:t>
+      </w:r>
+    </w:p>
+    <w:p>
+      <w:pPr>
+        <w:spacing w:after="3"/>
+        <w:ind w:left="-5" w:right="14"/>
+      </w:pPr>
+      <w:r>
+        <w:t xml:space="preserve">Ti trovi nella cabina controllo e sei circondato da cavi e monitor. Qui il viscidume regna, è tutto cosparso di liquido trasparente simile alla bava di lumaca. Sembra ti stia avvicinando a qualcosa… Forse questi computer avranno qualcosa in più da dirti. </w:t>
+      </w:r>
+    </w:p>
+    <w:p>
+      <w:pPr>
+        <w:spacing w:after="3"/>
+        <w:ind w:left="-5" w:right="14"/>
+      </w:pPr>
+      <w:r>
+        <w:t>Azioni: LOOK_AT STANZA: Da qui forse puoi guadagnare qualche minuto di vantaggio sabotando qualcosa. Qui puoi vedere la mappa dell’astronave e</w:t>
       </w:r>
       <w:r>
         <w:t xml:space="preserve"> </w:t>
       </w:r>
       <w:r>
-        <w:lastRenderedPageBreak/>
-        <w:t>rumore e sembra</w:t>
-      </w:r>
-      <w:r>
-        <w:t>no</w:t>
-      </w:r>
-      <w:r>
-        <w:t xml:space="preserve"> non aver bisogno di chiavi.</w:t>
-      </w:r>
-      <w:r>
-        <w:t xml:space="preserve"> Sei indeciso perché entrambe le stanze hanno catturato la tua attenzione.</w:t>
+        <w:t xml:space="preserve">tutte le </w:t>
+      </w:r>
+      <w:r>
+        <w:t>tele</w:t>
+      </w:r>
+      <w:r>
+        <w:t>camere, così potrai spegnerle o eliminare i filmati. Forse potrà servirti per vedere quanta strada ti manca.</w:t>
+      </w:r>
+    </w:p>
+    <w:p>
+      <w:pPr>
+        <w:ind w:left="-5" w:right="6"/>
+        <w:rPr>
+          <w:color w:val="000000" w:themeColor="text1"/>
+        </w:rPr>
+      </w:pPr>
+      <w:r>
+        <w:rPr>
+          <w:color w:val="000000" w:themeColor="text1"/>
+        </w:rPr>
+        <w:t xml:space="preserve">Azione: ELIMINA/CANCELLA I FILMATI: </w:t>
+      </w:r>
+    </w:p>
+    <w:p>
+      <w:pPr>
+        <w:ind w:left="-5" w:right="6"/>
+        <w:rPr>
+          <w:color w:val="000000" w:themeColor="text1"/>
+        </w:rPr>
+      </w:pPr>
+      <w:r>
+        <w:rPr>
+          <w:color w:val="000000" w:themeColor="text1"/>
+        </w:rPr>
+        <w:t xml:space="preserve">Risposta: [senza tessera] Non hai i requisiti necessari per fare ciò. Se insisti si attiverà l’allarme di sicurezza. </w:t>
+      </w:r>
+    </w:p>
+    <w:p>
+      <w:pPr>
+        <w:ind w:left="-5" w:right="6"/>
+        <w:rPr>
+          <w:color w:val="000000" w:themeColor="text1"/>
+        </w:rPr>
+      </w:pPr>
+      <w:r>
+        <w:rPr>
+          <w:color w:val="000000" w:themeColor="text1"/>
+        </w:rPr>
+        <w:t>Risposta: [con tessera] File eliminati! Ora nessuno capirà come e quando sei fuggito, sarai un fantasma. Un fantasma ricercato…</w:t>
+      </w:r>
+    </w:p>
+    <w:p>
+      <w:pPr>
+        <w:ind w:left="-5" w:right="6"/>
+        <w:rPr>
+          <w:color w:val="000000" w:themeColor="text1"/>
+        </w:rPr>
+      </w:pPr>
+      <w:r>
+        <w:rPr>
+          <w:color w:val="000000" w:themeColor="text1"/>
+        </w:rPr>
+        <w:t xml:space="preserve">Azione: SPEGNI LE </w:t>
+      </w:r>
+      <w:r>
+        <w:rPr>
+          <w:color w:val="000000" w:themeColor="text1"/>
+        </w:rPr>
+        <w:t>TELE</w:t>
+      </w:r>
+      <w:r>
+        <w:rPr>
+          <w:color w:val="000000" w:themeColor="text1"/>
+        </w:rPr>
+        <w:t xml:space="preserve">CAMERE </w:t>
+      </w:r>
+    </w:p>
+    <w:p>
+      <w:pPr>
+        <w:ind w:left="-5" w:right="6"/>
+        <w:rPr>
+          <w:color w:val="000000" w:themeColor="text1"/>
+        </w:rPr>
+      </w:pPr>
+      <w:r>
+        <w:rPr>
+          <w:color w:val="000000" w:themeColor="text1"/>
+        </w:rPr>
+        <w:t xml:space="preserve">Risposta: [senza tessera] Non hai i requisiti necessari per fare ciò. Se insisti si attiverà l’allarme di sicurezza. </w:t>
+      </w:r>
+    </w:p>
+    <w:p>
+      <w:pPr>
+        <w:spacing w:after="3"/>
+        <w:ind w:left="-5" w:right="752"/>
+        <w:rPr>
+          <w:color w:val="000000" w:themeColor="text1"/>
+        </w:rPr>
+      </w:pPr>
+      <w:r>
+        <w:rPr>
+          <w:color w:val="000000" w:themeColor="text1"/>
+        </w:rPr>
+        <w:t xml:space="preserve">Risposta: [con tessera] Telecamere spente. D’ora in poi nessuno saprà più dove sei. </w:t>
+      </w:r>
+    </w:p>
+    <w:p>
+      <w:pPr>
+        <w:ind w:left="-5" w:right="6"/>
+        <w:rPr>
+          <w:color w:val="000000" w:themeColor="text1"/>
+        </w:rPr>
+      </w:pPr>
+      <w:r>
+        <w:rPr>
+          <w:color w:val="000000" w:themeColor="text1"/>
+        </w:rPr>
+        <w:t xml:space="preserve">VEDI/OSSERVA/GUARDA MAPPA: [senza tessera] Non hai i requisiti necessari per fare ciò. Se insisti si attiverà l’allarme di sicurezza. </w:t>
+      </w:r>
+    </w:p>
+    <w:p>
+      <w:pPr>
+        <w:spacing w:after="3"/>
+        <w:ind w:left="-5" w:right="752"/>
+        <w:rPr>
+          <w:color w:val="000000" w:themeColor="text1"/>
+        </w:rPr>
+      </w:pPr>
+      <w:r>
+        <w:rPr>
+          <w:color w:val="000000" w:themeColor="text1"/>
+        </w:rPr>
+        <w:t>Risposta: [con tessera]: -&gt; Foto Mappa. Noti che nella stanza di fronte a te, a nord, c’è una stanza che sembra un porto di navicelle spaziali. Potrebbe essere questa la tua tanto desiderata via di fuga. Ma prima trova il modo per arrivarci, in quanto questa stanza non ci è collegata.  ORA SAI DOVE ANDARE SCAPPAAAA.</w:t>
+      </w:r>
+    </w:p>
+    <w:p>
+      <w:pPr>
+        <w:spacing w:after="3"/>
+        <w:ind w:left="-5" w:right="752"/>
+      </w:pPr>
+      <w:r>
+        <w:t xml:space="preserve">Azione: OVEST: Covo delle uova. </w:t>
+      </w:r>
+    </w:p>
+    <w:p>
+      <w:pPr>
+        <w:ind w:left="-5" w:right="6"/>
+      </w:pPr>
+      <w:r>
+        <w:t xml:space="preserve">Azione: EST: Dormitorio. </w:t>
+      </w:r>
+    </w:p>
+    <w:p>
+      <w:pPr>
+        <w:ind w:left="-5" w:right="622"/>
+      </w:pPr>
+      <w:r>
+        <w:t xml:space="preserve">Azione: NORD: Anche se siamo sullo spazio, è ancora impossibile attraversare i muri. </w:t>
+      </w:r>
+    </w:p>
+    <w:p>
+      <w:pPr>
+        <w:ind w:left="-5" w:right="622"/>
+      </w:pPr>
+      <w:r>
+        <w:t xml:space="preserve">Azione: SUD: Anche se siamo sullo spazio, è ancora impossibile attraversare i muri. </w:t>
+      </w:r>
+    </w:p>
+    <w:p>
+      <w:pPr>
+        <w:ind w:left="-5" w:right="6"/>
+        <w:rPr>
+          <w:color w:val="000000" w:themeColor="text1"/>
+        </w:rPr>
+      </w:pPr>
+      <w:r>
+        <w:rPr>
+          <w:color w:val="000000" w:themeColor="text1"/>
+        </w:rPr>
+        <w:t xml:space="preserve">MIKE (con traduttore): Se non lo hai già fatto elimina tutto, spegni le telecamere e dai un’occhiata alla mappa per finire. Non te ne dimenticare, così saprai come scappare. Da questo momento in poi l’astronave sembra essere più cupa ed ostile del previsto. In alcune stanze non ho il permesso di entrare nemmeno io. Non posso dirti altro. Tieniti pronto. </w:t>
       </w:r>
     </w:p>
     <w:p>
@@ -2160,46 +2792,563 @@
         <w:ind w:left="0" w:firstLine="0"/>
       </w:pPr>
       <w:r>
-        <w:t>Azioni: NORD: Dormitorio</w:t>
+        <w:t xml:space="preserve"> </w:t>
+      </w:r>
+    </w:p>
+    <w:p>
+      <w:pPr>
+        <w:spacing w:after="0" w:line="259" w:lineRule="auto"/>
+        <w:ind w:left="0" w:firstLine="0"/>
+      </w:pPr>
+      <w:r>
+        <w:rPr>
+          <w:color w:val="2F5496"/>
+          <w:sz w:val="26"/>
+        </w:rPr>
+        <w:t xml:space="preserve">Stanza </w:t>
+      </w:r>
+      <w:r>
+        <w:rPr>
+          <w:color w:val="2F5496"/>
+          <w:sz w:val="26"/>
+        </w:rPr>
+        <w:t>8</w:t>
+      </w:r>
+      <w:r>
+        <w:rPr>
+          <w:color w:val="2F5496"/>
+          <w:sz w:val="26"/>
+        </w:rPr>
+        <w:t xml:space="preserve"> COVO DELLE UOVA</w:t>
+      </w:r>
+      <w:r>
+        <w:rPr>
+          <w:color w:val="2F5496"/>
+          <w:sz w:val="26"/>
+        </w:rPr>
+        <w:t xml:space="preserve">:  </w:t>
+      </w:r>
+    </w:p>
+    <w:p>
+      <w:pPr>
+        <w:ind w:left="-5" w:right="6"/>
+      </w:pPr>
+      <w:r>
+        <w:t xml:space="preserve">Ti accolgono dei lunghi scalini lunghi e bui che collegano anche le altre stanze. </w:t>
+      </w:r>
+      <w:r>
+        <w:t>Una volta sceso il panorama è dei più terribili</w:t>
+      </w:r>
+      <w:r>
+        <w:t xml:space="preserve">… </w:t>
+      </w:r>
+      <w:r>
+        <w:t>Inizia a far freddo, t</w:t>
+      </w:r>
+      <w:r>
+        <w:t>i sale un brivido dietro la schiena</w:t>
+      </w:r>
+      <w:r>
+        <w:t xml:space="preserve"> ma non pensi </w:t>
+      </w:r>
+      <w:r>
+        <w:lastRenderedPageBreak/>
+        <w:t>sia legato a quello</w:t>
+      </w:r>
+      <w:r>
+        <w:t>. Ebbene sì, sembra essere il cuore dell’astronave, una stanza circolare piena zeppa di uova aliene giganti pronte a schiudersi. Ogni passo falso potrebbe risultare cruciale.</w:t>
+      </w:r>
+    </w:p>
+    <w:p>
+      <w:pPr>
+        <w:ind w:left="-5" w:right="6"/>
+      </w:pPr>
+      <w:r>
+        <w:t>Azioni: LOOK_AT STANZA:</w:t>
+      </w:r>
+      <w:r>
+        <w:t xml:space="preserve"> Più osservi i dettagli di questa stanza, più decidi di soffermarti sulle vie di fuga. Vedi una porta maestosa quasi regale a Nord, e la porta per la sala comandi ad Est.</w:t>
+      </w:r>
+    </w:p>
+    <w:p>
+      <w:pPr>
+        <w:ind w:left="-5" w:right="6"/>
+      </w:pPr>
+      <w:r>
+        <w:t xml:space="preserve">Azione: EST: </w:t>
+      </w:r>
+      <w:r>
+        <w:t>C</w:t>
+      </w:r>
+      <w:r>
+        <w:t xml:space="preserve">abina controllo </w:t>
+      </w:r>
+    </w:p>
+    <w:p>
+      <w:pPr>
+        <w:ind w:left="-5" w:right="6"/>
+      </w:pPr>
+      <w:r>
+        <w:t xml:space="preserve">Azione: OVEST: </w:t>
+      </w:r>
+      <w:r>
+        <w:t xml:space="preserve">Anche se siamo sullo spazio, è ancora impossibile attraversare i muri. </w:t>
+      </w:r>
+    </w:p>
+    <w:p>
+      <w:pPr>
+        <w:ind w:left="-5" w:right="6"/>
+        <w:rPr>
+          <w:color w:val="auto"/>
+        </w:rPr>
+      </w:pPr>
+      <w:r>
+        <w:rPr>
+          <w:color w:val="auto"/>
+        </w:rPr>
+        <w:t xml:space="preserve">Azione: SUD: </w:t>
+      </w:r>
+      <w:r>
+        <w:rPr>
+          <w:color w:val="auto"/>
+        </w:rPr>
+        <w:t>Porta Magazzino ormai sigillata</w:t>
+      </w:r>
+      <w:r>
+        <w:rPr>
+          <w:color w:val="auto"/>
+        </w:rPr>
+        <w:t xml:space="preserve">. </w:t>
+      </w:r>
+    </w:p>
+    <w:p>
+      <w:pPr>
+        <w:ind w:left="-5" w:right="6"/>
+      </w:pPr>
+      <w:r>
+        <w:t xml:space="preserve">Azione: NORD: Trono Comandante. </w:t>
+      </w:r>
+    </w:p>
+    <w:p>
+      <w:pPr>
+        <w:ind w:left="-5" w:right="6"/>
+      </w:pPr>
+      <w:r>
+        <w:t>MIKE: Mike non disponibile</w:t>
+      </w:r>
+    </w:p>
+    <w:p>
+      <w:pPr>
+        <w:ind w:left="-5" w:right="6"/>
+      </w:pPr>
+    </w:p>
+    <w:p>
+      <w:pPr>
+        <w:ind w:left="-5" w:right="6"/>
+      </w:pPr>
+      <w:r>
+        <w:rPr>
+          <w:color w:val="2F5496"/>
+          <w:sz w:val="26"/>
+        </w:rPr>
+        <w:t xml:space="preserve">Stanza 9 TRONO COMANDANTE: </w:t>
+      </w:r>
+    </w:p>
+    <w:p>
+      <w:pPr>
+        <w:spacing w:after="3"/>
+        <w:ind w:left="-5" w:right="14"/>
+      </w:pPr>
+      <w:r>
+        <w:t xml:space="preserve">Sembra ti trovi nella sala del trono del comandante alieno. E’ un lungo corridoio cupo che finisce con un trono formato dalle ossa di ogni essere vivente del pianeta. Ci devono essere state tante esecuzioni qui… Si respira un’aria di terrore, meglio non stare troppo in giro.   </w:t>
+      </w:r>
+    </w:p>
+    <w:p>
+      <w:pPr>
+        <w:spacing w:after="3"/>
+        <w:ind w:left="-5" w:right="14"/>
+      </w:pPr>
+      <w:r>
+        <w:t>Azione: LOOK_AT STANZA: Risposta: Sembra la stanza più spaventosa che hai mai visto, quasi non si riconoscono le porte e i muri da tutte le budella che sono accavallate in giro. Intravedi una stanza ad est ma non credi sia oltrepassabile meglio controllare.</w:t>
+      </w:r>
+    </w:p>
+    <w:p>
+      <w:pPr>
+        <w:ind w:left="-5" w:right="6"/>
+      </w:pPr>
+      <w:r>
+        <w:t xml:space="preserve">Azione: NORD: Anche se siamo sullo spazio, è ancora impossibile attraversare i muri. </w:t>
+      </w:r>
+    </w:p>
+    <w:p>
+      <w:pPr>
+        <w:ind w:left="-5" w:right="6"/>
+      </w:pPr>
+      <w:r>
+        <w:t xml:space="preserve">Azione: OVEST: Anche se siamo sullo spazio, è ancora impossibile attraversare i muri. </w:t>
+      </w:r>
+    </w:p>
+    <w:p>
+      <w:pPr>
+        <w:ind w:left="-5" w:right="6"/>
+      </w:pPr>
+      <w:r>
+        <w:t xml:space="preserve">Azione: SUD: Covo delle Uova. </w:t>
+      </w:r>
+    </w:p>
+    <w:p>
+      <w:pPr>
+        <w:ind w:left="-5" w:right="6"/>
+        <w:rPr>
+          <w:color w:val="auto"/>
+        </w:rPr>
+      </w:pPr>
+      <w:r>
+        <w:rPr>
+          <w:color w:val="auto"/>
+        </w:rPr>
+        <w:t xml:space="preserve">Azione: EST: La porta è ormai sommersa da vermi alieni simili a dei lombrichi enormi che non fanno funzionare bene gli ingranaggi. Da uno spiraglio ci sembrano essere delle navicelle dall’altra parte, ci sarà un altro modo per arrivarci... </w:t>
+      </w:r>
+    </w:p>
+    <w:p>
+      <w:pPr>
+        <w:ind w:left="-5" w:right="6"/>
+      </w:pPr>
+      <w:r>
+        <w:t>MIKE: Mike qui non ti sente.</w:t>
       </w:r>
     </w:p>
     <w:p>
       <w:pPr>
         <w:spacing w:after="34" w:line="259" w:lineRule="auto"/>
         <w:ind w:left="0" w:firstLine="0"/>
-        <w:rPr>
-          <w:color w:val="auto"/>
-        </w:rPr>
-      </w:pPr>
-      <w:r>
-        <w:rPr>
-          <w:color w:val="auto"/>
-        </w:rPr>
-        <w:t xml:space="preserve">Azioni: SUD: Sala </w:t>
-      </w:r>
-      <w:r>
-        <w:rPr>
-          <w:color w:val="auto"/>
-        </w:rPr>
-        <w:t>Conferenze</w:t>
-      </w:r>
-      <w:r>
-        <w:rPr>
-          <w:color w:val="auto"/>
-        </w:rPr>
-        <w:t xml:space="preserve"> [senza tessera] Ti sbagliavi, questa stanza è chiusa, e serve </w:t>
-      </w:r>
-      <w:r>
-        <w:rPr>
-          <w:color w:val="auto"/>
-        </w:rPr>
-        <w:t xml:space="preserve">una </w:t>
-      </w:r>
-      <w:r>
-        <w:rPr>
-          <w:color w:val="auto"/>
-        </w:rPr>
-        <w:t xml:space="preserve">tessera di riconoscimento per entrare. </w:t>
+      </w:pPr>
+      <w:r>
+        <w:t xml:space="preserve"> </w:t>
+      </w:r>
+    </w:p>
+    <w:p>
+      <w:pPr>
+        <w:spacing w:after="0" w:line="259" w:lineRule="auto"/>
+        <w:ind w:left="0" w:firstLine="0"/>
+      </w:pPr>
+      <w:r>
+        <w:rPr>
+          <w:color w:val="2F5496"/>
+          <w:sz w:val="26"/>
+        </w:rPr>
+        <w:t>Stanza 1</w:t>
+      </w:r>
+      <w:r>
+        <w:rPr>
+          <w:color w:val="2F5496"/>
+          <w:sz w:val="26"/>
+        </w:rPr>
+        <w:t>0</w:t>
+      </w:r>
+      <w:r>
+        <w:rPr>
+          <w:color w:val="2F5496"/>
+          <w:sz w:val="26"/>
+        </w:rPr>
+        <w:t xml:space="preserve"> </w:t>
+      </w:r>
+      <w:r>
+        <w:rPr>
+          <w:color w:val="2F5496"/>
+          <w:sz w:val="26"/>
+        </w:rPr>
+        <w:t>SALA COMANDI</w:t>
+      </w:r>
+      <w:r>
+        <w:rPr>
+          <w:color w:val="2F5496"/>
+          <w:sz w:val="26"/>
+        </w:rPr>
+        <w:t xml:space="preserve">:  </w:t>
+      </w:r>
+    </w:p>
+    <w:p>
+      <w:pPr>
+        <w:spacing w:after="3"/>
+        <w:ind w:left="-5" w:right="14"/>
+        <w:rPr>
+          <w:color w:val="FF0000"/>
+        </w:rPr>
+      </w:pPr>
+      <w:r>
+        <w:t xml:space="preserve">CON LA GUARDIA: </w:t>
+      </w:r>
+      <w:r>
+        <w:t>Sei nella sala comandi</w:t>
+      </w:r>
+      <w:r>
+        <w:t xml:space="preserve"> ma non vedi nessuno alla guida, avranno impostato il pilota automatico… </w:t>
+      </w:r>
+      <w:r>
+        <w:t>È una stanza enorme, quasi affascinante tecnologicamente</w:t>
+      </w:r>
+      <w:r>
+        <w:t>…</w:t>
+      </w:r>
+    </w:p>
+    <w:p>
+      <w:pPr>
+        <w:spacing w:after="3"/>
+        <w:ind w:left="-5" w:right="14"/>
+      </w:pPr>
+      <w:r>
+        <w:t>Azione: LOOK_AT STANZA: Risposta: C</w:t>
+      </w:r>
+      <w:r>
+        <w:t xml:space="preserve">’è una porta ad </w:t>
+      </w:r>
+      <w:r>
+        <w:t>O</w:t>
+      </w:r>
+      <w:r>
+        <w:t xml:space="preserve">vest. Non capisci cosa c’è scritto sulla porta ma per essere sorvegliata significa </w:t>
+      </w:r>
+      <w:r>
+        <w:t>capisci che non manca molto</w:t>
+      </w:r>
+      <w:r>
+        <w:t>.</w:t>
+      </w:r>
+      <w:r>
+        <w:t xml:space="preserve"> Sempre che tu non sappia già cosa ci sia lì</w:t>
+      </w:r>
+      <w:r>
+        <w:t>…</w:t>
+      </w:r>
+      <w:r>
+        <w:t xml:space="preserve"> </w:t>
+      </w:r>
+    </w:p>
+    <w:p>
+      <w:pPr>
+        <w:ind w:left="-5" w:right="6"/>
+      </w:pPr>
+      <w:r>
+        <w:t xml:space="preserve">Azione: </w:t>
+      </w:r>
+      <w:r>
+        <w:t>SPARA LA GUARDIA</w:t>
+      </w:r>
+      <w:r>
+        <w:t xml:space="preserve">.  </w:t>
+      </w:r>
+    </w:p>
+    <w:p>
+      <w:pPr>
+        <w:ind w:left="-5" w:right="177"/>
+        <w:rPr>
+          <w:color w:val="auto"/>
+        </w:rPr>
+      </w:pPr>
+      <w:r>
+        <w:rPr>
+          <w:color w:val="auto"/>
+        </w:rPr>
+        <w:t xml:space="preserve">Risposta: </w:t>
+      </w:r>
+      <w:r>
+        <w:rPr>
+          <w:color w:val="auto"/>
+        </w:rPr>
+        <w:t>Dalla paura</w:t>
+      </w:r>
+      <w:r>
+        <w:rPr>
+          <w:color w:val="auto"/>
+        </w:rPr>
+        <w:t xml:space="preserve"> spari.</w:t>
+      </w:r>
+      <w:r>
+        <w:rPr>
+          <w:color w:val="auto"/>
+        </w:rPr>
+        <w:t xml:space="preserve"> </w:t>
+      </w:r>
+      <w:r>
+        <w:rPr>
+          <w:color w:val="auto"/>
+        </w:rPr>
+        <w:t>I</w:t>
+      </w:r>
+      <w:r>
+        <w:rPr>
+          <w:color w:val="auto"/>
+        </w:rPr>
+        <w:t>l primo colpo gli annienta solo un piede</w:t>
+      </w:r>
+      <w:r>
+        <w:rPr>
+          <w:color w:val="auto"/>
+        </w:rPr>
+        <w:t xml:space="preserve">. </w:t>
+      </w:r>
+      <w:r>
+        <w:rPr>
+          <w:color w:val="auto"/>
+        </w:rPr>
+        <w:t xml:space="preserve">L’alieno si rialza e si fionda con un salto verso di te in volo. Tu chiudi gli occhi pensando sei spacciato e BAANGG!!! Senza manco accorgetene </w:t>
+      </w:r>
+      <w:r>
+        <w:rPr>
+          <w:color w:val="auto"/>
+        </w:rPr>
+        <w:t>pianti</w:t>
+      </w:r>
+      <w:r>
+        <w:rPr>
+          <w:color w:val="auto"/>
+        </w:rPr>
+        <w:t xml:space="preserve"> un colpo laser dritto nelle cervella di questo essere. L’</w:t>
+      </w:r>
+      <w:r>
+        <w:rPr>
+          <w:color w:val="auto"/>
+        </w:rPr>
+        <w:t>autostima</w:t>
+      </w:r>
+      <w:r>
+        <w:rPr>
+          <w:color w:val="auto"/>
+        </w:rPr>
+        <w:t xml:space="preserve"> ti sale leggermente, ti senti un eroe per ora. Un eroe cosparso di sangue violace</w:t>
+      </w:r>
+      <w:r>
+        <w:rPr>
+          <w:color w:val="auto"/>
+        </w:rPr>
+        <w:t>o</w:t>
+      </w:r>
+      <w:r>
+        <w:rPr>
+          <w:color w:val="auto"/>
+        </w:rPr>
+        <w:t xml:space="preserve">… </w:t>
+      </w:r>
+      <w:r>
+        <w:rPr>
+          <w:color w:val="auto"/>
+        </w:rPr>
+        <w:t>Meglio continuare</w:t>
+      </w:r>
+      <w:r>
+        <w:rPr>
+          <w:color w:val="auto"/>
+        </w:rPr>
+        <w:t>.</w:t>
+      </w:r>
+      <w:r>
+        <w:rPr>
+          <w:color w:val="auto"/>
+        </w:rPr>
+        <w:t xml:space="preserve"> </w:t>
+      </w:r>
+    </w:p>
+    <w:p>
+      <w:pPr>
+        <w:ind w:left="-5" w:right="622"/>
+        <w:rPr>
+          <w:color w:val="auto"/>
+        </w:rPr>
+      </w:pPr>
+      <w:r>
+        <w:rPr>
+          <w:color w:val="auto"/>
+        </w:rPr>
+        <w:t>Azione: OVEST [Guardia Viva]: Giri la testa e noti subito che non sei solo… C’è una guardia aliena che sorveglia una porta</w:t>
+      </w:r>
+      <w:r>
+        <w:rPr>
+          <w:color w:val="auto"/>
+        </w:rPr>
+        <w:t xml:space="preserve"> ferma lì quasi impassibile, o scappi indietro o l’affronti!</w:t>
+      </w:r>
+      <w:r>
+        <w:rPr>
+          <w:color w:val="auto"/>
+        </w:rPr>
+        <w:t xml:space="preserve"> Assicurati che tu sappia come affrontare la guardia, non sono molto socievoli!</w:t>
+      </w:r>
+      <w:r>
+        <w:rPr>
+          <w:color w:val="auto"/>
+        </w:rPr>
+        <w:t xml:space="preserve">  Sono alte e robuste quasi quanto un furgone; quindi, se stai pensando di lanciargli la torcia contro, meglio correre via. </w:t>
+      </w:r>
+    </w:p>
+    <w:p>
+      <w:pPr>
+        <w:ind w:left="-5" w:right="177"/>
+      </w:pPr>
+    </w:p>
+    <w:p>
+      <w:pPr>
+        <w:ind w:left="-5" w:right="177"/>
+      </w:pPr>
+      <w:r>
+        <w:t>Azione: OVEST</w:t>
+      </w:r>
+      <w:r>
+        <w:t xml:space="preserve"> [Guardia Morta]</w:t>
+      </w:r>
+      <w:r>
+        <w:t xml:space="preserve">: </w:t>
+      </w:r>
+      <w:r>
+        <w:t>Porto Universale</w:t>
+      </w:r>
+      <w:r>
+        <w:t xml:space="preserve">. </w:t>
+      </w:r>
+    </w:p>
+    <w:p>
+      <w:pPr>
+        <w:ind w:left="-5" w:right="6"/>
+      </w:pPr>
+      <w:r>
+        <w:t xml:space="preserve">Azione: SUD: </w:t>
+      </w:r>
+      <w:r>
+        <w:t>Dormitorio</w:t>
+      </w:r>
+      <w:r>
+        <w:t xml:space="preserve">. </w:t>
+      </w:r>
+    </w:p>
+    <w:p>
+      <w:pPr>
+        <w:ind w:left="-5" w:right="622"/>
+      </w:pPr>
+      <w:r>
+        <w:t>Azione: NORD: Anche se siamo sullo spazio, è ancora impossibile attraversare i muri.</w:t>
+      </w:r>
+    </w:p>
+    <w:p>
+      <w:pPr>
+        <w:ind w:left="-5" w:right="6"/>
+      </w:pPr>
+      <w:r>
+        <w:lastRenderedPageBreak/>
+        <w:t xml:space="preserve">Azione: EST: Anche se siamo sullo spazio, è ancora impossibile attraversare i muri. </w:t>
+      </w:r>
+    </w:p>
+    <w:p>
+      <w:pPr>
+        <w:ind w:left="-5" w:right="6"/>
+        <w:rPr>
+          <w:color w:val="000000" w:themeColor="text1"/>
+        </w:rPr>
+      </w:pPr>
+      <w:r>
+        <w:rPr>
+          <w:color w:val="000000" w:themeColor="text1"/>
+        </w:rPr>
+        <w:t>MIKE (con traduttore): Io non parlo, sto tremando. Sono scosso ed ho troppa paura.</w:t>
       </w:r>
     </w:p>
     <w:p>
@@ -2207,78 +3356,6 @@
         <w:spacing w:after="34" w:line="259" w:lineRule="auto"/>
         <w:ind w:left="0" w:firstLine="0"/>
       </w:pPr>
-      <w:r>
-        <w:t xml:space="preserve">Azioni: SUD: Sala Conferenze [con tessera] </w:t>
-      </w:r>
-    </w:p>
-    <w:p>
-      <w:pPr>
-        <w:spacing w:after="34" w:line="259" w:lineRule="auto"/>
-        <w:ind w:left="0" w:firstLine="0"/>
-      </w:pPr>
-      <w:r>
-        <w:t>Azione: EST: Anche se siamo sullo spazio, è ancora impossibile attraversare i muri.</w:t>
-      </w:r>
-    </w:p>
-    <w:p>
-      <w:pPr>
-        <w:spacing w:after="50"/>
-        <w:ind w:left="-5" w:right="577"/>
-      </w:pPr>
-      <w:r>
-        <w:t>Azione: OVEST: Corridoio Scientifico</w:t>
-      </w:r>
-    </w:p>
-    <w:p>
-      <w:pPr>
-        <w:ind w:left="-5" w:right="622"/>
-      </w:pPr>
-      <w:r>
-        <w:t>MIKE (senza traduttore):</w:t>
-      </w:r>
-      <w:r>
-        <w:t xml:space="preserve"> </w:t>
-      </w:r>
-      <w:r>
-        <w:t>Mike sembra indicare la porta Sud</w:t>
-      </w:r>
-    </w:p>
-    <w:p>
-      <w:pPr>
-        <w:ind w:left="-5" w:right="622"/>
-        <w:rPr>
-          <w:color w:val="000000" w:themeColor="text1"/>
-        </w:rPr>
-      </w:pPr>
-      <w:r>
-        <w:rPr>
-          <w:color w:val="000000" w:themeColor="text1"/>
-        </w:rPr>
-        <w:t xml:space="preserve">MIKE: (Con traduttore): </w:t>
-      </w:r>
-      <w:r>
-        <w:rPr>
-          <w:color w:val="000000" w:themeColor="text1"/>
-        </w:rPr>
-        <w:t>Procedi verso Nord, stai andando alla grande</w:t>
-      </w:r>
-      <w:r>
-        <w:rPr>
-          <w:color w:val="000000" w:themeColor="text1"/>
-        </w:rPr>
-        <w:t>.</w:t>
-      </w:r>
-      <w:r>
-        <w:rPr>
-          <w:color w:val="000000" w:themeColor="text1"/>
-        </w:rPr>
-        <w:t xml:space="preserve"> Promettimi però che resti con me a giocare dopo.</w:t>
-      </w:r>
-    </w:p>
-    <w:p>
-      <w:pPr>
-        <w:ind w:left="-5" w:right="622"/>
-      </w:pPr>
     </w:p>
     <w:p>
       <w:pPr>
@@ -2290,274 +3367,22 @@
           <w:color w:val="2F5496"/>
           <w:sz w:val="26"/>
         </w:rPr>
-        <w:t xml:space="preserve">Stanza 5 DORMITORIO (Buia): </w:t>
-      </w:r>
-    </w:p>
-    <w:p>
-      <w:pPr>
-        <w:ind w:left="-5" w:right="6"/>
-      </w:pPr>
-      <w:r>
-        <w:t xml:space="preserve">SENZA LUCE: Sei nel dormitorio. Ecco spiegato il silenzio assoluto. Ti converrà far silenzio almeno che tu non voglia svegliare qualche guardia! </w:t>
-      </w:r>
-    </w:p>
-    <w:p>
-      <w:pPr>
-        <w:ind w:left="-5" w:right="6"/>
-      </w:pPr>
-      <w:r>
-        <w:t xml:space="preserve">Azione: LOOK_AT STANZA: Risposta: [senza torcia] Non possiedi niente per vedere illuminata la stanza, </w:t>
-      </w:r>
-      <w:r>
-        <w:t xml:space="preserve">non vedi nemmeno la punta del tuo naso… </w:t>
-      </w:r>
-      <w:r>
-        <w:t>corri subito a cercare qualcosa!</w:t>
-      </w:r>
-      <w:r>
-        <w:t xml:space="preserve"> </w:t>
-      </w:r>
-      <w:r>
-        <w:t>Magari con un po’ di luce puoi rovistare nelle divise delle guardi</w:t>
-      </w:r>
-      <w:r>
-        <w:t>e.</w:t>
-      </w:r>
-    </w:p>
-    <w:p>
-      <w:pPr>
-        <w:ind w:left="-5" w:right="6"/>
-        <w:rPr>
-          <w:color w:val="000000" w:themeColor="text1"/>
-        </w:rPr>
-      </w:pPr>
-      <w:r>
-        <w:rPr>
-          <w:color w:val="000000" w:themeColor="text1"/>
-        </w:rPr>
-        <w:t>LOOK_AT STANZA: Risposta: [con torcia]: Fortunatamente</w:t>
-      </w:r>
-      <w:r>
-        <w:rPr>
-          <w:color w:val="000000" w:themeColor="text1"/>
-        </w:rPr>
-        <w:t xml:space="preserve"> vedi</w:t>
-      </w:r>
-      <w:r>
-        <w:rPr>
-          <w:color w:val="000000" w:themeColor="text1"/>
-        </w:rPr>
-        <w:t xml:space="preserve"> poche guardie che dormono</w:t>
-      </w:r>
-      <w:r>
-        <w:rPr>
-          <w:color w:val="000000" w:themeColor="text1"/>
-        </w:rPr>
-        <w:t xml:space="preserve">… </w:t>
-      </w:r>
-      <w:proofErr w:type="spellStart"/>
-      <w:r>
-        <w:rPr>
-          <w:color w:val="000000" w:themeColor="text1"/>
-        </w:rPr>
-        <w:t>C’e’</w:t>
-      </w:r>
-      <w:proofErr w:type="spellEnd"/>
-      <w:r>
-        <w:rPr>
-          <w:color w:val="000000" w:themeColor="text1"/>
-        </w:rPr>
-        <w:t xml:space="preserve"> </w:t>
-      </w:r>
-      <w:r>
-        <w:rPr>
-          <w:color w:val="000000" w:themeColor="text1"/>
-        </w:rPr>
-        <w:t>una montagna di divise militari da lavare,</w:t>
-      </w:r>
-      <w:r>
-        <w:rPr>
-          <w:color w:val="000000" w:themeColor="text1"/>
-        </w:rPr>
-        <w:t xml:space="preserve"> e</w:t>
-      </w:r>
-      <w:r>
-        <w:rPr>
-          <w:color w:val="000000" w:themeColor="text1"/>
-        </w:rPr>
-        <w:t xml:space="preserve"> </w:t>
-      </w:r>
-      <w:r>
-        <w:rPr>
-          <w:color w:val="000000" w:themeColor="text1"/>
-        </w:rPr>
-        <w:t>vedi una porta super blindata a Nord che attira la tua curiosità, e una specie di condotto pieno di tubature ad Ovest.</w:t>
-      </w:r>
-    </w:p>
-    <w:p>
-      <w:pPr>
-        <w:ind w:left="-5" w:right="6"/>
-        <w:rPr>
-          <w:color w:val="000000" w:themeColor="text1"/>
-        </w:rPr>
-      </w:pPr>
-      <w:r>
-        <w:rPr>
-          <w:color w:val="000000" w:themeColor="text1"/>
-        </w:rPr>
-        <w:t xml:space="preserve">Azione: USA/UTILIZZA/ACCENDI TORCIA Risposta: Adesso puoi vedere </w:t>
-      </w:r>
-      <w:proofErr w:type="gramStart"/>
-      <w:r>
-        <w:rPr>
-          <w:color w:val="000000" w:themeColor="text1"/>
-        </w:rPr>
-        <w:t>l</w:t>
-      </w:r>
-      <w:r>
-        <w:rPr>
-          <w:color w:val="000000" w:themeColor="text1"/>
-        </w:rPr>
-        <w:t>e</w:t>
-      </w:r>
-      <w:r>
-        <w:rPr>
-          <w:color w:val="000000" w:themeColor="text1"/>
-        </w:rPr>
-        <w:t xml:space="preserve"> stanza</w:t>
-      </w:r>
-      <w:proofErr w:type="gramEnd"/>
-      <w:r>
-        <w:rPr>
-          <w:color w:val="000000" w:themeColor="text1"/>
-        </w:rPr>
-        <w:t xml:space="preserve">, attento però, potresti illuminare la faccia di qualche guardia e svegliarla!  </w:t>
-      </w:r>
-    </w:p>
-    <w:p>
-      <w:pPr>
-        <w:ind w:left="-5" w:right="6"/>
-      </w:pPr>
-      <w:r>
-        <w:t xml:space="preserve">Azione: FRUGA/ROVISTA TRA LE DIVISE </w:t>
-      </w:r>
-    </w:p>
-    <w:p>
-      <w:pPr>
-        <w:ind w:left="-5" w:right="6"/>
-        <w:rPr>
-          <w:color w:val="000000" w:themeColor="text1"/>
-        </w:rPr>
-      </w:pPr>
-      <w:r>
-        <w:rPr>
-          <w:color w:val="000000" w:themeColor="text1"/>
-        </w:rPr>
-        <w:t xml:space="preserve">Risposta: Tessera di riconoscimento trovata! Speriamo sia utile a qualcosa. Prendila e continua il tuo percorso. </w:t>
-      </w:r>
-    </w:p>
-    <w:p>
-      <w:pPr>
-        <w:ind w:left="-5" w:right="6"/>
-        <w:rPr>
-          <w:color w:val="000000" w:themeColor="text1"/>
-        </w:rPr>
-      </w:pPr>
-      <w:r>
-        <w:rPr>
-          <w:color w:val="000000" w:themeColor="text1"/>
-        </w:rPr>
-        <w:t>Azione: PRENDI LA TESSERA DI RICONOSCIMENTO: Risposta: Tessera di riconoscimento presa! Sembra essere di un alieno importante, dovresti aver il lasciapassare per tutte le stanze dell’astronave.</w:t>
-      </w:r>
-    </w:p>
-    <w:p>
-      <w:pPr>
-        <w:ind w:left="-5" w:right="6"/>
-      </w:pPr>
-      <w:r>
-        <w:t xml:space="preserve"> -&gt;Tracciamento guardia aliena: 10403</w:t>
-      </w:r>
-    </w:p>
-    <w:p>
-      <w:pPr>
-        <w:spacing w:after="34" w:line="259" w:lineRule="auto"/>
-        <w:ind w:left="0" w:firstLine="0"/>
-        <w:rPr>
-          <w:color w:val="000000" w:themeColor="text1"/>
-        </w:rPr>
-      </w:pPr>
-      <w:r>
-        <w:rPr>
-          <w:color w:val="000000" w:themeColor="text1"/>
-        </w:rPr>
-        <w:t xml:space="preserve">Azioni: NORD: Sala Comandi [senza tessera] Questa stanza è chiusa, e serve una tessera di riconoscimento per entrare. </w:t>
-      </w:r>
-    </w:p>
-    <w:p>
-      <w:pPr>
-        <w:ind w:left="-5" w:right="6"/>
-      </w:pPr>
-      <w:r>
-        <w:t xml:space="preserve">Azioni: NORD: Sala Comandi [con tessera] </w:t>
-      </w:r>
-    </w:p>
-    <w:p>
-      <w:pPr>
-        <w:ind w:left="-5" w:right="6"/>
-      </w:pPr>
-      <w:r>
-        <w:t xml:space="preserve">Azione: OVEST: Cabina controllo. </w:t>
-      </w:r>
-    </w:p>
-    <w:p>
-      <w:pPr>
-        <w:ind w:left="-5" w:right="6"/>
-      </w:pPr>
-      <w:r>
-        <w:t xml:space="preserve">Azione: SUD: Corridoio Est. </w:t>
-      </w:r>
-    </w:p>
-    <w:p>
-      <w:pPr>
-        <w:ind w:left="-5" w:right="6"/>
-      </w:pPr>
-      <w:r>
-        <w:t xml:space="preserve">Azione: EST: Anche se siamo sullo spazio, è ancora impossibile attraversare i muri. </w:t>
-      </w:r>
-    </w:p>
-    <w:p>
-      <w:pPr>
-        <w:ind w:left="-5" w:right="6"/>
-        <w:rPr>
-          <w:color w:val="000000" w:themeColor="text1"/>
-        </w:rPr>
-      </w:pPr>
-      <w:r>
-        <w:rPr>
-          <w:color w:val="000000" w:themeColor="text1"/>
-        </w:rPr>
-        <w:t xml:space="preserve">MIKE (con traduttore): </w:t>
-      </w:r>
-      <w:r>
-        <w:rPr>
-          <w:color w:val="000000" w:themeColor="text1"/>
-        </w:rPr>
-        <w:t>Ti consiglio prima di passare da Ovest ora che possiedi il tesserino!</w:t>
-      </w:r>
-    </w:p>
-    <w:p>
-      <w:pPr>
-        <w:ind w:left="-5" w:right="6"/>
-      </w:pPr>
-      <w:r>
-        <w:t xml:space="preserve">MIKE (senza traduttore): Mike sembra indicare la montagna di divise di servizio gettata per terra.  </w:t>
-      </w:r>
-    </w:p>
-    <w:p>
-      <w:pPr>
-        <w:spacing w:after="34" w:line="259" w:lineRule="auto"/>
-        <w:ind w:left="0" w:firstLine="0"/>
-      </w:pPr>
+        <w:t>Stanza 11</w:t>
+      </w:r>
+      <w:r>
+        <w:rPr>
+          <w:color w:val="2F5496"/>
+          <w:sz w:val="26"/>
+        </w:rPr>
+        <w:t xml:space="preserve"> PORTO </w:t>
+      </w:r>
+      <w:r>
+        <w:rPr>
+          <w:color w:val="2F5496"/>
+          <w:sz w:val="26"/>
+        </w:rPr>
+        <w:t>UNIVERSALE: (30 secondi)</w:t>
+      </w:r>
     </w:p>
     <w:p>
       <w:pPr>
@@ -2565,169 +3390,177 @@
         <w:ind w:left="-5"/>
       </w:pPr>
       <w:r>
-        <w:rPr>
-          <w:color w:val="2F5496"/>
-          <w:sz w:val="26"/>
-        </w:rPr>
-        <w:t xml:space="preserve">Stanza </w:t>
-      </w:r>
-      <w:r>
-        <w:rPr>
-          <w:color w:val="2F5496"/>
-          <w:sz w:val="26"/>
-        </w:rPr>
-        <w:t>6</w:t>
-      </w:r>
-      <w:r>
-        <w:rPr>
-          <w:color w:val="2F5496"/>
-          <w:sz w:val="26"/>
-        </w:rPr>
-        <w:t xml:space="preserve"> SALA CONFERENZE</w:t>
-      </w:r>
-      <w:r>
-        <w:rPr>
-          <w:color w:val="2F5496"/>
-          <w:sz w:val="26"/>
-        </w:rPr>
-        <w:t xml:space="preserve">: </w:t>
+        <w:t xml:space="preserve">Hai appena oltrepassato una stanza di depressurizzazione, Quello che vedi è assurdo. Pensi </w:t>
+      </w:r>
+      <w:r>
+        <w:t xml:space="preserve">di essere nell’ultima stanza, se non la più gigante. </w:t>
+      </w:r>
+      <w:r>
+        <w:t>C’è un gran caos, d</w:t>
+      </w:r>
+      <w:r>
+        <w:t>ecollano ed atterrano così tante navicelle</w:t>
+      </w:r>
+      <w:r>
+        <w:t xml:space="preserve"> in ogni momento tanto che se cammini con nonchalance tipo in piazza nel paesino con festa patronale, pensi non ti sgami nessuno. Il tuo piano per scappare da questo incubo è quasi attuato, ma forse sarà questa la parte più difficile… Prenditi del tempo</w:t>
+      </w:r>
+      <w:r>
+        <w:t xml:space="preserve"> (non troppo)</w:t>
+      </w:r>
+      <w:r>
+        <w:t xml:space="preserve"> e pensa qualcosa</w:t>
+      </w:r>
+      <w:r>
+        <w:t xml:space="preserve"> con il poco ossigeno che rimane in circolazione.</w:t>
+      </w:r>
+    </w:p>
+    <w:p>
+      <w:pPr>
+        <w:ind w:left="-5" w:right="6"/>
+      </w:pPr>
+      <w:r>
+        <w:t xml:space="preserve">Azione: LOOK_AT STANZA: </w:t>
+      </w:r>
+      <w:r>
+        <w:t xml:space="preserve">Sembra che non tutte le navicelle siano </w:t>
+      </w:r>
+      <w:r>
+        <w:t xml:space="preserve">utilizzate, </w:t>
+      </w:r>
+      <w:r>
+        <w:t>vedi</w:t>
+      </w:r>
+      <w:r>
+        <w:t xml:space="preserve"> una che è appena stata rifornita con dello strano carburante rossastro</w:t>
+      </w:r>
+      <w:r>
+        <w:t xml:space="preserve">, </w:t>
+      </w:r>
+      <w:r>
+        <w:t xml:space="preserve">è una navicella molto piccola, ci entra una persona </w:t>
+      </w:r>
+      <w:r>
+        <w:t>solo</w:t>
+      </w:r>
+      <w:r>
+        <w:t xml:space="preserve">. </w:t>
+      </w:r>
+      <w:r>
+        <w:t>M</w:t>
+      </w:r>
+      <w:r>
+        <w:t xml:space="preserve">agari sarà il tuo </w:t>
+      </w:r>
+      <w:r>
+        <w:t>passe-partout</w:t>
+      </w:r>
+      <w:r>
+        <w:t xml:space="preserve"> per la salvezza…</w:t>
+      </w:r>
+    </w:p>
+    <w:p>
+      <w:pPr>
+        <w:ind w:left="-5" w:right="6"/>
+      </w:pPr>
+      <w:r>
+        <w:t xml:space="preserve">Azione: </w:t>
+      </w:r>
+      <w:r>
+        <w:t>SALI/USA/</w:t>
+      </w:r>
+      <w:r>
+        <w:t xml:space="preserve"> </w:t>
+      </w:r>
+      <w:r>
+        <w:t>UTILIZZA</w:t>
+      </w:r>
+      <w:r>
+        <w:t xml:space="preserve"> </w:t>
+      </w:r>
+      <w:r>
+        <w:t>NAVICELLA</w:t>
+      </w:r>
+      <w:r>
+        <w:t xml:space="preserve">. </w:t>
+      </w:r>
+      <w:r>
+        <w:t xml:space="preserve">Risposta: </w:t>
+      </w:r>
+      <w:r>
+        <w:t>NAVICELLA</w:t>
+      </w:r>
+    </w:p>
+    <w:p>
+      <w:pPr>
+        <w:ind w:left="-5" w:right="6"/>
+      </w:pPr>
+      <w:r>
+        <w:t xml:space="preserve">Azione: NORD: Anche se siamo sullo spazio, è ancora impossibile attraversare i muri. </w:t>
+      </w:r>
+    </w:p>
+    <w:p>
+      <w:pPr>
+        <w:ind w:left="-5" w:right="6"/>
+        <w:rPr>
+          <w:color w:val="000000" w:themeColor="text1"/>
+        </w:rPr>
+      </w:pPr>
+      <w:r>
+        <w:rPr>
+          <w:color w:val="000000" w:themeColor="text1"/>
+        </w:rPr>
+        <w:t xml:space="preserve">Azione: OVEST: Porta ormai fuori uso con un piccolo spiraglio, forse ti ricorda qualcosa. </w:t>
+      </w:r>
+    </w:p>
+    <w:p>
+      <w:pPr>
+        <w:ind w:left="-5" w:right="6"/>
+      </w:pPr>
+      <w:r>
+        <w:t>Azione: SUD: Anche se siamo sullo spazio, è ancora impossibile attraversare i muri.</w:t>
+      </w:r>
+    </w:p>
+    <w:p>
+      <w:pPr>
+        <w:ind w:left="-5" w:right="6"/>
+        <w:rPr>
+          <w:u w:val="single"/>
+        </w:rPr>
+      </w:pPr>
+      <w:r>
+        <w:t>Azione: EST: Sala comandi.</w:t>
+      </w:r>
+    </w:p>
+    <w:p>
+      <w:pPr>
+        <w:ind w:left="-5" w:right="6"/>
+      </w:pPr>
+      <w:r>
+        <w:t xml:space="preserve">MIKE: I cuccioli di alieno qui non sono ammessi, spero </w:t>
+      </w:r>
+      <w:r>
+        <w:t>che</w:t>
+      </w:r>
+      <w:r>
+        <w:t xml:space="preserve"> </w:t>
+      </w:r>
+      <w:r>
+        <w:t>abbia salutato</w:t>
+      </w:r>
+      <w:r>
+        <w:t xml:space="preserve"> </w:t>
+      </w:r>
+      <w:r>
+        <w:t xml:space="preserve">Mike </w:t>
+      </w:r>
+      <w:r>
+        <w:t>con i giusti ringraziamenti.</w:t>
       </w:r>
     </w:p>
     <w:p>
       <w:pPr>
         <w:spacing w:after="3"/>
-        <w:ind w:left="-5" w:right="14"/>
-      </w:pPr>
-      <w:r>
-        <w:t xml:space="preserve">Ti trovi nella stanza più segreta dell’astronave, solo in pochi hanno il permesso di entrarci. Quello che vedi è incredibile. </w:t>
-      </w:r>
-      <w:r>
-        <w:t>Sembrerebbe ci portino i rappresentanti delle altre galassie per accordarsi su come mantenere la pace galattica</w:t>
-      </w:r>
-      <w:r>
-        <w:t>. Ti accoglie un enorme tavolo circondato da sedie fluttuanti, con al centro un enorme ologramma rappresentante la mappa dell’intera galassia.</w:t>
-      </w:r>
-    </w:p>
-    <w:p>
-      <w:pPr>
-        <w:ind w:left="-5" w:right="6"/>
-      </w:pPr>
-      <w:r>
-        <w:lastRenderedPageBreak/>
-        <w:t xml:space="preserve">Azione: NORD: </w:t>
-      </w:r>
-      <w:r>
-        <w:t>Corridoio Est</w:t>
-      </w:r>
-    </w:p>
-    <w:p>
-      <w:pPr>
-        <w:ind w:left="-5" w:right="6"/>
-      </w:pPr>
-      <w:r>
-        <w:t xml:space="preserve">Azione: EST: Anche se siamo sullo spazio, è ancora impossibile attraversare i muri. </w:t>
-      </w:r>
-    </w:p>
-    <w:p>
-      <w:pPr>
-        <w:spacing w:after="50"/>
-        <w:ind w:left="-5" w:right="577"/>
-      </w:pPr>
-      <w:r>
-        <w:t xml:space="preserve">Azione: OVEST: Anche se siamo sullo spazio, è ancora impossibile attraversare i muri. </w:t>
-      </w:r>
-    </w:p>
-    <w:p>
-      <w:pPr>
-        <w:spacing w:after="50"/>
-        <w:ind w:left="-5" w:right="577"/>
-      </w:pPr>
-      <w:r>
-        <w:t xml:space="preserve">Azione: SUD: Anche se siamo sullo spazio, è ancora impossibile attraversare i muri. </w:t>
-      </w:r>
-    </w:p>
-    <w:p>
-      <w:pPr>
-        <w:ind w:left="-5" w:right="6"/>
-      </w:pPr>
-      <w:r>
-        <w:t>Azioni: LOOK_AT STANZA: Vedi che in direzione di ogni posto a sedere ci sia un aggeggio super tecnologico con un’antenna lunghissima che sembra aver l’aria di un traduttore universale.</w:t>
-      </w:r>
-    </w:p>
-    <w:p>
-      <w:pPr>
-        <w:ind w:left="-5" w:right="6"/>
-      </w:pPr>
-      <w:r>
-        <w:t>AZIONE: PRENDI TRADUTTORE</w:t>
-      </w:r>
-      <w:r>
-        <w:t xml:space="preserve"> </w:t>
-      </w:r>
-      <w:r>
-        <w:sym w:font="Wingdings" w:char="F0E0"/>
-      </w:r>
-      <w:r>
-        <w:t xml:space="preserve"> </w:t>
-      </w:r>
-      <w:r>
-        <w:t xml:space="preserve">Oggetto per fare </w:t>
-      </w:r>
-      <w:proofErr w:type="gramStart"/>
-      <w:r>
-        <w:t>gossip</w:t>
-      </w:r>
-      <w:proofErr w:type="gramEnd"/>
-      <w:r>
-        <w:t xml:space="preserve"> in tutte le lingue universali</w:t>
-      </w:r>
-      <w:r>
-        <w:t>.</w:t>
-      </w:r>
-    </w:p>
-    <w:p>
-      <w:pPr>
-        <w:ind w:left="-5" w:right="6"/>
-      </w:pPr>
-      <w:r>
-        <w:t>MIKE: (Senza traduttore): Fosse stato un cane, avresti visto Mike scodinzolare. Sembra che sia felice tu abbia visitato questa stanza.</w:t>
-      </w:r>
-    </w:p>
-    <w:p>
-      <w:pPr>
-        <w:ind w:left="-5" w:right="622"/>
-        <w:rPr>
-          <w:color w:val="000000" w:themeColor="text1"/>
-        </w:rPr>
-      </w:pPr>
-      <w:r>
-        <w:rPr>
-          <w:color w:val="000000" w:themeColor="text1"/>
-        </w:rPr>
-        <w:t>MIKE: (Con traduttore): Finalmente possiamo</w:t>
-      </w:r>
-      <w:r>
-        <w:rPr>
-          <w:color w:val="000000" w:themeColor="text1"/>
-        </w:rPr>
-        <w:t xml:space="preserve"> parlare insieme</w:t>
-      </w:r>
-      <w:r>
-        <w:rPr>
-          <w:color w:val="000000" w:themeColor="text1"/>
-        </w:rPr>
-        <w:t>.</w:t>
-      </w:r>
-      <w:r>
-        <w:rPr>
-          <w:color w:val="000000" w:themeColor="text1"/>
-        </w:rPr>
-        <w:t xml:space="preserve"> Piacere Mike, sembra non sei molto sveglio come umano, ma sei simpatico.</w:t>
-      </w:r>
-    </w:p>
-    <w:p>
-      <w:pPr>
-        <w:ind w:left="-5" w:right="622"/>
+        <w:ind w:left="-5" w:right="137"/>
       </w:pPr>
     </w:p>
     <w:p>
@@ -2740,1049 +3573,51 @@
           <w:color w:val="2F5496"/>
           <w:sz w:val="26"/>
         </w:rPr>
-        <w:t xml:space="preserve">Stanza 7: CABINA CONTROLLO </w:t>
-      </w:r>
-    </w:p>
-    <w:p>
-      <w:pPr>
-        <w:spacing w:after="3"/>
-        <w:ind w:left="-5" w:right="14"/>
-      </w:pPr>
-      <w:r>
-        <w:t xml:space="preserve">Ti trovi nella cabina controllo e sei circondato da cavi e monitor. Qui il viscidume regna, è tutto cosparso di liquido trasparente simile alla bava di lumaca. Sembra ti stia avvicinando a qualcosa… Forse questi computer avranno qualcosa in più da dirti. </w:t>
-      </w:r>
-    </w:p>
-    <w:p>
-      <w:pPr>
-        <w:spacing w:after="3"/>
-        <w:ind w:left="-5" w:right="14"/>
-      </w:pPr>
-      <w:r>
-        <w:t>Azioni: LOOK_AT STANZA: Da qui forse puoi guadagnare qualche minuto di vantaggio sabotando qualcosa. Qui puoi vedere la mappa dell’astronave e</w:t>
+        <w:t>Stanza 1</w:t>
+      </w:r>
+      <w:r>
+        <w:rPr>
+          <w:color w:val="2F5496"/>
+          <w:sz w:val="26"/>
+        </w:rPr>
+        <w:t>2</w:t>
+      </w:r>
+      <w:r>
+        <w:rPr>
+          <w:color w:val="2F5496"/>
+          <w:sz w:val="26"/>
+        </w:rPr>
+        <w:t xml:space="preserve"> NAVICELLA: </w:t>
+      </w:r>
+    </w:p>
+    <w:p>
+      <w:pPr>
+        <w:ind w:left="-5" w:right="6"/>
+      </w:pPr>
+      <w:r>
+        <w:t xml:space="preserve">Perfetto! </w:t>
+      </w:r>
+      <w:r>
+        <w:t>Sei nella navicella e non ti ha visto nessuno</w:t>
+      </w:r>
+      <w:r>
+        <w:t xml:space="preserve"> ce l’hai quasi fatta!</w:t>
+      </w:r>
+      <w:r>
+        <w:t xml:space="preserve"> Penso sia giunta ora di accenderla e scappare…</w:t>
+      </w:r>
+    </w:p>
+    <w:p>
+      <w:pPr>
+        <w:ind w:left="-5" w:right="6"/>
+      </w:pPr>
+      <w:r>
+        <w:t>Azione: LOOK_AT STANZA: Sembra un bagno chimico pieno di monitor e comandi luccicanti tecnologici.</w:t>
       </w:r>
       <w:r>
         <w:t xml:space="preserve"> </w:t>
       </w:r>
       <w:r>
-        <w:t xml:space="preserve">tutte le </w:t>
-      </w:r>
-      <w:r>
-        <w:t>tele</w:t>
-      </w:r>
-      <w:r>
-        <w:t>camere, così potrai spegnerle o eliminare i filmati. Forse potrà servirti per vedere quanta strada ti manca.</w:t>
-      </w:r>
-    </w:p>
-    <w:p>
-      <w:pPr>
-        <w:ind w:left="-5" w:right="6"/>
-        <w:rPr>
-          <w:color w:val="000000" w:themeColor="text1"/>
-        </w:rPr>
-      </w:pPr>
-      <w:r>
-        <w:rPr>
-          <w:color w:val="000000" w:themeColor="text1"/>
-        </w:rPr>
-        <w:t xml:space="preserve">Azione: ELIMINA/CANCELLA I FILMATI: </w:t>
-      </w:r>
-    </w:p>
-    <w:p>
-      <w:pPr>
-        <w:ind w:left="-5" w:right="6"/>
-        <w:rPr>
-          <w:color w:val="000000" w:themeColor="text1"/>
-        </w:rPr>
-      </w:pPr>
-      <w:r>
-        <w:rPr>
-          <w:color w:val="000000" w:themeColor="text1"/>
-        </w:rPr>
-        <w:t xml:space="preserve">Risposta: [senza tessera] Non hai i requisiti necessari per fare ciò. Se insisti si attiverà l’allarme di sicurezza. </w:t>
-      </w:r>
-    </w:p>
-    <w:p>
-      <w:pPr>
-        <w:ind w:left="-5" w:right="6"/>
-        <w:rPr>
-          <w:color w:val="000000" w:themeColor="text1"/>
-        </w:rPr>
-      </w:pPr>
-      <w:r>
-        <w:rPr>
-          <w:color w:val="000000" w:themeColor="text1"/>
-        </w:rPr>
-        <w:t>Risposta: [con tessera] File eliminati! Ora nessuno capirà come e quando sei fuggito, sarai un fantasma. Un fantasma ricercato…</w:t>
-      </w:r>
-    </w:p>
-    <w:p>
-      <w:pPr>
-        <w:ind w:left="-5" w:right="6"/>
-        <w:rPr>
-          <w:color w:val="000000" w:themeColor="text1"/>
-        </w:rPr>
-      </w:pPr>
-      <w:r>
-        <w:rPr>
-          <w:color w:val="000000" w:themeColor="text1"/>
-        </w:rPr>
-        <w:t xml:space="preserve">Azione: SPEGNI LE </w:t>
-      </w:r>
-      <w:r>
-        <w:rPr>
-          <w:color w:val="000000" w:themeColor="text1"/>
-        </w:rPr>
-        <w:t>TELE</w:t>
-      </w:r>
-      <w:r>
-        <w:rPr>
-          <w:color w:val="000000" w:themeColor="text1"/>
-        </w:rPr>
-        <w:t xml:space="preserve">CAMERE </w:t>
-      </w:r>
-    </w:p>
-    <w:p>
-      <w:pPr>
-        <w:ind w:left="-5" w:right="6"/>
-        <w:rPr>
-          <w:color w:val="000000" w:themeColor="text1"/>
-        </w:rPr>
-      </w:pPr>
-      <w:r>
-        <w:rPr>
-          <w:color w:val="000000" w:themeColor="text1"/>
-        </w:rPr>
-        <w:t xml:space="preserve">Risposta: [senza tessera] Non hai i requisiti necessari per fare ciò. Se insisti si attiverà l’allarme di sicurezza. </w:t>
-      </w:r>
-    </w:p>
-    <w:p>
-      <w:pPr>
-        <w:spacing w:after="3"/>
-        <w:ind w:left="-5" w:right="752"/>
-        <w:rPr>
-          <w:color w:val="000000" w:themeColor="text1"/>
-        </w:rPr>
-      </w:pPr>
-      <w:r>
-        <w:rPr>
-          <w:color w:val="000000" w:themeColor="text1"/>
-        </w:rPr>
-        <w:t xml:space="preserve">Risposta: [con tessera] Telecamere spente. D’ora in poi nessuno saprà più dove sei. </w:t>
-      </w:r>
-    </w:p>
-    <w:p>
-      <w:pPr>
-        <w:ind w:left="-5" w:right="6"/>
-        <w:rPr>
-          <w:color w:val="000000" w:themeColor="text1"/>
-        </w:rPr>
-      </w:pPr>
-      <w:r>
-        <w:rPr>
-          <w:color w:val="000000" w:themeColor="text1"/>
-        </w:rPr>
-        <w:t xml:space="preserve">VEDI/OSSERVA/GUARDA MAPPA: [senza tessera] Non hai i requisiti necessari per fare ciò. Se insisti si attiverà l’allarme di sicurezza. </w:t>
-      </w:r>
-    </w:p>
-    <w:p>
-      <w:pPr>
-        <w:spacing w:after="3"/>
-        <w:ind w:left="-5" w:right="752"/>
-        <w:rPr>
-          <w:color w:val="000000" w:themeColor="text1"/>
-        </w:rPr>
-      </w:pPr>
-      <w:r>
-        <w:rPr>
-          <w:color w:val="000000" w:themeColor="text1"/>
-        </w:rPr>
-        <w:t>Risposta: [con tessera]: -&gt; Foto Mappa. Noti che nella stanza di fronte a te, a nord, c’è una stanza che sembra un porto di navicelle spaziali. Potrebbe essere questa la tua tanto desiderata via di fuga. Ma prima trova il modo per arrivarci, in quanto questa stanza non ci è collegata.  ORA SAI DOVE ANDARE SCAPPAAAA.</w:t>
-      </w:r>
-    </w:p>
-    <w:p>
-      <w:pPr>
-        <w:spacing w:after="3"/>
-        <w:ind w:left="-5" w:right="752"/>
-      </w:pPr>
-      <w:r>
-        <w:t xml:space="preserve">Azione: OVEST: Covo delle uova. </w:t>
-      </w:r>
-    </w:p>
-    <w:p>
-      <w:pPr>
-        <w:ind w:left="-5" w:right="6"/>
-      </w:pPr>
-      <w:r>
-        <w:t xml:space="preserve">Azione: EST: Dormitorio. </w:t>
-      </w:r>
-    </w:p>
-    <w:p>
-      <w:pPr>
-        <w:ind w:left="-5" w:right="622"/>
-      </w:pPr>
-      <w:r>
-        <w:t xml:space="preserve">Azione: NORD: Anche se siamo sullo spazio, è ancora impossibile attraversare i muri. </w:t>
-      </w:r>
-    </w:p>
-    <w:p>
-      <w:pPr>
-        <w:ind w:left="-5" w:right="622"/>
-      </w:pPr>
-      <w:r>
-        <w:t xml:space="preserve">Azione: SUD: Anche se siamo sullo spazio, è ancora impossibile attraversare i muri. </w:t>
-      </w:r>
-    </w:p>
-    <w:p>
-      <w:pPr>
-        <w:ind w:left="-5" w:right="6"/>
-        <w:rPr>
-          <w:color w:val="000000" w:themeColor="text1"/>
-        </w:rPr>
-      </w:pPr>
-      <w:r>
-        <w:rPr>
-          <w:color w:val="000000" w:themeColor="text1"/>
-        </w:rPr>
-        <w:t xml:space="preserve">MIKE (con traduttore): Se non lo hai già fatto elimina tutto, spegni le telecamere e dai un’occhiata alla mappa per finire. Non te ne dimenticare, così saprai come scappare. Da questo momento in poi l’astronave sembra essere più cupa ed ostile del previsto. In alcune stanze non ho il permesso di entrare nemmeno io. Non posso dirti altro. Tieniti pronto. </w:t>
-      </w:r>
-    </w:p>
-    <w:p>
-      <w:pPr>
-        <w:spacing w:after="34" w:line="259" w:lineRule="auto"/>
-        <w:ind w:left="0" w:firstLine="0"/>
-      </w:pPr>
-      <w:r>
-        <w:t xml:space="preserve"> </w:t>
-      </w:r>
-    </w:p>
-    <w:p>
-      <w:pPr>
-        <w:spacing w:after="0" w:line="259" w:lineRule="auto"/>
-        <w:ind w:left="0" w:firstLine="0"/>
-      </w:pPr>
-      <w:r>
-        <w:rPr>
-          <w:color w:val="2F5496"/>
-          <w:sz w:val="26"/>
-        </w:rPr>
-        <w:t xml:space="preserve">Stanza </w:t>
-      </w:r>
-      <w:r>
-        <w:rPr>
-          <w:color w:val="2F5496"/>
-          <w:sz w:val="26"/>
-        </w:rPr>
-        <w:t>8</w:t>
-      </w:r>
-      <w:r>
-        <w:rPr>
-          <w:color w:val="2F5496"/>
-          <w:sz w:val="26"/>
-        </w:rPr>
-        <w:t xml:space="preserve"> COVO DELLE UOVA</w:t>
-      </w:r>
-      <w:r>
-        <w:rPr>
-          <w:color w:val="2F5496"/>
-          <w:sz w:val="26"/>
-        </w:rPr>
-        <w:t xml:space="preserve">:  </w:t>
-      </w:r>
-    </w:p>
-    <w:p>
-      <w:pPr>
-        <w:ind w:left="-5" w:right="6"/>
-      </w:pPr>
-      <w:r>
-        <w:lastRenderedPageBreak/>
-        <w:t xml:space="preserve">Ti accolgono dei lunghi scalini lunghi e bui che collegano anche le altre stanze. </w:t>
-      </w:r>
-      <w:r>
-        <w:t>Una volta sceso il panorama è dei più terribili</w:t>
-      </w:r>
-      <w:r>
-        <w:t xml:space="preserve">… </w:t>
-      </w:r>
-      <w:r>
-        <w:t>Inizia a far freddo, t</w:t>
-      </w:r>
-      <w:r>
-        <w:t>i sale un brivido dietro la schiena</w:t>
-      </w:r>
-      <w:r>
-        <w:t xml:space="preserve"> ma non pensi sia legato a quello</w:t>
-      </w:r>
-      <w:r>
-        <w:t>. Ebbene sì, sembra essere il cuore dell’astronave, una stanza circolare piena zeppa di uova aliene giganti pronte a schiudersi. Ogni passo falso potrebbe risultare cruciale.</w:t>
-      </w:r>
-    </w:p>
-    <w:p>
-      <w:pPr>
-        <w:ind w:left="-5" w:right="6"/>
-      </w:pPr>
-      <w:r>
-        <w:t>Azioni: LOOK_AT STANZA:</w:t>
-      </w:r>
-      <w:r>
-        <w:t xml:space="preserve"> Più osservi i dettagli di questa stanza, più decidi di soffermarti sulle vie di fuga. Vedi una porta maestosa quasi regale a Nord, e la porta per la sala comandi ad Est.</w:t>
-      </w:r>
-    </w:p>
-    <w:p>
-      <w:pPr>
-        <w:ind w:left="-5" w:right="6"/>
-      </w:pPr>
-      <w:r>
-        <w:t xml:space="preserve">Azione: EST: </w:t>
-      </w:r>
-      <w:r>
-        <w:t>C</w:t>
-      </w:r>
-      <w:r>
-        <w:t xml:space="preserve">abina controllo </w:t>
-      </w:r>
-    </w:p>
-    <w:p>
-      <w:pPr>
-        <w:ind w:left="-5" w:right="6"/>
-      </w:pPr>
-      <w:r>
-        <w:t xml:space="preserve">Azione: OVEST: </w:t>
-      </w:r>
-      <w:r>
-        <w:t xml:space="preserve">Anche se siamo sullo spazio, è ancora impossibile attraversare i muri. </w:t>
-      </w:r>
-    </w:p>
-    <w:p>
-      <w:pPr>
-        <w:ind w:left="-5" w:right="6"/>
-        <w:rPr>
-          <w:color w:val="auto"/>
-        </w:rPr>
-      </w:pPr>
-      <w:r>
-        <w:rPr>
-          <w:color w:val="auto"/>
-        </w:rPr>
-        <w:t xml:space="preserve">Azione: SUD: </w:t>
-      </w:r>
-      <w:r>
-        <w:rPr>
-          <w:color w:val="auto"/>
-        </w:rPr>
-        <w:t>Porta Magazzino ormai sigillata</w:t>
-      </w:r>
-      <w:r>
-        <w:rPr>
-          <w:color w:val="auto"/>
-        </w:rPr>
-        <w:t xml:space="preserve">. </w:t>
-      </w:r>
-    </w:p>
-    <w:p>
-      <w:pPr>
-        <w:ind w:left="-5" w:right="6"/>
-      </w:pPr>
-      <w:r>
-        <w:t xml:space="preserve">Azione: NORD: Trono Comandante. </w:t>
-      </w:r>
-    </w:p>
-    <w:p>
-      <w:pPr>
-        <w:ind w:left="-5" w:right="6"/>
-      </w:pPr>
-      <w:r>
-        <w:t>MIKE: Mike non disponibile</w:t>
-      </w:r>
-    </w:p>
-    <w:p>
-      <w:pPr>
-        <w:ind w:left="-5" w:right="6"/>
-      </w:pPr>
-    </w:p>
-    <w:p>
-      <w:pPr>
-        <w:ind w:left="-5" w:right="6"/>
-      </w:pPr>
-      <w:r>
-        <w:rPr>
-          <w:color w:val="2F5496"/>
-          <w:sz w:val="26"/>
-        </w:rPr>
-        <w:t xml:space="preserve">Stanza 9 TRONO COMANDANTE: </w:t>
-      </w:r>
-    </w:p>
-    <w:p>
-      <w:pPr>
-        <w:spacing w:after="3"/>
-        <w:ind w:left="-5" w:right="14"/>
-      </w:pPr>
-      <w:r>
-        <w:t xml:space="preserve">Sembra ti trovi nella sala del trono del comandante alieno. </w:t>
-      </w:r>
-      <w:proofErr w:type="gramStart"/>
-      <w:r>
-        <w:t>E’</w:t>
-      </w:r>
-      <w:proofErr w:type="gramEnd"/>
-      <w:r>
-        <w:t xml:space="preserve"> un lungo corridoio cupo che finisce con un trono formato dalle ossa di ogni essere vivente del pianeta. Ci devono essere state tante esecuzioni qui… Si respira un’aria di terrore, meglio non stare troppo in giro.   </w:t>
-      </w:r>
-    </w:p>
-    <w:p>
-      <w:pPr>
-        <w:spacing w:after="3"/>
-        <w:ind w:left="-5" w:right="14"/>
-      </w:pPr>
-      <w:r>
-        <w:t>Azione: LOOK_AT STANZA: Risposta: Sembra la stanza più spaventosa che hai mai visto, quasi non si riconoscono le porte e i muri da tutte le budella che sono accavallate in giro. Intravedi una stanza ad est ma non credi sia oltrepassabile meglio controllare.</w:t>
-      </w:r>
-    </w:p>
-    <w:p>
-      <w:pPr>
-        <w:ind w:left="-5" w:right="6"/>
-      </w:pPr>
-      <w:r>
-        <w:t xml:space="preserve">Azione: NORD: Anche se siamo sullo spazio, è ancora impossibile attraversare i muri. </w:t>
-      </w:r>
-    </w:p>
-    <w:p>
-      <w:pPr>
-        <w:ind w:left="-5" w:right="6"/>
-      </w:pPr>
-      <w:r>
-        <w:t xml:space="preserve">Azione: OVEST: Anche se siamo sullo spazio, è ancora impossibile attraversare i muri. </w:t>
-      </w:r>
-    </w:p>
-    <w:p>
-      <w:pPr>
-        <w:ind w:left="-5" w:right="6"/>
-      </w:pPr>
-      <w:r>
-        <w:t xml:space="preserve">Azione: SUD: Covo delle Uova. </w:t>
-      </w:r>
-    </w:p>
-    <w:p>
-      <w:pPr>
-        <w:ind w:left="-5" w:right="6"/>
-        <w:rPr>
-          <w:color w:val="auto"/>
-        </w:rPr>
-      </w:pPr>
-      <w:r>
-        <w:rPr>
-          <w:color w:val="auto"/>
-        </w:rPr>
-        <w:t xml:space="preserve">Azione: EST: La porta è ormai sommersa da vermi alieni simili a dei lombrichi enormi che non fanno funzionare bene gli ingranaggi. Da uno spiraglio ci sembrano essere delle navicelle dall’altra parte, ci sarà un altro modo per arrivarci... </w:t>
-      </w:r>
-    </w:p>
-    <w:p>
-      <w:pPr>
-        <w:ind w:left="-5" w:right="6"/>
-      </w:pPr>
-      <w:r>
-        <w:t>MIKE: Mike qui non ti sente.</w:t>
-      </w:r>
-    </w:p>
-    <w:p>
-      <w:pPr>
-        <w:spacing w:after="34" w:line="259" w:lineRule="auto"/>
-        <w:ind w:left="0" w:firstLine="0"/>
-      </w:pPr>
-      <w:r>
-        <w:t xml:space="preserve"> </w:t>
-      </w:r>
-    </w:p>
-    <w:p>
-      <w:pPr>
-        <w:spacing w:after="0" w:line="259" w:lineRule="auto"/>
-        <w:ind w:left="0" w:firstLine="0"/>
-      </w:pPr>
-      <w:r>
-        <w:rPr>
-          <w:color w:val="2F5496"/>
-          <w:sz w:val="26"/>
-        </w:rPr>
-        <w:t>Stanza 1</w:t>
-      </w:r>
-      <w:r>
-        <w:rPr>
-          <w:color w:val="2F5496"/>
-          <w:sz w:val="26"/>
-        </w:rPr>
-        <w:t>0</w:t>
-      </w:r>
-      <w:r>
-        <w:rPr>
-          <w:color w:val="2F5496"/>
-          <w:sz w:val="26"/>
-        </w:rPr>
-        <w:t xml:space="preserve"> </w:t>
-      </w:r>
-      <w:r>
-        <w:rPr>
-          <w:color w:val="2F5496"/>
-          <w:sz w:val="26"/>
-        </w:rPr>
-        <w:t>SALA COMANDI</w:t>
-      </w:r>
-      <w:r>
-        <w:rPr>
-          <w:color w:val="2F5496"/>
-          <w:sz w:val="26"/>
-        </w:rPr>
-        <w:t xml:space="preserve">:  </w:t>
-      </w:r>
-    </w:p>
-    <w:p>
-      <w:pPr>
-        <w:spacing w:after="3"/>
-        <w:ind w:left="-5" w:right="14"/>
-        <w:rPr>
-          <w:color w:val="FF0000"/>
-        </w:rPr>
-      </w:pPr>
-      <w:r>
-        <w:t xml:space="preserve">CON LA GUARDIA: </w:t>
-      </w:r>
-      <w:r>
-        <w:t>Sei nella sala comandi</w:t>
-      </w:r>
-      <w:r>
-        <w:t xml:space="preserve"> ma non vedi nessuno alla guida, avranno impostato il pilota automatico… </w:t>
-      </w:r>
-      <w:r>
-        <w:t>È una stanza enorme, quasi affascinante tecnologicamente</w:t>
-      </w:r>
-      <w:r>
-        <w:t>…</w:t>
-      </w:r>
-    </w:p>
-    <w:p>
-      <w:pPr>
-        <w:spacing w:after="3"/>
-        <w:ind w:left="-5" w:right="14"/>
-      </w:pPr>
-      <w:r>
-        <w:t>Azione: LOOK_AT STANZA: Risposta: C</w:t>
-      </w:r>
-      <w:r>
-        <w:t xml:space="preserve">’è una porta ad </w:t>
-      </w:r>
-      <w:r>
-        <w:t>O</w:t>
-      </w:r>
-      <w:r>
-        <w:t xml:space="preserve">vest. Non capisci cosa c’è scritto sulla porta ma per essere sorvegliata significa </w:t>
-      </w:r>
-      <w:r>
-        <w:t>capisci che non manca molto</w:t>
-      </w:r>
-      <w:r>
-        <w:t>.</w:t>
-      </w:r>
-      <w:r>
-        <w:t xml:space="preserve"> Sempre che tu non sappia già cosa ci sia lì</w:t>
-      </w:r>
-      <w:r>
-        <w:t>…</w:t>
-      </w:r>
-      <w:r>
-        <w:t xml:space="preserve"> </w:t>
-      </w:r>
-    </w:p>
-    <w:p>
-      <w:pPr>
-        <w:ind w:left="-5" w:right="6"/>
-      </w:pPr>
-      <w:r>
-        <w:t xml:space="preserve">Azione: </w:t>
-      </w:r>
-      <w:r>
-        <w:t>SPARA LA GUARDIA</w:t>
-      </w:r>
-      <w:r>
-        <w:t xml:space="preserve">.  </w:t>
-      </w:r>
-    </w:p>
-    <w:p>
-      <w:pPr>
-        <w:ind w:left="-5" w:right="177"/>
-        <w:rPr>
-          <w:color w:val="auto"/>
-        </w:rPr>
-      </w:pPr>
-      <w:r>
-        <w:rPr>
-          <w:color w:val="auto"/>
-        </w:rPr>
-        <w:t xml:space="preserve">Risposta: </w:t>
-      </w:r>
-      <w:r>
-        <w:rPr>
-          <w:color w:val="auto"/>
-        </w:rPr>
-        <w:t>Dalla paura</w:t>
-      </w:r>
-      <w:r>
-        <w:rPr>
-          <w:color w:val="auto"/>
-        </w:rPr>
-        <w:t xml:space="preserve"> spari.</w:t>
-      </w:r>
-      <w:r>
-        <w:rPr>
-          <w:color w:val="auto"/>
-        </w:rPr>
-        <w:t xml:space="preserve"> </w:t>
-      </w:r>
-      <w:r>
-        <w:rPr>
-          <w:color w:val="auto"/>
-        </w:rPr>
-        <w:t>I</w:t>
-      </w:r>
-      <w:r>
-        <w:rPr>
-          <w:color w:val="auto"/>
-        </w:rPr>
-        <w:t>l primo colpo gli annienta solo un piede</w:t>
-      </w:r>
-      <w:r>
-        <w:rPr>
-          <w:color w:val="auto"/>
-        </w:rPr>
-        <w:t xml:space="preserve">. </w:t>
-      </w:r>
-      <w:r>
-        <w:rPr>
-          <w:color w:val="auto"/>
-        </w:rPr>
-        <w:t xml:space="preserve">L’alieno si rialza e si fionda con un salto verso di te in volo. Tu chiudi gli occhi pensando sei spacciato e BAANGG!!! Senza manco accorgetene </w:t>
-      </w:r>
-      <w:r>
-        <w:rPr>
-          <w:color w:val="auto"/>
-        </w:rPr>
-        <w:t>pianti</w:t>
-      </w:r>
-      <w:r>
-        <w:rPr>
-          <w:color w:val="auto"/>
-        </w:rPr>
-        <w:t xml:space="preserve"> un colpo laser dritto nelle cervella di questo essere. L’</w:t>
-      </w:r>
-      <w:r>
-        <w:rPr>
-          <w:color w:val="auto"/>
-        </w:rPr>
-        <w:t>autostima</w:t>
-      </w:r>
-      <w:r>
-        <w:rPr>
-          <w:color w:val="auto"/>
-        </w:rPr>
-        <w:t xml:space="preserve"> ti sale leggermente, ti senti un eroe per ora. Un eroe cosparso di sangue violace</w:t>
-      </w:r>
-      <w:r>
-        <w:rPr>
-          <w:color w:val="auto"/>
-        </w:rPr>
-        <w:t>o</w:t>
-      </w:r>
-      <w:r>
-        <w:rPr>
-          <w:color w:val="auto"/>
-        </w:rPr>
-        <w:t xml:space="preserve">… </w:t>
-      </w:r>
-      <w:r>
-        <w:rPr>
-          <w:color w:val="auto"/>
-        </w:rPr>
-        <w:t>Meglio continuare</w:t>
-      </w:r>
-      <w:r>
-        <w:rPr>
-          <w:color w:val="auto"/>
-        </w:rPr>
-        <w:t>.</w:t>
-      </w:r>
-      <w:r>
-        <w:rPr>
-          <w:color w:val="auto"/>
-        </w:rPr>
-        <w:t xml:space="preserve"> </w:t>
-      </w:r>
-    </w:p>
-    <w:p>
-      <w:pPr>
-        <w:ind w:left="-5" w:right="622"/>
-        <w:rPr>
-          <w:color w:val="auto"/>
-        </w:rPr>
-      </w:pPr>
-      <w:r>
-        <w:rPr>
-          <w:color w:val="auto"/>
-        </w:rPr>
-        <w:t>Azione: OVEST [Guardia Viva]: Giri la testa e noti subito che non sei solo… C’è una guardia aliena che sorveglia una porta</w:t>
-      </w:r>
-      <w:r>
-        <w:rPr>
-          <w:color w:val="auto"/>
-        </w:rPr>
-        <w:t xml:space="preserve"> ferma lì quasi impassibile, o scappi indietro o l’affronti!</w:t>
-      </w:r>
-      <w:r>
-        <w:rPr>
-          <w:color w:val="auto"/>
-        </w:rPr>
-        <w:t xml:space="preserve"> Assicurati che tu sappia come affrontare la guardia, non sono molto socievoli!</w:t>
-      </w:r>
-      <w:r>
-        <w:rPr>
-          <w:color w:val="auto"/>
-        </w:rPr>
-        <w:t xml:space="preserve">  Sono alte e robuste quasi quanto un furgone; quindi, se stai pensando di lanciargli la torcia contro, meglio correre via. </w:t>
-      </w:r>
-    </w:p>
-    <w:p>
-      <w:pPr>
-        <w:ind w:left="-5" w:right="177"/>
-      </w:pPr>
-    </w:p>
-    <w:p>
-      <w:pPr>
-        <w:ind w:left="-5" w:right="177"/>
-      </w:pPr>
-      <w:r>
-        <w:t>Azione: OVEST</w:t>
-      </w:r>
-      <w:r>
-        <w:t xml:space="preserve"> [Guardia Morta]</w:t>
-      </w:r>
-      <w:r>
-        <w:t xml:space="preserve">: </w:t>
-      </w:r>
-      <w:r>
-        <w:t>Porto Universale</w:t>
-      </w:r>
-      <w:r>
-        <w:t xml:space="preserve">. </w:t>
-      </w:r>
-    </w:p>
-    <w:p>
-      <w:pPr>
-        <w:ind w:left="-5" w:right="6"/>
-      </w:pPr>
-      <w:r>
-        <w:lastRenderedPageBreak/>
-        <w:t xml:space="preserve">Azione: SUD: </w:t>
-      </w:r>
-      <w:r>
-        <w:t>Dormitorio</w:t>
-      </w:r>
-      <w:r>
-        <w:t xml:space="preserve">. </w:t>
-      </w:r>
-    </w:p>
-    <w:p>
-      <w:pPr>
-        <w:ind w:left="-5" w:right="622"/>
-      </w:pPr>
-      <w:r>
-        <w:t>Azione: NORD: Anche se siamo sullo spazio, è ancora impossibile attraversare i muri.</w:t>
-      </w:r>
-    </w:p>
-    <w:p>
-      <w:pPr>
-        <w:ind w:left="-5" w:right="6"/>
-      </w:pPr>
-      <w:r>
-        <w:t xml:space="preserve">Azione: EST: Anche se siamo sullo spazio, è ancora impossibile attraversare i muri. </w:t>
-      </w:r>
-    </w:p>
-    <w:p>
-      <w:pPr>
-        <w:ind w:left="-5" w:right="6"/>
-        <w:rPr>
-          <w:color w:val="000000" w:themeColor="text1"/>
-        </w:rPr>
-      </w:pPr>
-      <w:r>
-        <w:rPr>
-          <w:color w:val="000000" w:themeColor="text1"/>
-        </w:rPr>
-        <w:t>MIKE (con traduttore): Io non parlo, sto tremando. Sono scosso ed ho troppa paura.</w:t>
-      </w:r>
-    </w:p>
-    <w:p>
-      <w:pPr>
-        <w:spacing w:after="34" w:line="259" w:lineRule="auto"/>
-        <w:ind w:left="0" w:firstLine="0"/>
-      </w:pPr>
-    </w:p>
-    <w:p>
-      <w:pPr>
-        <w:spacing w:after="0" w:line="259" w:lineRule="auto"/>
-        <w:ind w:left="-5"/>
-      </w:pPr>
-      <w:r>
-        <w:rPr>
-          <w:color w:val="2F5496"/>
-          <w:sz w:val="26"/>
-        </w:rPr>
-        <w:t>Stanza 11</w:t>
-      </w:r>
-      <w:r>
-        <w:rPr>
-          <w:color w:val="2F5496"/>
-          <w:sz w:val="26"/>
-        </w:rPr>
-        <w:t xml:space="preserve"> PORTO </w:t>
-      </w:r>
-      <w:r>
-        <w:rPr>
-          <w:color w:val="2F5496"/>
-          <w:sz w:val="26"/>
-        </w:rPr>
-        <w:t>UNIVERSALE: (30 secondi)</w:t>
-      </w:r>
-    </w:p>
-    <w:p>
-      <w:pPr>
-        <w:spacing w:after="0" w:line="259" w:lineRule="auto"/>
-        <w:ind w:left="-5"/>
-      </w:pPr>
-      <w:r>
-        <w:t xml:space="preserve">Hai appena oltrepassato una stanza di depressurizzazione, Quello che vedi è assurdo. Pensi </w:t>
-      </w:r>
-      <w:r>
-        <w:t xml:space="preserve">di essere nell’ultima stanza, se non la più gigante. </w:t>
-      </w:r>
-      <w:r>
-        <w:t>C’è un gran caos, d</w:t>
-      </w:r>
-      <w:r>
-        <w:t>ecollano ed atterrano così tante navicelle</w:t>
-      </w:r>
-      <w:r>
-        <w:t xml:space="preserve"> in ogni momento tanto che se cammini con nonchalance tipo in piazza nel paesino con festa patronale, pensi non ti sgami nessuno. Il tuo piano per scappare da questo incubo è quasi attuato, ma forse sarà questa la parte più difficile… Prenditi del tempo</w:t>
-      </w:r>
-      <w:r>
-        <w:t xml:space="preserve"> (non troppo)</w:t>
-      </w:r>
-      <w:r>
-        <w:t xml:space="preserve"> e pensa qualcosa</w:t>
-      </w:r>
-      <w:r>
-        <w:t xml:space="preserve"> con il poco ossigeno che rimane in circolazione.</w:t>
-      </w:r>
-    </w:p>
-    <w:p>
-      <w:pPr>
-        <w:ind w:left="-5" w:right="6"/>
-      </w:pPr>
-      <w:r>
-        <w:t xml:space="preserve">Azione: LOOK_AT STANZA: </w:t>
-      </w:r>
-      <w:r>
-        <w:t xml:space="preserve">Sembra che non tutte le navicelle siano </w:t>
-      </w:r>
-      <w:r>
-        <w:t xml:space="preserve">utilizzate, </w:t>
-      </w:r>
-      <w:r>
-        <w:t>vedi</w:t>
-      </w:r>
-      <w:r>
-        <w:t xml:space="preserve"> una che è appena stata rifornita con dello strano carburante rossastro</w:t>
-      </w:r>
-      <w:r>
-        <w:t xml:space="preserve">, </w:t>
-      </w:r>
-      <w:r>
-        <w:t xml:space="preserve">è una navicella molto piccola, ci entra una persona </w:t>
-      </w:r>
-      <w:r>
-        <w:t>solo</w:t>
-      </w:r>
-      <w:r>
-        <w:t xml:space="preserve">. </w:t>
-      </w:r>
-      <w:r>
-        <w:t>M</w:t>
-      </w:r>
-      <w:r>
-        <w:t xml:space="preserve">agari sarà il tuo </w:t>
-      </w:r>
-      <w:r>
-        <w:t>passe-partout</w:t>
-      </w:r>
-      <w:r>
-        <w:t xml:space="preserve"> per la salvezza…</w:t>
-      </w:r>
-    </w:p>
-    <w:p>
-      <w:pPr>
-        <w:ind w:left="-5" w:right="6"/>
-      </w:pPr>
-      <w:r>
-        <w:t xml:space="preserve">Azione: </w:t>
-      </w:r>
-      <w:r>
-        <w:t>SALI/USA/</w:t>
-      </w:r>
-      <w:r>
-        <w:t xml:space="preserve"> </w:t>
-      </w:r>
-      <w:r>
-        <w:t>UTILIZZA</w:t>
-      </w:r>
-      <w:r>
-        <w:t xml:space="preserve"> </w:t>
-      </w:r>
-      <w:r>
-        <w:t>NAVICELLA</w:t>
-      </w:r>
-      <w:r>
-        <w:t xml:space="preserve">. </w:t>
-      </w:r>
-      <w:r>
-        <w:t xml:space="preserve">Risposta: </w:t>
-      </w:r>
-      <w:r>
-        <w:t>NAVICELLA</w:t>
-      </w:r>
-    </w:p>
-    <w:p>
-      <w:pPr>
-        <w:ind w:left="-5" w:right="6"/>
-      </w:pPr>
-      <w:r>
-        <w:t xml:space="preserve">Azione: NORD: Anche se siamo sullo spazio, è ancora impossibile attraversare i muri. </w:t>
-      </w:r>
-    </w:p>
-    <w:p>
-      <w:pPr>
-        <w:ind w:left="-5" w:right="6"/>
-        <w:rPr>
-          <w:color w:val="000000" w:themeColor="text1"/>
-        </w:rPr>
-      </w:pPr>
-      <w:r>
-        <w:rPr>
-          <w:color w:val="000000" w:themeColor="text1"/>
-        </w:rPr>
-        <w:t xml:space="preserve">Azione: OVEST: Porta ormai fuori uso con un piccolo spiraglio, forse ti ricorda qualcosa. </w:t>
-      </w:r>
-    </w:p>
-    <w:p>
-      <w:pPr>
-        <w:ind w:left="-5" w:right="6"/>
-      </w:pPr>
-      <w:r>
-        <w:t>Azione: SUD: Anche se siamo sullo spazio, è ancora impossibile attraversare i muri.</w:t>
-      </w:r>
-    </w:p>
-    <w:p>
-      <w:pPr>
-        <w:ind w:left="-5" w:right="6"/>
-        <w:rPr>
-          <w:u w:val="single"/>
-        </w:rPr>
-      </w:pPr>
-      <w:r>
-        <w:t>Azione: EST: Sala comandi.</w:t>
-      </w:r>
-    </w:p>
-    <w:p>
-      <w:pPr>
-        <w:ind w:left="-5" w:right="6"/>
-      </w:pPr>
-      <w:r>
-        <w:t xml:space="preserve">MIKE: I cuccioli di alieno qui non sono ammessi, spero </w:t>
-      </w:r>
-      <w:r>
-        <w:t>che</w:t>
-      </w:r>
-      <w:r>
-        <w:t xml:space="preserve"> </w:t>
-      </w:r>
-      <w:r>
-        <w:t>abbia salutato</w:t>
-      </w:r>
-      <w:r>
-        <w:t xml:space="preserve"> </w:t>
-      </w:r>
-      <w:r>
-        <w:t xml:space="preserve">Mike </w:t>
-      </w:r>
-      <w:r>
-        <w:t>con i giusti ringraziamenti.</w:t>
-      </w:r>
-    </w:p>
-    <w:p>
-      <w:pPr>
-        <w:spacing w:after="3"/>
-        <w:ind w:left="-5" w:right="137"/>
-      </w:pPr>
-    </w:p>
-    <w:p>
-      <w:pPr>
-        <w:spacing w:after="0" w:line="259" w:lineRule="auto"/>
-        <w:ind w:left="-5"/>
-      </w:pPr>
-      <w:r>
-        <w:rPr>
-          <w:color w:val="2F5496"/>
-          <w:sz w:val="26"/>
-        </w:rPr>
-        <w:t>Stanza 1</w:t>
-      </w:r>
-      <w:r>
-        <w:rPr>
-          <w:color w:val="2F5496"/>
-          <w:sz w:val="26"/>
-        </w:rPr>
-        <w:t>2</w:t>
-      </w:r>
-      <w:r>
-        <w:rPr>
-          <w:color w:val="2F5496"/>
-          <w:sz w:val="26"/>
-        </w:rPr>
-        <w:t xml:space="preserve"> NAVICELLA: </w:t>
-      </w:r>
-    </w:p>
-    <w:p>
-      <w:pPr>
-        <w:ind w:left="-5" w:right="6"/>
-      </w:pPr>
-      <w:r>
-        <w:t xml:space="preserve">Perfetto! </w:t>
-      </w:r>
-      <w:r>
-        <w:t>Sei nella navicella e non ti ha visto nessuno</w:t>
-      </w:r>
-      <w:r>
-        <w:t xml:space="preserve"> ce l’hai quasi fatta!</w:t>
-      </w:r>
-      <w:r>
-        <w:t xml:space="preserve"> Penso sia giunta ora di accenderla e scappare…</w:t>
-      </w:r>
-    </w:p>
-    <w:p>
-      <w:pPr>
-        <w:ind w:left="-5" w:right="6"/>
-      </w:pPr>
-      <w:r>
-        <w:t>Azione: LOOK_AT STANZA: Sembra un bagno chimico pieno di monitor e comandi luccicanti tecnologici.</w:t>
-      </w:r>
-      <w:r>
-        <w:t xml:space="preserve"> </w:t>
-      </w:r>
-      <w:r>
         <w:t>Un bagno pronto a partire...</w:t>
       </w:r>
       <w:r>
@@ -3805,13 +3640,8 @@
       <w:r>
         <w:t xml:space="preserve">. Se </w:t>
       </w:r>
-      <w:proofErr w:type="gramStart"/>
-      <w:r>
-        <w:t>sei arrivato</w:t>
-      </w:r>
-      <w:proofErr w:type="gramEnd"/>
-      <w:r>
-        <w:t xml:space="preserve"> </w:t>
+      <w:r>
+        <w:t xml:space="preserve">sei arrivato </w:t>
       </w:r>
       <w:r>
         <w:t>in questo punto</w:t>
